--- a/articulo 1 XAI/Redaccion/Manuscript XAI for Probabilistic Efficiency Analysis 17032025_JLZ_RGM.docx
+++ b/articulo 1 XAI/Redaccion/Manuscript XAI for Probabilistic Efficiency Analysis 17032025_JLZ_RGM.docx
@@ -196,7 +196,27 @@
           <w:szCs w:val="20"/>
           <w:lang w:val="en-US"/>
         </w:rPr>
-        <w:t xml:space="preserve"> ValgrAI - Valencian Graduate School and Research Network of Artificial Intelligence, Valencia, Spain.</w:t>
+        <w:t xml:space="preserve"> </w:t>
+      </w:r>
+      <w:proofErr w:type="spellStart"/>
+      <w:r>
+        <w:rPr>
+          <w:rFonts w:eastAsia="Times New Roman" w:cs="Times New Roman"/>
+          <w:sz w:val="20"/>
+          <w:szCs w:val="20"/>
+          <w:lang w:val="en-US"/>
+        </w:rPr>
+        <w:t>ValgrAI</w:t>
+      </w:r>
+      <w:proofErr w:type="spellEnd"/>
+      <w:r>
+        <w:rPr>
+          <w:rFonts w:eastAsia="Times New Roman" w:cs="Times New Roman"/>
+          <w:sz w:val="20"/>
+          <w:szCs w:val="20"/>
+          <w:lang w:val="en-US"/>
+        </w:rPr>
+        <w:t xml:space="preserve"> - Valencian Graduate School and Research Network of Artificial Intelligence, Valencia, Spain.</w:t>
       </w:r>
     </w:p>
     <w:p>
@@ -227,7 +247,87 @@
           <w:szCs w:val="20"/>
           <w:lang w:val="es-ES"/>
         </w:rPr>
-        <w:t xml:space="preserve"> Department of Economics, Universidad Autónoma de Madrid, Madrid, Spain.</w:t>
+        <w:t xml:space="preserve"> </w:t>
+      </w:r>
+      <w:proofErr w:type="spellStart"/>
+      <w:r>
+        <w:rPr>
+          <w:rFonts w:eastAsia="Times New Roman" w:cs="Times New Roman"/>
+          <w:sz w:val="20"/>
+          <w:szCs w:val="20"/>
+          <w:lang w:val="es-ES"/>
+        </w:rPr>
+        <w:t>Department</w:t>
+      </w:r>
+      <w:proofErr w:type="spellEnd"/>
+      <w:r>
+        <w:rPr>
+          <w:rFonts w:eastAsia="Times New Roman" w:cs="Times New Roman"/>
+          <w:sz w:val="20"/>
+          <w:szCs w:val="20"/>
+          <w:lang w:val="es-ES"/>
+        </w:rPr>
+        <w:t xml:space="preserve"> </w:t>
+      </w:r>
+      <w:proofErr w:type="spellStart"/>
+      <w:r>
+        <w:rPr>
+          <w:rFonts w:eastAsia="Times New Roman" w:cs="Times New Roman"/>
+          <w:sz w:val="20"/>
+          <w:szCs w:val="20"/>
+          <w:lang w:val="es-ES"/>
+        </w:rPr>
+        <w:t>of</w:t>
+      </w:r>
+      <w:proofErr w:type="spellEnd"/>
+      <w:r>
+        <w:rPr>
+          <w:rFonts w:eastAsia="Times New Roman" w:cs="Times New Roman"/>
+          <w:sz w:val="20"/>
+          <w:szCs w:val="20"/>
+          <w:lang w:val="es-ES"/>
+        </w:rPr>
+        <w:t xml:space="preserve"> </w:t>
+      </w:r>
+      <w:proofErr w:type="spellStart"/>
+      <w:r>
+        <w:rPr>
+          <w:rFonts w:eastAsia="Times New Roman" w:cs="Times New Roman"/>
+          <w:sz w:val="20"/>
+          <w:szCs w:val="20"/>
+          <w:lang w:val="es-ES"/>
+        </w:rPr>
+        <w:t>Economics</w:t>
+      </w:r>
+      <w:proofErr w:type="spellEnd"/>
+      <w:r>
+        <w:rPr>
+          <w:rFonts w:eastAsia="Times New Roman" w:cs="Times New Roman"/>
+          <w:sz w:val="20"/>
+          <w:szCs w:val="20"/>
+          <w:lang w:val="es-ES"/>
+        </w:rPr>
+        <w:t xml:space="preserve">, Universidad Autónoma de Madrid, Madrid, </w:t>
+      </w:r>
+      <w:proofErr w:type="spellStart"/>
+      <w:r>
+        <w:rPr>
+          <w:rFonts w:eastAsia="Times New Roman" w:cs="Times New Roman"/>
+          <w:sz w:val="20"/>
+          <w:szCs w:val="20"/>
+          <w:lang w:val="es-ES"/>
+        </w:rPr>
+        <w:t>Spain</w:t>
+      </w:r>
+      <w:proofErr w:type="spellEnd"/>
+      <w:r>
+        <w:rPr>
+          <w:rFonts w:eastAsia="Times New Roman" w:cs="Times New Roman"/>
+          <w:sz w:val="20"/>
+          <w:szCs w:val="20"/>
+          <w:lang w:val="es-ES"/>
+        </w:rPr>
+        <w:t>.</w:t>
       </w:r>
     </w:p>
     <w:p>
@@ -357,7 +457,23 @@
           <w:rFonts w:cs="Times New Roman"/>
           <w:lang w:val="en-US"/>
         </w:rPr>
-        <w:t xml:space="preserve">. A key contribution of this approach is its explainability, achieved through Explainable Artificial Intelligence (XAI) techniques, specifically sensitivity analysis (SA) and counterfactual explanations. We employ variable importance methods to provide targeted efficiency improvement strategies, ensuring that DMUs receive </w:t>
+        <w:t xml:space="preserve">. A key contribution </w:t>
+      </w:r>
+      <w:proofErr w:type="gramStart"/>
+      <w:r>
+        <w:rPr>
+          <w:rFonts w:cs="Times New Roman"/>
+          <w:lang w:val="en-US"/>
+        </w:rPr>
+        <w:t>of</w:t>
+      </w:r>
+      <w:proofErr w:type="gramEnd"/>
+      <w:r>
+        <w:rPr>
+          <w:rFonts w:cs="Times New Roman"/>
+          <w:lang w:val="en-US"/>
+        </w:rPr>
+        <w:t xml:space="preserve"> this approach is its explainability, achieved through Explainable Artificial Intelligence (XAI) techniques, specifically sensitivity analysis (SA) and counterfactual explanations. We employ variable importance methods to provide targeted efficiency improvement strategies, ensuring that DMUs receive </w:t>
       </w:r>
       <w:r>
         <w:rPr>
@@ -1174,7 +1290,23 @@
           <w:rFonts w:cs="Times New Roman"/>
           <w:lang w:val="en-US"/>
         </w:rPr>
-        <w:t xml:space="preserve">In the literature, several bridges between machine learning (ML) and Data Envelopment Analysis (DEA) have already been established. However, </w:t>
+        <w:t xml:space="preserve">In </w:t>
+      </w:r>
+      <w:proofErr w:type="gramStart"/>
+      <w:r>
+        <w:rPr>
+          <w:rFonts w:cs="Times New Roman"/>
+          <w:lang w:val="en-US"/>
+        </w:rPr>
+        <w:t>the literature</w:t>
+      </w:r>
+      <w:proofErr w:type="gramEnd"/>
+      <w:r>
+        <w:rPr>
+          <w:rFonts w:cs="Times New Roman"/>
+          <w:lang w:val="en-US"/>
+        </w:rPr>
+        <w:t xml:space="preserve">, several bridges between machine learning (ML) and Data Envelopment Analysis (DEA) have already been established. However, </w:t>
       </w:r>
       <w:r>
         <w:rPr>
@@ -1237,7 +1369,23 @@
           <w:rFonts w:cs="Times New Roman"/>
           <w:lang w:val="en-US"/>
         </w:rPr>
-        <w:t xml:space="preserve">in the literature </w:t>
+        <w:t xml:space="preserve">in </w:t>
+      </w:r>
+      <w:proofErr w:type="gramStart"/>
+      <w:r>
+        <w:rPr>
+          <w:rFonts w:cs="Times New Roman"/>
+          <w:lang w:val="en-US"/>
+        </w:rPr>
+        <w:t>the literature</w:t>
+      </w:r>
+      <w:proofErr w:type="gramEnd"/>
+      <w:r>
+        <w:rPr>
+          <w:rFonts w:cs="Times New Roman"/>
+          <w:lang w:val="en-US"/>
+        </w:rPr>
+        <w:t xml:space="preserve"> </w:t>
       </w:r>
       <w:r>
         <w:rPr>
@@ -1423,7 +1571,23 @@
           <w:rFonts w:cs="Times New Roman"/>
           <w:lang w:val="en-US"/>
         </w:rPr>
-        <w:t>. Parmeter and Racine (2013) proposed innovative smooth constrained nonparametric frontier estimators, incorporating production theory axioms. Daouia et al. (2016) introduced a method using constrained polynomial spline smoothing for data envelop</w:t>
+        <w:t xml:space="preserve">. Parmeter and Racine (2013) proposed innovative smooth constrained nonparametric frontier estimators, incorporating production theory axioms. </w:t>
+      </w:r>
+      <w:proofErr w:type="spellStart"/>
+      <w:r>
+        <w:rPr>
+          <w:rFonts w:cs="Times New Roman"/>
+          <w:lang w:val="en-US"/>
+        </w:rPr>
+        <w:t>Daouia</w:t>
+      </w:r>
+      <w:proofErr w:type="spellEnd"/>
+      <w:r>
+        <w:rPr>
+          <w:rFonts w:cs="Times New Roman"/>
+          <w:lang w:val="en-US"/>
+        </w:rPr>
+        <w:t xml:space="preserve"> et al. (2016) introduced a method using constrained polynomial spline smoothing for data envelop</w:t>
       </w:r>
       <w:r>
         <w:rPr>
@@ -1501,7 +1665,23 @@
           <w:rFonts w:cs="Times New Roman"/>
           <w:lang w:val="en-US"/>
         </w:rPr>
-        <w:t>. Tsionas et al. (2023) proposed a Bayesian Artificial Neural Network approach for frontier efficiency analysis</w:t>
+        <w:t xml:space="preserve">. </w:t>
+      </w:r>
+      <w:proofErr w:type="spellStart"/>
+      <w:r>
+        <w:rPr>
+          <w:rFonts w:cs="Times New Roman"/>
+          <w:lang w:val="en-US"/>
+        </w:rPr>
+        <w:t>Tsionas</w:t>
+      </w:r>
+      <w:proofErr w:type="spellEnd"/>
+      <w:r>
+        <w:rPr>
+          <w:rFonts w:cs="Times New Roman"/>
+          <w:lang w:val="en-US"/>
+        </w:rPr>
+        <w:t xml:space="preserve"> et al. (2023) proposed a Bayesian Artificial Neural Network approach for frontier efficiency analysis</w:t>
       </w:r>
       <w:r>
         <w:rPr>
@@ -1643,7 +1823,23 @@
           <w:rFonts w:cs="Times New Roman"/>
           <w:lang w:val="en-US"/>
         </w:rPr>
-        <w:t xml:space="preserve"> ML techniques to the </w:t>
+        <w:t xml:space="preserve"> ML techniques </w:t>
+      </w:r>
+      <w:proofErr w:type="gramStart"/>
+      <w:r>
+        <w:rPr>
+          <w:rFonts w:cs="Times New Roman"/>
+          <w:lang w:val="en-US"/>
+        </w:rPr>
+        <w:t>to</w:t>
+      </w:r>
+      <w:proofErr w:type="gramEnd"/>
+      <w:r>
+        <w:rPr>
+          <w:rFonts w:cs="Times New Roman"/>
+          <w:lang w:val="en-US"/>
+        </w:rPr>
+        <w:t xml:space="preserve"> the </w:t>
       </w:r>
       <w:r>
         <w:rPr>
@@ -1680,20 +1876,30 @@
         </w:rPr>
         <w:t xml:space="preserve">contributions are the following: </w:t>
       </w:r>
+      <w:proofErr w:type="spellStart"/>
       <w:r>
         <w:rPr>
           <w:rFonts w:cs="Times New Roman"/>
           <w:color w:val="000000"/>
           <w:lang w:val="en-US"/>
         </w:rPr>
-        <w:t xml:space="preserve">Emrouznejad </w:t>
-      </w:r>
+        <w:t>Emrouznejad</w:t>
+      </w:r>
+      <w:proofErr w:type="spellEnd"/>
       <w:r>
         <w:rPr>
           <w:rFonts w:cs="Times New Roman"/>
           <w:color w:val="000000"/>
           <w:lang w:val="en-US"/>
         </w:rPr>
+        <w:t xml:space="preserve"> </w:t>
+      </w:r>
+      <w:r>
+        <w:rPr>
+          <w:rFonts w:cs="Times New Roman"/>
+          <w:color w:val="000000"/>
+          <w:lang w:val="en-US"/>
+        </w:rPr>
         <w:t>and</w:t>
       </w:r>
       <w:r>
@@ -1750,14 +1956,32 @@
           <w:color w:val="000000"/>
           <w:lang w:val="en-US"/>
         </w:rPr>
-        <w:t xml:space="preserve"> DEA, three-stage DEA, and neural network approaches to measure the technical efficiency of 29 semi-conductor firms in Taiwan. Fallahpour et al. (2016) present</w:t>
-      </w:r>
+        <w:t xml:space="preserve"> DEA, three-stage DEA, and neural network approaches to measure the technical efficiency of 29 semi-conductor firms in Taiwan. </w:t>
+      </w:r>
+      <w:proofErr w:type="spellStart"/>
       <w:r>
         <w:rPr>
           <w:rFonts w:cs="Times New Roman"/>
           <w:color w:val="000000"/>
           <w:lang w:val="en-US"/>
         </w:rPr>
+        <w:t>Fallahpour</w:t>
+      </w:r>
+      <w:proofErr w:type="spellEnd"/>
+      <w:r>
+        <w:rPr>
+          <w:rFonts w:cs="Times New Roman"/>
+          <w:color w:val="000000"/>
+          <w:lang w:val="en-US"/>
+        </w:rPr>
+        <w:t xml:space="preserve"> et al. (2016) present</w:t>
+      </w:r>
+      <w:r>
+        <w:rPr>
+          <w:rFonts w:cs="Times New Roman"/>
+          <w:color w:val="000000"/>
+          <w:lang w:val="en-US"/>
+        </w:rPr>
         <w:t>ed</w:t>
       </w:r>
       <w:r>
@@ -2006,7 +2230,25 @@
           <w:color w:val="000000"/>
           <w:lang w:val="en-US"/>
         </w:rPr>
-        <w:t xml:space="preserve"> a novel approach that combines DEA with ML algorithms to measure and predict the efficiency of Chinese manufacturing companies. Jomthanachai et al. (2021) proposed an integrated method combining Data Envelopment Analysis and </w:t>
+        <w:t xml:space="preserve"> a novel approach that combines DEA with ML algorithms to measure and predict the efficiency of Chinese manufacturing companies. </w:t>
+      </w:r>
+      <w:proofErr w:type="spellStart"/>
+      <w:r>
+        <w:rPr>
+          <w:rFonts w:cs="Times New Roman"/>
+          <w:color w:val="000000"/>
+          <w:lang w:val="en-US"/>
+        </w:rPr>
+        <w:t>Jomthanachai</w:t>
+      </w:r>
+      <w:proofErr w:type="spellEnd"/>
+      <w:r>
+        <w:rPr>
+          <w:rFonts w:cs="Times New Roman"/>
+          <w:color w:val="000000"/>
+          <w:lang w:val="en-US"/>
+        </w:rPr>
+        <w:t xml:space="preserve"> et al. (2021) proposed an integrated method combining Data Envelopment Analysis and </w:t>
       </w:r>
       <w:r>
         <w:rPr>
@@ -2079,7 +2321,25 @@
           <w:color w:val="000000"/>
           <w:lang w:val="en-US"/>
         </w:rPr>
-        <w:t>. Amirteimoori et al. (2023) introduce</w:t>
+        <w:t xml:space="preserve">. </w:t>
+      </w:r>
+      <w:proofErr w:type="spellStart"/>
+      <w:r>
+        <w:rPr>
+          <w:rFonts w:cs="Times New Roman"/>
+          <w:color w:val="000000"/>
+          <w:lang w:val="en-US"/>
+        </w:rPr>
+        <w:t>Amirteimoori</w:t>
+      </w:r>
+      <w:proofErr w:type="spellEnd"/>
+      <w:r>
+        <w:rPr>
+          <w:rFonts w:cs="Times New Roman"/>
+          <w:color w:val="000000"/>
+          <w:lang w:val="en-US"/>
+        </w:rPr>
+        <w:t xml:space="preserve"> et al. (2023) introduce</w:t>
       </w:r>
       <w:r>
         <w:rPr>
@@ -2183,7 +2443,39 @@
           <w:rFonts w:cs="Times New Roman"/>
           <w:lang w:val="en-US"/>
         </w:rPr>
-        <w:t xml:space="preserve">valuated the efficiency of electricity distribution companies (EDCs) from 2011 to 2020 using a combination of DEA, corrected ordinary least squares (COLS), and machine learning techniques. In particular, a three-stage process involving DEA, COLS, support vector regression (SVR), fuzzy triangular numbers, and fuzzy TOPSIS methods </w:t>
+        <w:t xml:space="preserve">valuated the efficiency of electricity distribution companies (EDCs) from 2011 to 2020 using a combination of DEA, corrected ordinary least squares (COLS), and machine learning techniques. </w:t>
+      </w:r>
+      <w:proofErr w:type="gramStart"/>
+      <w:r>
+        <w:rPr>
+          <w:rFonts w:cs="Times New Roman"/>
+          <w:lang w:val="en-US"/>
+        </w:rPr>
+        <w:t>In particular, a</w:t>
+      </w:r>
+      <w:proofErr w:type="gramEnd"/>
+      <w:r>
+        <w:rPr>
+          <w:rFonts w:cs="Times New Roman"/>
+          <w:lang w:val="en-US"/>
+        </w:rPr>
+        <w:t xml:space="preserve"> three-stage process involving DEA, COLS, </w:t>
+      </w:r>
+      <w:proofErr w:type="gramStart"/>
+      <w:r>
+        <w:rPr>
+          <w:rFonts w:cs="Times New Roman"/>
+          <w:lang w:val="en-US"/>
+        </w:rPr>
+        <w:t>support</w:t>
+      </w:r>
+      <w:proofErr w:type="gramEnd"/>
+      <w:r>
+        <w:rPr>
+          <w:rFonts w:cs="Times New Roman"/>
+          <w:lang w:val="en-US"/>
+        </w:rPr>
+        <w:t xml:space="preserve"> vector regression (SVR), fuzzy triangular numbers, and fuzzy TOPSIS methods </w:t>
       </w:r>
       <w:r>
         <w:rPr>
@@ -2236,12 +2528,21 @@
         </w:rPr>
         <w:t xml:space="preserve">However, despite these advancements, </w:t>
       </w:r>
-      <w:r>
-        <w:rPr>
-          <w:rFonts w:cs="Times New Roman"/>
-          <w:lang w:val="en-US"/>
-        </w:rPr>
-        <w:t xml:space="preserve">important </w:t>
+      <w:proofErr w:type="gramStart"/>
+      <w:r>
+        <w:rPr>
+          <w:rFonts w:cs="Times New Roman"/>
+          <w:lang w:val="en-US"/>
+        </w:rPr>
+        <w:t>important</w:t>
+      </w:r>
+      <w:proofErr w:type="gramEnd"/>
+      <w:r>
+        <w:rPr>
+          <w:rFonts w:cs="Times New Roman"/>
+          <w:lang w:val="en-US"/>
+        </w:rPr>
+        <w:t xml:space="preserve"> </w:t>
       </w:r>
       <w:r>
         <w:rPr>
@@ -2392,6 +2693,7 @@
         </w:rPr>
         <w:t xml:space="preserve">As we are aware, for the first time in </w:t>
       </w:r>
+      <w:proofErr w:type="gramStart"/>
       <w:r>
         <w:rPr>
           <w:rFonts w:cs="Times New Roman"/>
@@ -2406,6 +2708,7 @@
         </w:rPr>
         <w:t>literature</w:t>
       </w:r>
+      <w:proofErr w:type="gramEnd"/>
       <w:r>
         <w:rPr>
           <w:rFonts w:cs="Times New Roman"/>
@@ -2603,7 +2906,15 @@
           <w:rFonts w:cs="Times New Roman"/>
           <w:lang w:val="en-US"/>
         </w:rPr>
-        <w:t>a precise numerical efficiency score</w:t>
+        <w:t xml:space="preserve">a precise numerical efficiency </w:t>
+      </w:r>
+      <w:proofErr w:type="gramStart"/>
+      <w:r>
+        <w:rPr>
+          <w:rFonts w:cs="Times New Roman"/>
+          <w:lang w:val="en-US"/>
+        </w:rPr>
+        <w:t>score</w:t>
       </w:r>
       <w:r>
         <w:rPr>
@@ -2617,7 +2928,15 @@
           <w:rFonts w:cs="Times New Roman"/>
           <w:lang w:val="en-US"/>
         </w:rPr>
-        <w:t xml:space="preserve">i.e., </w:t>
+        <w:t>i</w:t>
+      </w:r>
+      <w:proofErr w:type="gramEnd"/>
+      <w:r>
+        <w:rPr>
+          <w:rFonts w:cs="Times New Roman"/>
+          <w:lang w:val="en-US"/>
+        </w:rPr>
+        <w:t xml:space="preserve">.e., </w:t>
       </w:r>
       <w:r>
         <w:rPr>
@@ -2844,14 +3163,30 @@
           <w:rFonts w:cs="Times New Roman"/>
           <w:lang w:val="en-US"/>
         </w:rPr>
-        <w:t>the real valued response variable</w:t>
-      </w:r>
-      <w:r>
-        <w:rPr>
-          <w:rFonts w:cs="Times New Roman"/>
-          <w:lang w:val="en-US"/>
-        </w:rPr>
-        <w:t xml:space="preserve">—i.e., </w:t>
+        <w:t xml:space="preserve">the real valued response </w:t>
+      </w:r>
+      <w:proofErr w:type="gramStart"/>
+      <w:r>
+        <w:rPr>
+          <w:rFonts w:cs="Times New Roman"/>
+          <w:lang w:val="en-US"/>
+        </w:rPr>
+        <w:t>variable</w:t>
+      </w:r>
+      <w:r>
+        <w:rPr>
+          <w:rFonts w:cs="Times New Roman"/>
+          <w:lang w:val="en-US"/>
+        </w:rPr>
+        <w:t>—i</w:t>
+      </w:r>
+      <w:proofErr w:type="gramEnd"/>
+      <w:r>
+        <w:rPr>
+          <w:rFonts w:cs="Times New Roman"/>
+          <w:lang w:val="en-US"/>
+        </w:rPr>
+        <w:t xml:space="preserve">.e., </w:t>
       </w:r>
       <w:r>
         <w:rPr>
@@ -3109,7 +3444,23 @@
           <w:rFonts w:cs="Times New Roman"/>
           <w:lang w:val="en-US"/>
         </w:rPr>
-        <w:t>First, the DEA technology differentiates the variable space between two categories</w:t>
+        <w:t xml:space="preserve">First, </w:t>
+      </w:r>
+      <w:proofErr w:type="gramStart"/>
+      <w:r>
+        <w:rPr>
+          <w:rFonts w:cs="Times New Roman"/>
+          <w:lang w:val="en-US"/>
+        </w:rPr>
+        <w:t>the DEA</w:t>
+      </w:r>
+      <w:proofErr w:type="gramEnd"/>
+      <w:r>
+        <w:rPr>
+          <w:rFonts w:cs="Times New Roman"/>
+          <w:lang w:val="en-US"/>
+        </w:rPr>
+        <w:t xml:space="preserve"> technology differentiates the variable space between two categories</w:t>
       </w:r>
       <w:r>
         <w:rPr>
@@ -3137,7 +3488,23 @@
           <w:rFonts w:cs="Times New Roman"/>
           <w:lang w:val="en-US"/>
         </w:rPr>
-        <w:t xml:space="preserve">infeasible production processes. Second, DEA technical efficiency measures allows classifying DMUs into the efficient and inefficient classes through the identification of the Pareto-efficient </w:t>
+        <w:t xml:space="preserve">infeasible production processes. Second, DEA technical efficiency measures </w:t>
+      </w:r>
+      <w:proofErr w:type="gramStart"/>
+      <w:r>
+        <w:rPr>
+          <w:rFonts w:cs="Times New Roman"/>
+          <w:lang w:val="en-US"/>
+        </w:rPr>
+        <w:t>allows</w:t>
+      </w:r>
+      <w:proofErr w:type="gramEnd"/>
+      <w:r>
+        <w:rPr>
+          <w:rFonts w:cs="Times New Roman"/>
+          <w:lang w:val="en-US"/>
+        </w:rPr>
+        <w:t xml:space="preserve"> classifying DMUs into the efficient and inefficient classes through the identification of the Pareto-efficient </w:t>
       </w:r>
       <w:r>
         <w:rPr>
@@ -3272,6 +3639,7 @@
         </w:rPr>
         <w:t xml:space="preserve">DMUs into </w:t>
       </w:r>
+      <w:proofErr w:type="gramStart"/>
       <w:r>
         <w:rPr>
           <w:rFonts w:cs="Times New Roman"/>
@@ -3279,6 +3647,7 @@
         </w:rPr>
         <w:t>the efficient</w:t>
       </w:r>
+      <w:proofErr w:type="gramEnd"/>
       <w:r>
         <w:rPr>
           <w:rFonts w:cs="Times New Roman"/>
@@ -3576,7 +3945,23 @@
           <w:rFonts w:cs="Times New Roman"/>
           <w:lang w:val="en-US"/>
         </w:rPr>
-        <w:t>, and given its increasing popularity in efficiency studies</w:t>
+        <w:t xml:space="preserve">, and given </w:t>
+      </w:r>
+      <w:proofErr w:type="gramStart"/>
+      <w:r>
+        <w:rPr>
+          <w:rFonts w:cs="Times New Roman"/>
+          <w:lang w:val="en-US"/>
+        </w:rPr>
+        <w:t>its</w:t>
+      </w:r>
+      <w:proofErr w:type="gramEnd"/>
+      <w:r>
+        <w:rPr>
+          <w:rFonts w:cs="Times New Roman"/>
+          <w:lang w:val="en-US"/>
+        </w:rPr>
+        <w:t xml:space="preserve"> increasing popularity in efficiency studies</w:t>
       </w:r>
       <w:r>
         <w:rPr>
@@ -3743,7 +4128,23 @@
           <w:rFonts w:cs="Times New Roman"/>
           <w:lang w:val="en-US"/>
         </w:rPr>
-        <w:t xml:space="preserve"> identified through machine learning models. As highlighted in the literature (e.g., Banker and Morey, 1986; Thanassoulis et al., 2015), understanding the relative importance of variables in efficiency assessments is crucial for strategic decision-making. We propose using this information to assign data-driven weights to inputs and outputs, guiding the projection of inefficient DMUs towards more meaningful and customized improvement paths</w:t>
+        <w:t xml:space="preserve"> identified through machine learning models. As highlighted in the literature (e.g., Banker and Morey, 1986; </w:t>
+      </w:r>
+      <w:proofErr w:type="spellStart"/>
+      <w:r>
+        <w:rPr>
+          <w:rFonts w:cs="Times New Roman"/>
+          <w:lang w:val="en-US"/>
+        </w:rPr>
+        <w:t>Thanassoulis</w:t>
+      </w:r>
+      <w:proofErr w:type="spellEnd"/>
+      <w:r>
+        <w:rPr>
+          <w:rFonts w:cs="Times New Roman"/>
+          <w:lang w:val="en-US"/>
+        </w:rPr>
+        <w:t xml:space="preserve"> et al., 2015), understanding the relative importance of variables in efficiency assessments is crucial for strategic decision-making. We propose using this information to assign data-driven weights to inputs and outputs, guiding the projection of inefficient DMUs towards more meaningful and customized improvement paths</w:t>
       </w:r>
       <w:r>
         <w:rPr>
@@ -3888,7 +4289,23 @@
           <w:rFonts w:cs="Times New Roman"/>
           <w:lang w:val="en-US"/>
         </w:rPr>
-        <w:t>: Expanding on previous works (e.g., Sexton, 1986; Thanassoulis et al., 2008), we propose a novel ranking system for DMUs based on their probabilistic efficiency scores. By exploiting the information provided by directional projections onto the separating surface of the two classes (efficient vs inefficient), we can rank units according to their likelihood of being classified as efficient, providing an interesting evaluation framework compared to traditional DEA-based ranking methods.</w:t>
+        <w:t xml:space="preserve">: Expanding on previous works (e.g., Sexton, 1986; </w:t>
+      </w:r>
+      <w:proofErr w:type="spellStart"/>
+      <w:r>
+        <w:rPr>
+          <w:rFonts w:cs="Times New Roman"/>
+          <w:lang w:val="en-US"/>
+        </w:rPr>
+        <w:t>Thanassoulis</w:t>
+      </w:r>
+      <w:proofErr w:type="spellEnd"/>
+      <w:r>
+        <w:rPr>
+          <w:rFonts w:cs="Times New Roman"/>
+          <w:lang w:val="en-US"/>
+        </w:rPr>
+        <w:t xml:space="preserve"> et al., 2008), we propose a novel ranking system for DMUs based on their probabilistic efficiency scores. By exploiting the information provided by directional projections onto the separating surface of the two classes (efficient vs inefficient), we can rank units according to their likelihood of being classified as efficient, providing an interesting evaluation framework compared to traditional DEA-based ranking methods.</w:t>
       </w:r>
     </w:p>
     <w:p>
@@ -4308,7 +4725,23 @@
           <w:rFonts w:cs="Times New Roman"/>
           <w:lang w:val="en-US"/>
         </w:rPr>
-        <w:t>(Orea and Zofío, 2019</w:t>
+        <w:t xml:space="preserve">(Orea and </w:t>
+      </w:r>
+      <w:proofErr w:type="spellStart"/>
+      <w:r>
+        <w:rPr>
+          <w:rFonts w:cs="Times New Roman"/>
+          <w:lang w:val="en-US"/>
+        </w:rPr>
+        <w:t>Zofío</w:t>
+      </w:r>
+      <w:proofErr w:type="spellEnd"/>
+      <w:r>
+        <w:rPr>
+          <w:rFonts w:cs="Times New Roman"/>
+          <w:lang w:val="en-US"/>
+        </w:rPr>
+        <w:t>, 2019</w:t>
       </w:r>
       <w:r>
         <w:rPr>
@@ -4586,10 +5019,10 @@
             <v:path o:extrusionok="f" gradientshapeok="t" o:connecttype="rect"/>
             <o:lock v:ext="edit" aspectratio="t"/>
           </v:shapetype>
-          <v:shape id="_x0000_i1025" type="#_x0000_t75" style="width:102.5pt;height:20.75pt" o:ole="">
+          <v:shape id="_x0000_i1025" type="#_x0000_t75" style="width:101.65pt;height:21.2pt" o:ole="">
             <v:imagedata r:id="rId8" o:title=""/>
           </v:shape>
-          <o:OLEObject Type="Embed" ProgID="Equation.DSMT4" ShapeID="_x0000_i1025" DrawAspect="Content" ObjectID="_1803746716" r:id="rId9"/>
+          <o:OLEObject Type="Embed" ProgID="Equation.DSMT4" ShapeID="_x0000_i1025" DrawAspect="Content" ObjectID="_1804053254" r:id="rId9"/>
         </w:object>
       </w:r>
       <w:r>
@@ -4642,10 +5075,10 @@
           <w:lang w:val="en-US"/>
         </w:rPr>
         <w:object w:dxaOrig="1960" w:dyaOrig="420" w14:anchorId="72F4F7A9">
-          <v:shape id="_x0000_i1026" type="#_x0000_t75" style="width:98.85pt;height:20.75pt" o:ole="">
+          <v:shape id="_x0000_i1026" type="#_x0000_t75" style="width:97.4pt;height:21.2pt" o:ole="">
             <v:imagedata r:id="rId10" o:title=""/>
           </v:shape>
-          <o:OLEObject Type="Embed" ProgID="Equation.DSMT4" ShapeID="_x0000_i1026" DrawAspect="Content" ObjectID="_1803746717" r:id="rId11"/>
+          <o:OLEObject Type="Embed" ProgID="Equation.DSMT4" ShapeID="_x0000_i1026" DrawAspect="Content" ObjectID="_1804053255" r:id="rId11"/>
         </w:object>
       </w:r>
       <w:r>
@@ -4778,10 +5211,10 @@
           <w:lang w:val="en-US"/>
         </w:rPr>
         <w:object w:dxaOrig="3240" w:dyaOrig="420" w14:anchorId="3E42645D">
-          <v:shape id="_x0000_i1027" type="#_x0000_t75" style="width:162.3pt;height:20.75pt" o:ole="">
+          <v:shape id="_x0000_i1027" type="#_x0000_t75" style="width:160.95pt;height:21.2pt" o:ole="">
             <v:imagedata r:id="rId12" o:title=""/>
           </v:shape>
-          <o:OLEObject Type="Embed" ProgID="Equation.DSMT4" ShapeID="_x0000_i1027" DrawAspect="Content" ObjectID="_1803746718" r:id="rId13"/>
+          <o:OLEObject Type="Embed" ProgID="Equation.DSMT4" ShapeID="_x0000_i1027" DrawAspect="Content" ObjectID="_1804053256" r:id="rId13"/>
         </w:object>
       </w:r>
       <w:r>
@@ -4950,10 +5383,10 @@
           <w:lang w:val="en-US"/>
         </w:rPr>
         <w:object w:dxaOrig="220" w:dyaOrig="240" w14:anchorId="5A5F1D43">
-          <v:shape id="_x0000_i1028" type="#_x0000_t75" style="width:11pt;height:11pt" o:ole="">
+          <v:shape id="_x0000_i1028" type="#_x0000_t75" style="width:12.7pt;height:12.7pt" o:ole="">
             <v:imagedata r:id="rId14" o:title=""/>
           </v:shape>
-          <o:OLEObject Type="Embed" ProgID="Equation.DSMT4" ShapeID="_x0000_i1028" DrawAspect="Content" ObjectID="_1803746719" r:id="rId15"/>
+          <o:OLEObject Type="Embed" ProgID="Equation.DSMT4" ShapeID="_x0000_i1028" DrawAspect="Content" ObjectID="_1804053257" r:id="rId15"/>
         </w:object>
       </w:r>
       <w:r>
@@ -5014,10 +5447,10 @@
           <w:lang w:val="en-US"/>
         </w:rPr>
         <w:object w:dxaOrig="6680" w:dyaOrig="720" w14:anchorId="0AA96EFA">
-          <v:shape id="_x0000_i1029" type="#_x0000_t75" style="width:333.15pt;height:36.6pt" o:ole="">
+          <v:shape id="_x0000_i1029" type="#_x0000_t75" style="width:334.6pt;height:38.1pt" o:ole="">
             <v:imagedata r:id="rId16" o:title=""/>
           </v:shape>
-          <o:OLEObject Type="Embed" ProgID="Equation.DSMT4" ShapeID="_x0000_i1029" DrawAspect="Content" ObjectID="_1803746720" r:id="rId17"/>
+          <o:OLEObject Type="Embed" ProgID="Equation.DSMT4" ShapeID="_x0000_i1029" DrawAspect="Content" ObjectID="_1804053258" r:id="rId17"/>
         </w:object>
       </w:r>
       <w:r>
@@ -5139,12 +5572,21 @@
           <w:lang w:val="en-US"/>
         </w:rPr>
       </w:pPr>
-      <w:r>
-        <w:rPr>
-          <w:rFonts w:cs="Times New Roman"/>
-          <w:lang w:val="en-US"/>
-        </w:rPr>
-        <w:t xml:space="preserve">The DEA technology </w:t>
+      <w:proofErr w:type="gramStart"/>
+      <w:r>
+        <w:rPr>
+          <w:rFonts w:cs="Times New Roman"/>
+          <w:lang w:val="en-US"/>
+        </w:rPr>
+        <w:t>The DEA</w:t>
+      </w:r>
+      <w:proofErr w:type="gramEnd"/>
+      <w:r>
+        <w:rPr>
+          <w:rFonts w:cs="Times New Roman"/>
+          <w:lang w:val="en-US"/>
+        </w:rPr>
+        <w:t xml:space="preserve"> technology </w:t>
       </w:r>
       <w:r>
         <w:rPr>
@@ -5235,10 +5677,10 @@
           <w:position w:val="-10"/>
         </w:rPr>
         <w:object w:dxaOrig="480" w:dyaOrig="340" w14:anchorId="3BEA8381">
-          <v:shape id="_x0000_i1030" type="#_x0000_t75" style="width:24.4pt;height:17.1pt" o:ole="">
+          <v:shape id="_x0000_i1030" type="#_x0000_t75" style="width:25.4pt;height:16.95pt" o:ole="">
             <v:imagedata r:id="rId18" o:title=""/>
           </v:shape>
-          <o:OLEObject Type="Embed" ProgID="Equation.DSMT4" ShapeID="_x0000_i1030" DrawAspect="Content" ObjectID="_1803746721" r:id="rId19"/>
+          <o:OLEObject Type="Embed" ProgID="Equation.DSMT4" ShapeID="_x0000_i1030" DrawAspect="Content" ObjectID="_1804053259" r:id="rId19"/>
         </w:object>
       </w:r>
       <w:r>
@@ -5275,10 +5717,10 @@
           <w:lang w:val="en-US"/>
         </w:rPr>
         <w:object w:dxaOrig="420" w:dyaOrig="320" w14:anchorId="56D8C3DF">
-          <v:shape id="_x0000_i1031" type="#_x0000_t75" style="width:20.75pt;height:14.65pt" o:ole="">
+          <v:shape id="_x0000_i1031" type="#_x0000_t75" style="width:21.2pt;height:12.7pt" o:ole="">
             <v:imagedata r:id="rId20" o:title=""/>
           </v:shape>
-          <o:OLEObject Type="Embed" ProgID="Equation.DSMT4" ShapeID="_x0000_i1031" DrawAspect="Content" ObjectID="_1803746722" r:id="rId21"/>
+          <o:OLEObject Type="Embed" ProgID="Equation.DSMT4" ShapeID="_x0000_i1031" DrawAspect="Content" ObjectID="_1804053260" r:id="rId21"/>
         </w:object>
       </w:r>
       <w:r>
@@ -5476,10 +5918,10 @@
           <w:lang w:val="en-US"/>
         </w:rPr>
         <w:object w:dxaOrig="760" w:dyaOrig="360" w14:anchorId="5F066B3F">
-          <v:shape id="_x0000_i1032" type="#_x0000_t75" style="width:39.05pt;height:18.3pt" o:ole="">
+          <v:shape id="_x0000_i1032" type="#_x0000_t75" style="width:38.1pt;height:16.95pt" o:ole="">
             <v:imagedata r:id="rId22" o:title=""/>
           </v:shape>
-          <o:OLEObject Type="Embed" ProgID="Equation.DSMT4" ShapeID="_x0000_i1032" DrawAspect="Content" ObjectID="_1803746723" r:id="rId23"/>
+          <o:OLEObject Type="Embed" ProgID="Equation.DSMT4" ShapeID="_x0000_i1032" DrawAspect="Content" ObjectID="_1804053261" r:id="rId23"/>
         </w:object>
       </w:r>
       <w:r>
@@ -5530,10 +5972,10 @@
           <w:lang w:val="en-US"/>
         </w:rPr>
         <w:object w:dxaOrig="780" w:dyaOrig="420" w14:anchorId="6A029F72">
-          <v:shape id="_x0000_i1033" type="#_x0000_t75" style="width:39.05pt;height:20.75pt" o:ole="">
+          <v:shape id="_x0000_i1033" type="#_x0000_t75" style="width:38.1pt;height:21.2pt" o:ole="">
             <v:imagedata r:id="rId24" o:title=""/>
           </v:shape>
-          <o:OLEObject Type="Embed" ProgID="Equation.DSMT4" ShapeID="_x0000_i1033" DrawAspect="Content" ObjectID="_1803746724" r:id="rId25"/>
+          <o:OLEObject Type="Embed" ProgID="Equation.DSMT4" ShapeID="_x0000_i1033" DrawAspect="Content" ObjectID="_1804053262" r:id="rId25"/>
         </w:object>
       </w:r>
       <w:r>
@@ -5591,10 +6033,10 @@
           <w:lang w:val="en-US"/>
         </w:rPr>
         <w:object w:dxaOrig="420" w:dyaOrig="320" w14:anchorId="04D60125">
-          <v:shape id="_x0000_i1034" type="#_x0000_t75" style="width:20.75pt;height:14.65pt" o:ole="">
+          <v:shape id="_x0000_i1034" type="#_x0000_t75" style="width:21.2pt;height:12.7pt" o:ole="">
             <v:imagedata r:id="rId20" o:title=""/>
           </v:shape>
-          <o:OLEObject Type="Embed" ProgID="Equation.DSMT4" ShapeID="_x0000_i1034" DrawAspect="Content" ObjectID="_1803746725" r:id="rId26"/>
+          <o:OLEObject Type="Embed" ProgID="Equation.DSMT4" ShapeID="_x0000_i1034" DrawAspect="Content" ObjectID="_1804053263" r:id="rId26"/>
         </w:object>
       </w:r>
       <w:r>
@@ -5654,10 +6096,10 @@
           <w:lang w:val="en-US"/>
         </w:rPr>
         <w:object w:dxaOrig="6100" w:dyaOrig="3080" w14:anchorId="565CA1A9">
-          <v:shape id="_x0000_i1035" type="#_x0000_t75" style="width:306.3pt;height:153.75pt" o:ole="">
+          <v:shape id="_x0000_i1035" type="#_x0000_t75" style="width:304.95pt;height:152.45pt" o:ole="">
             <v:imagedata r:id="rId27" o:title=""/>
           </v:shape>
-          <o:OLEObject Type="Embed" ProgID="Equation.DSMT4" ShapeID="_x0000_i1035" DrawAspect="Content" ObjectID="_1803746726" r:id="rId28"/>
+          <o:OLEObject Type="Embed" ProgID="Equation.DSMT4" ShapeID="_x0000_i1035" DrawAspect="Content" ObjectID="_1804053264" r:id="rId28"/>
         </w:object>
       </w:r>
       <w:r>
@@ -5878,10 +6320,10 @@
           <w:lang w:val="en-US"/>
         </w:rPr>
         <w:object w:dxaOrig="2340" w:dyaOrig="420" w14:anchorId="34FD8F1E">
-          <v:shape id="_x0000_i1036" type="#_x0000_t75" style="width:117.15pt;height:20.75pt" o:ole="">
+          <v:shape id="_x0000_i1036" type="#_x0000_t75" style="width:118.6pt;height:21.2pt" o:ole="">
             <v:imagedata r:id="rId29" o:title=""/>
           </v:shape>
-          <o:OLEObject Type="Embed" ProgID="Equation.DSMT4" ShapeID="_x0000_i1036" DrawAspect="Content" ObjectID="_1803746727" r:id="rId30"/>
+          <o:OLEObject Type="Embed" ProgID="Equation.DSMT4" ShapeID="_x0000_i1036" DrawAspect="Content" ObjectID="_1804053265" r:id="rId30"/>
         </w:object>
       </w:r>
       <w:r>
@@ -5946,10 +6388,10 @@
           <w:lang w:val="en-US"/>
         </w:rPr>
         <w:object w:dxaOrig="420" w:dyaOrig="320" w14:anchorId="5B111AD3">
-          <v:shape id="_x0000_i1037" type="#_x0000_t75" style="width:20.75pt;height:14.65pt" o:ole="">
+          <v:shape id="_x0000_i1037" type="#_x0000_t75" style="width:21.2pt;height:12.7pt" o:ole="">
             <v:imagedata r:id="rId31" o:title=""/>
           </v:shape>
-          <o:OLEObject Type="Embed" ProgID="Equation.DSMT4" ShapeID="_x0000_i1037" DrawAspect="Content" ObjectID="_1803746728" r:id="rId32"/>
+          <o:OLEObject Type="Embed" ProgID="Equation.DSMT4" ShapeID="_x0000_i1037" DrawAspect="Content" ObjectID="_1804053266" r:id="rId32"/>
         </w:object>
       </w:r>
       <w:r>
@@ -6018,7 +6460,23 @@
           <w:rFonts w:cs="Times New Roman"/>
           <w:lang w:val="en-US"/>
         </w:rPr>
-        <w:t xml:space="preserve">reduce inputs and increase outputs </w:t>
+        <w:t xml:space="preserve">reduce </w:t>
+      </w:r>
+      <w:proofErr w:type="gramStart"/>
+      <w:r>
+        <w:rPr>
+          <w:rFonts w:cs="Times New Roman"/>
+          <w:lang w:val="en-US"/>
+        </w:rPr>
+        <w:t>inputs</w:t>
+      </w:r>
+      <w:proofErr w:type="gramEnd"/>
+      <w:r>
+        <w:rPr>
+          <w:rFonts w:cs="Times New Roman"/>
+          <w:lang w:val="en-US"/>
+        </w:rPr>
+        <w:t xml:space="preserve"> and increase outputs </w:t>
       </w:r>
       <w:r>
         <w:rPr>
@@ -6110,10 +6568,10 @@
           <w:lang w:val="en-US"/>
         </w:rPr>
         <w:object w:dxaOrig="2340" w:dyaOrig="420" w14:anchorId="51F1DC24">
-          <v:shape id="_x0000_i1038" type="#_x0000_t75" style="width:117.15pt;height:20.75pt" o:ole="">
+          <v:shape id="_x0000_i1038" type="#_x0000_t75" style="width:118.6pt;height:21.2pt" o:ole="">
             <v:imagedata r:id="rId33" o:title=""/>
           </v:shape>
-          <o:OLEObject Type="Embed" ProgID="Equation.DSMT4" ShapeID="_x0000_i1038" DrawAspect="Content" ObjectID="_1803746729" r:id="rId34"/>
+          <o:OLEObject Type="Embed" ProgID="Equation.DSMT4" ShapeID="_x0000_i1038" DrawAspect="Content" ObjectID="_1804053267" r:id="rId34"/>
         </w:object>
       </w:r>
       <w:r>
@@ -6164,10 +6622,10 @@
           <w:lang w:val="en-US"/>
         </w:rPr>
         <w:object w:dxaOrig="420" w:dyaOrig="320" w14:anchorId="08C0FE37">
-          <v:shape id="_x0000_i1039" type="#_x0000_t75" style="width:20.75pt;height:14.65pt" o:ole="">
+          <v:shape id="_x0000_i1039" type="#_x0000_t75" style="width:21.2pt;height:12.7pt" o:ole="">
             <v:imagedata r:id="rId35" o:title=""/>
           </v:shape>
-          <o:OLEObject Type="Embed" ProgID="Equation.DSMT4" ShapeID="_x0000_i1039" DrawAspect="Content" ObjectID="_1803746730" r:id="rId36"/>
+          <o:OLEObject Type="Embed" ProgID="Equation.DSMT4" ShapeID="_x0000_i1039" DrawAspect="Content" ObjectID="_1804053268" r:id="rId36"/>
         </w:object>
       </w:r>
       <w:r>
@@ -6480,14 +6938,30 @@
           <w:rFonts w:cs="Times New Roman"/>
           <w:lang w:val="en-US"/>
         </w:rPr>
-        <w:t xml:space="preserve">. These neurons </w:t>
-      </w:r>
-      <w:r>
-        <w:rPr>
-          <w:rFonts w:cs="Times New Roman"/>
-          <w:lang w:val="en-US"/>
-        </w:rPr>
-        <w:t>that process</w:t>
+        <w:t xml:space="preserve">. These </w:t>
+      </w:r>
+      <w:proofErr w:type="gramStart"/>
+      <w:r>
+        <w:rPr>
+          <w:rFonts w:cs="Times New Roman"/>
+          <w:lang w:val="en-US"/>
+        </w:rPr>
+        <w:t xml:space="preserve">neurons </w:t>
+      </w:r>
+      <w:r>
+        <w:rPr>
+          <w:rFonts w:cs="Times New Roman"/>
+          <w:lang w:val="en-US"/>
+        </w:rPr>
+        <w:t>that</w:t>
+      </w:r>
+      <w:proofErr w:type="gramEnd"/>
+      <w:r>
+        <w:rPr>
+          <w:rFonts w:cs="Times New Roman"/>
+          <w:lang w:val="en-US"/>
+        </w:rPr>
+        <w:t xml:space="preserve"> process</w:t>
       </w:r>
       <w:r>
         <w:rPr>
@@ -6641,7 +7115,23 @@
           <w:rFonts w:cs="Times New Roman"/>
           <w:lang w:val="en-US"/>
         </w:rPr>
-        <w:t xml:space="preserve"> function, hyperbolic tangent (tanh) function, and rectified linear unit (ReLU) function. Each activation function introduces different properties to the model, influencing its ability to learn and generalize from data.</w:t>
+        <w:t xml:space="preserve"> function, hyperbolic tangent (tanh) function, and rectified linear unit (</w:t>
+      </w:r>
+      <w:proofErr w:type="spellStart"/>
+      <w:r>
+        <w:rPr>
+          <w:rFonts w:cs="Times New Roman"/>
+          <w:lang w:val="en-US"/>
+        </w:rPr>
+        <w:t>ReLU</w:t>
+      </w:r>
+      <w:proofErr w:type="spellEnd"/>
+      <w:r>
+        <w:rPr>
+          <w:rFonts w:cs="Times New Roman"/>
+          <w:lang w:val="en-US"/>
+        </w:rPr>
+        <w:t>) function. Each activation function introduces different properties to the model, influencing its ability to learn and generalize from data.</w:t>
       </w:r>
     </w:p>
     <w:p>
@@ -6707,10 +7197,10 @@
           <w:lang w:val="en-US"/>
         </w:rPr>
         <w:object w:dxaOrig="639" w:dyaOrig="300" w14:anchorId="725B9413">
-          <v:shape id="_x0000_i1040" type="#_x0000_t75" style="width:31.75pt;height:14.65pt" o:ole="">
+          <v:shape id="_x0000_i1040" type="#_x0000_t75" style="width:29.65pt;height:12.7pt" o:ole="">
             <v:imagedata r:id="rId37" o:title=""/>
           </v:shape>
-          <o:OLEObject Type="Embed" ProgID="Equation.DSMT4" ShapeID="_x0000_i1040" DrawAspect="Content" ObjectID="_1803746731" r:id="rId38"/>
+          <o:OLEObject Type="Embed" ProgID="Equation.DSMT4" ShapeID="_x0000_i1040" DrawAspect="Content" ObjectID="_1804053269" r:id="rId38"/>
         </w:object>
       </w:r>
       <w:r>
@@ -6726,10 +7216,10 @@
           <w:lang w:val="en-US"/>
         </w:rPr>
         <w:object w:dxaOrig="639" w:dyaOrig="300" w14:anchorId="56A13B0B">
-          <v:shape id="_x0000_i1041" type="#_x0000_t75" style="width:31.75pt;height:14.65pt" o:ole="">
+          <v:shape id="_x0000_i1041" type="#_x0000_t75" style="width:29.65pt;height:12.7pt" o:ole="">
             <v:imagedata r:id="rId39" o:title=""/>
           </v:shape>
-          <o:OLEObject Type="Embed" ProgID="Equation.DSMT4" ShapeID="_x0000_i1041" DrawAspect="Content" ObjectID="_1803746732" r:id="rId40"/>
+          <o:OLEObject Type="Embed" ProgID="Equation.DSMT4" ShapeID="_x0000_i1041" DrawAspect="Content" ObjectID="_1804053270" r:id="rId40"/>
         </w:object>
       </w:r>
       <w:r>
@@ -6752,10 +7242,10 @@
           <w:lang w:val="en-US"/>
         </w:rPr>
         <w:object w:dxaOrig="220" w:dyaOrig="220" w14:anchorId="6C7D87F2">
-          <v:shape id="_x0000_i1042" type="#_x0000_t75" style="width:11pt;height:11pt" o:ole="">
+          <v:shape id="_x0000_i1042" type="#_x0000_t75" style="width:12.7pt;height:12.7pt" o:ole="">
             <v:imagedata r:id="rId41" o:title=""/>
           </v:shape>
-          <o:OLEObject Type="Embed" ProgID="Equation.DSMT4" ShapeID="_x0000_i1042" DrawAspect="Content" ObjectID="_1803746733" r:id="rId42"/>
+          <o:OLEObject Type="Embed" ProgID="Equation.DSMT4" ShapeID="_x0000_i1042" DrawAspect="Content" ObjectID="_1804053271" r:id="rId42"/>
         </w:object>
       </w:r>
       <w:r>
@@ -6787,10 +7277,10 @@
           <w:lang w:val="en-US"/>
         </w:rPr>
         <w:object w:dxaOrig="2100" w:dyaOrig="460" w14:anchorId="03CC8922">
-          <v:shape id="_x0000_i1043" type="#_x0000_t75" style="width:104.95pt;height:23.2pt" o:ole="">
+          <v:shape id="_x0000_i1043" type="#_x0000_t75" style="width:105.9pt;height:21.2pt" o:ole="">
             <v:imagedata r:id="rId43" o:title=""/>
           </v:shape>
-          <o:OLEObject Type="Embed" ProgID="Equation.DSMT4" ShapeID="_x0000_i1043" DrawAspect="Content" ObjectID="_1803746734" r:id="rId44"/>
+          <o:OLEObject Type="Embed" ProgID="Equation.DSMT4" ShapeID="_x0000_i1043" DrawAspect="Content" ObjectID="_1804053272" r:id="rId44"/>
         </w:object>
       </w:r>
       <w:r>
@@ -6921,10 +7411,10 @@
           <w:lang w:val="en-US"/>
         </w:rPr>
         <w:object w:dxaOrig="340" w:dyaOrig="300" w14:anchorId="580CC988">
-          <v:shape id="_x0000_i1044" type="#_x0000_t75" style="width:17.1pt;height:14.65pt" o:ole="">
+          <v:shape id="_x0000_i1044" type="#_x0000_t75" style="width:16.95pt;height:12.7pt" o:ole="">
             <v:imagedata r:id="rId45" o:title=""/>
           </v:shape>
-          <o:OLEObject Type="Embed" ProgID="Equation.DSMT4" ShapeID="_x0000_i1044" DrawAspect="Content" ObjectID="_1803746735" r:id="rId46"/>
+          <o:OLEObject Type="Embed" ProgID="Equation.DSMT4" ShapeID="_x0000_i1044" DrawAspect="Content" ObjectID="_1804053273" r:id="rId46"/>
         </w:object>
       </w:r>
       <w:r>
@@ -6940,10 +7430,10 @@
           <w:lang w:val="en-US"/>
         </w:rPr>
         <w:object w:dxaOrig="340" w:dyaOrig="320" w14:anchorId="1EEE9C1A">
-          <v:shape id="_x0000_i1045" type="#_x0000_t75" style="width:17.1pt;height:14.65pt" o:ole="">
+          <v:shape id="_x0000_i1045" type="#_x0000_t75" style="width:16.95pt;height:12.7pt" o:ole="">
             <v:imagedata r:id="rId47" o:title=""/>
           </v:shape>
-          <o:OLEObject Type="Embed" ProgID="Equation.DSMT4" ShapeID="_x0000_i1045" DrawAspect="Content" ObjectID="_1803746736" r:id="rId48"/>
+          <o:OLEObject Type="Embed" ProgID="Equation.DSMT4" ShapeID="_x0000_i1045" DrawAspect="Content" ObjectID="_1804053274" r:id="rId48"/>
         </w:object>
       </w:r>
       <w:r>
@@ -6966,10 +7456,10 @@
           <w:lang w:val="en-US"/>
         </w:rPr>
         <w:object w:dxaOrig="139" w:dyaOrig="260" w14:anchorId="75A81448">
-          <v:shape id="_x0000_i1046" type="#_x0000_t75" style="width:6.1pt;height:12.2pt" o:ole="">
+          <v:shape id="_x0000_i1046" type="#_x0000_t75" style="width:4.25pt;height:12.7pt" o:ole="">
             <v:imagedata r:id="rId49" o:title=""/>
           </v:shape>
-          <o:OLEObject Type="Embed" ProgID="Equation.DSMT4" ShapeID="_x0000_i1046" DrawAspect="Content" ObjectID="_1803746737" r:id="rId50"/>
+          <o:OLEObject Type="Embed" ProgID="Equation.DSMT4" ShapeID="_x0000_i1046" DrawAspect="Content" ObjectID="_1804053275" r:id="rId50"/>
         </w:object>
       </w:r>
       <w:r>
@@ -6985,10 +7475,10 @@
           <w:lang w:val="en-US"/>
         </w:rPr>
         <w:object w:dxaOrig="460" w:dyaOrig="360" w14:anchorId="267FACBF">
-          <v:shape id="_x0000_i1047" type="#_x0000_t75" style="width:23.2pt;height:18.3pt" o:ole="">
+          <v:shape id="_x0000_i1047" type="#_x0000_t75" style="width:21.2pt;height:16.95pt" o:ole="">
             <v:imagedata r:id="rId51" o:title=""/>
           </v:shape>
-          <o:OLEObject Type="Embed" ProgID="Equation.DSMT4" ShapeID="_x0000_i1047" DrawAspect="Content" ObjectID="_1803746738" r:id="rId52"/>
+          <o:OLEObject Type="Embed" ProgID="Equation.DSMT4" ShapeID="_x0000_i1047" DrawAspect="Content" ObjectID="_1804053276" r:id="rId52"/>
         </w:object>
       </w:r>
       <w:r>
@@ -7025,10 +7515,10 @@
           <w:lang w:val="en-US"/>
         </w:rPr>
         <w:object w:dxaOrig="180" w:dyaOrig="180" w14:anchorId="71042B72">
-          <v:shape id="_x0000_i1048" type="#_x0000_t75" style="width:9.75pt;height:9.75pt" o:ole="">
+          <v:shape id="_x0000_i1048" type="#_x0000_t75" style="width:8.45pt;height:8.45pt" o:ole="">
             <v:imagedata r:id="rId53" o:title=""/>
           </v:shape>
-          <o:OLEObject Type="Embed" ProgID="Equation.DSMT4" ShapeID="_x0000_i1048" DrawAspect="Content" ObjectID="_1803746739" r:id="rId54"/>
+          <o:OLEObject Type="Embed" ProgID="Equation.DSMT4" ShapeID="_x0000_i1048" DrawAspect="Content" ObjectID="_1804053277" r:id="rId54"/>
         </w:object>
       </w:r>
       <w:r>
@@ -7060,10 +7550,10 @@
           <w:lang w:val="en-US"/>
         </w:rPr>
         <w:object w:dxaOrig="2680" w:dyaOrig="580" w14:anchorId="24B49077">
-          <v:shape id="_x0000_i1049" type="#_x0000_t75" style="width:135.45pt;height:29.3pt" o:ole="">
+          <v:shape id="_x0000_i1049" type="#_x0000_t75" style="width:135.55pt;height:29.65pt" o:ole="">
             <v:imagedata r:id="rId55" o:title=""/>
           </v:shape>
-          <o:OLEObject Type="Embed" ProgID="Equation.DSMT4" ShapeID="_x0000_i1049" DrawAspect="Content" ObjectID="_1803746740" r:id="rId56"/>
+          <o:OLEObject Type="Embed" ProgID="Equation.DSMT4" ShapeID="_x0000_i1049" DrawAspect="Content" ObjectID="_1804053278" r:id="rId56"/>
         </w:object>
       </w:r>
       <w:r>
@@ -7201,10 +7691,10 @@
           <w:lang w:val="en-US"/>
         </w:rPr>
         <w:object w:dxaOrig="800" w:dyaOrig="360" w14:anchorId="5B4CBAAF">
-          <v:shape id="_x0000_i1050" type="#_x0000_t75" style="width:41.5pt;height:18.3pt" o:ole="">
+          <v:shape id="_x0000_i1050" type="#_x0000_t75" style="width:42.35pt;height:16.95pt" o:ole="">
             <v:imagedata r:id="rId57" o:title=""/>
           </v:shape>
-          <o:OLEObject Type="Embed" ProgID="Equation.DSMT4" ShapeID="_x0000_i1050" DrawAspect="Content" ObjectID="_1803746741" r:id="rId58"/>
+          <o:OLEObject Type="Embed" ProgID="Equation.DSMT4" ShapeID="_x0000_i1050" DrawAspect="Content" ObjectID="_1804053279" r:id="rId58"/>
         </w:object>
       </w:r>
       <w:r>
@@ -7227,10 +7717,10 @@
           <w:lang w:val="en-US"/>
         </w:rPr>
         <w:object w:dxaOrig="800" w:dyaOrig="360" w14:anchorId="1CFD4444">
-          <v:shape id="_x0000_i1051" type="#_x0000_t75" style="width:41.5pt;height:18.3pt" o:ole="">
+          <v:shape id="_x0000_i1051" type="#_x0000_t75" style="width:42.35pt;height:16.95pt" o:ole="">
             <v:imagedata r:id="rId59" o:title=""/>
           </v:shape>
-          <o:OLEObject Type="Embed" ProgID="Equation.DSMT4" ShapeID="_x0000_i1051" DrawAspect="Content" ObjectID="_1803746742" r:id="rId60"/>
+          <o:OLEObject Type="Embed" ProgID="Equation.DSMT4" ShapeID="_x0000_i1051" DrawAspect="Content" ObjectID="_1804053280" r:id="rId60"/>
         </w:object>
       </w:r>
       <w:r>
@@ -7259,10 +7749,10 @@
           <w:lang w:val="en-US"/>
         </w:rPr>
         <w:object w:dxaOrig="2860" w:dyaOrig="360" w14:anchorId="5F431FEF">
-          <v:shape id="_x0000_i1052" type="#_x0000_t75" style="width:2in;height:18.3pt" o:ole="">
+          <v:shape id="_x0000_i1052" type="#_x0000_t75" style="width:2in;height:16.95pt" o:ole="">
             <v:imagedata r:id="rId61" o:title=""/>
           </v:shape>
-          <o:OLEObject Type="Embed" ProgID="Equation.DSMT4" ShapeID="_x0000_i1052" DrawAspect="Content" ObjectID="_1803746743" r:id="rId62"/>
+          <o:OLEObject Type="Embed" ProgID="Equation.DSMT4" ShapeID="_x0000_i1052" DrawAspect="Content" ObjectID="_1804053281" r:id="rId62"/>
         </w:object>
       </w:r>
       <w:r>
@@ -7706,10 +8196,10 @@
           <w:lang w:val="en-US"/>
         </w:rPr>
         <w:object w:dxaOrig="639" w:dyaOrig="300" w14:anchorId="07205EDA">
-          <v:shape id="_x0000_i1053" type="#_x0000_t75" style="width:31.75pt;height:14.65pt" o:ole="">
+          <v:shape id="_x0000_i1053" type="#_x0000_t75" style="width:29.65pt;height:12.7pt" o:ole="">
             <v:imagedata r:id="rId64" o:title=""/>
           </v:shape>
-          <o:OLEObject Type="Embed" ProgID="Equation.DSMT4" ShapeID="_x0000_i1053" DrawAspect="Content" ObjectID="_1803746744" r:id="rId65"/>
+          <o:OLEObject Type="Embed" ProgID="Equation.DSMT4" ShapeID="_x0000_i1053" DrawAspect="Content" ObjectID="_1804053282" r:id="rId65"/>
         </w:object>
       </w:r>
       <w:r>
@@ -7731,10 +8221,10 @@
           <w:lang w:val="en-US"/>
         </w:rPr>
         <w:object w:dxaOrig="639" w:dyaOrig="300" w14:anchorId="474892AE">
-          <v:shape id="_x0000_i1054" type="#_x0000_t75" style="width:31.75pt;height:14.65pt" o:ole="">
+          <v:shape id="_x0000_i1054" type="#_x0000_t75" style="width:29.65pt;height:12.7pt" o:ole="">
             <v:imagedata r:id="rId66" o:title=""/>
           </v:shape>
-          <o:OLEObject Type="Embed" ProgID="Equation.DSMT4" ShapeID="_x0000_i1054" DrawAspect="Content" ObjectID="_1803746745" r:id="rId67"/>
+          <o:OLEObject Type="Embed" ProgID="Equation.DSMT4" ShapeID="_x0000_i1054" DrawAspect="Content" ObjectID="_1804053283" r:id="rId67"/>
         </w:object>
       </w:r>
       <w:r>
@@ -7768,7 +8258,23 @@
           <w:rFonts w:cs="Times New Roman"/>
           <w:lang w:val="en-US"/>
         </w:rPr>
-        <w:t xml:space="preserve"> emerges as a result of the network’s learned transformations, effectively capturing complex patterns in the data that a linear classifier would fail to model. The figure provides a visual representation of how the network adapts to the underlying structure of the dataset</w:t>
+        <w:t xml:space="preserve"> emerges </w:t>
+      </w:r>
+      <w:proofErr w:type="gramStart"/>
+      <w:r>
+        <w:rPr>
+          <w:rFonts w:cs="Times New Roman"/>
+          <w:lang w:val="en-US"/>
+        </w:rPr>
+        <w:t>as a result of</w:t>
+      </w:r>
+      <w:proofErr w:type="gramEnd"/>
+      <w:r>
+        <w:rPr>
+          <w:rFonts w:cs="Times New Roman"/>
+          <w:lang w:val="en-US"/>
+        </w:rPr>
+        <w:t xml:space="preserve"> the network’s learned transformations, effectively capturing complex patterns in the data that a linear classifier would fail to model. The figure provides a visual representation of how the network adapts to the underlying structure of the dataset</w:t>
       </w:r>
       <w:r>
         <w:rPr>
@@ -7928,11 +8434,21 @@
         </w:rPr>
         <w:t xml:space="preserve">2. </w:t>
       </w:r>
-      <w:r>
-        <w:rPr>
-          <w:lang w:val="en-US"/>
-        </w:rPr>
-        <w:t>eXplainable Artificial Intelligence</w:t>
+      <w:proofErr w:type="spellStart"/>
+      <w:proofErr w:type="gramStart"/>
+      <w:r>
+        <w:rPr>
+          <w:lang w:val="en-US"/>
+        </w:rPr>
+        <w:t>eXplainable</w:t>
+      </w:r>
+      <w:proofErr w:type="spellEnd"/>
+      <w:proofErr w:type="gramEnd"/>
+      <w:r>
+        <w:rPr>
+          <w:lang w:val="en-US"/>
+        </w:rPr>
+        <w:t xml:space="preserve"> Artificial Intelligence</w:t>
       </w:r>
     </w:p>
     <w:p>
@@ -7948,7 +8464,23 @@
           <w:rFonts w:cs="Times New Roman"/>
           <w:lang w:val="en-US"/>
         </w:rPr>
-        <w:t>The so-called eXplainable Artificial Intelligence (XAI) has emerged as a critical area of research aimed at enhancing the transparency, interpretability, and trustworthiness of machine learning models (Wachter et al., 2017).</w:t>
+        <w:t xml:space="preserve">The so-called </w:t>
+      </w:r>
+      <w:proofErr w:type="spellStart"/>
+      <w:r>
+        <w:rPr>
+          <w:rFonts w:cs="Times New Roman"/>
+          <w:lang w:val="en-US"/>
+        </w:rPr>
+        <w:t>eXplainable</w:t>
+      </w:r>
+      <w:proofErr w:type="spellEnd"/>
+      <w:r>
+        <w:rPr>
+          <w:rFonts w:cs="Times New Roman"/>
+          <w:lang w:val="en-US"/>
+        </w:rPr>
+        <w:t xml:space="preserve"> Artificial Intelligence (XAI) has emerged as a critical area of research aimed at enhancing the transparency, interpretability, and trustworthiness of machine learning models (Wachter et al., 2017).</w:t>
       </w:r>
       <w:r>
         <w:rPr>
@@ -8140,7 +8672,23 @@
           <w:rFonts w:cs="Times New Roman"/>
           <w:lang w:val="en-US"/>
         </w:rPr>
-        <w:t xml:space="preserve">ounterfactual methods represent a prominent approach within the realm of XAI, focusing on the generation of alternative scenarios or ‘counterfactuals’ to explain model predictions. The fundamental concept underlying counterfactual methods is the creation of hypothetical instances that are similar to the observed data but differ in one or more attributes. By systematically altering the features of a given instance and observing the corresponding changes in model predictions, counterfactual methods provide valuable insights into the factors driving model decisions and predictions. Moreover, counterfactual explanations offer intuitive and interpretable insights into machine learning models by highlighting the causal relationships between features and model outcomes. These explanations typically take the form of ‘what-if’ scenarios, where adjustments are made to features to generate counterfactual instances that lead to desired outcomes. By identifying the minimal changes required to alter a model prediction, counterfactual explanations shed light on the underlying decision-making process and enable decision-makers to understand the model's </w:t>
+        <w:t xml:space="preserve">ounterfactual methods represent a prominent approach within the realm of XAI, focusing on the generation of alternative scenarios or ‘counterfactuals’ to explain model predictions. The fundamental concept underlying counterfactual methods is the creation of hypothetical instances that are </w:t>
+      </w:r>
+      <w:proofErr w:type="gramStart"/>
+      <w:r>
+        <w:rPr>
+          <w:rFonts w:cs="Times New Roman"/>
+          <w:lang w:val="en-US"/>
+        </w:rPr>
+        <w:t>similar to</w:t>
+      </w:r>
+      <w:proofErr w:type="gramEnd"/>
+      <w:r>
+        <w:rPr>
+          <w:rFonts w:cs="Times New Roman"/>
+          <w:lang w:val="en-US"/>
+        </w:rPr>
+        <w:t xml:space="preserve"> the observed data but differ in one or more attributes. By systematically altering the features of a given instance and observing the corresponding changes in model predictions, counterfactual methods provide valuable insights into the factors driving model decisions and predictions. Moreover, counterfactual explanations offer intuitive and interpretable insights into machine learning models by highlighting the causal relationships between features and model outcomes. These explanations typically take the form of ‘what-if’ scenarios, where adjustments are made to features to generate counterfactual instances that lead to desired outcomes. By identifying the minimal changes required to alter a model prediction, counterfactual explanations shed light on the underlying decision-making process and enable decision-makers to understand the model's </w:t>
       </w:r>
       <w:r>
         <w:rPr>
@@ -8301,7 +8849,39 @@
           <w:rFonts w:cs="Times New Roman"/>
           <w:lang w:val="en-US"/>
         </w:rPr>
-        <w:t>To complement counterfactual analysis, we incorporate feature significance analysis, focusing on understanding the contribution of variables to the model’s predictions. In this regard, several approaches exist for feature significance analysis. One approach is rule extraction methods, which aim to derive interpretable decision rules from complex models (Tickle et al., 1998; Fogel &amp; Robinson, 2003; Martens et al., 2007). Another method involves visualization techniques, which provide graphical representations of feature influence (Craven &amp; Shavlik, 1992; Tzeng &amp; Ma, 2005; Cho et al., 2008). Additionally, a widely used approach is Sensitivity Analysis (SA), which assesses the impact of input variations on model predictions (Saltelli et al., 2008; Sobol’, 1993; Hamby, 1994).</w:t>
+        <w:t xml:space="preserve">To complement counterfactual analysis, we incorporate feature significance analysis, focusing on understanding the contribution of variables to the model’s predictions. In this regard, several approaches exist for feature significance analysis. One approach is </w:t>
+      </w:r>
+      <w:proofErr w:type="gramStart"/>
+      <w:r>
+        <w:rPr>
+          <w:rFonts w:cs="Times New Roman"/>
+          <w:lang w:val="en-US"/>
+        </w:rPr>
+        <w:t>rule</w:t>
+      </w:r>
+      <w:proofErr w:type="gramEnd"/>
+      <w:r>
+        <w:rPr>
+          <w:rFonts w:cs="Times New Roman"/>
+          <w:lang w:val="en-US"/>
+        </w:rPr>
+        <w:t xml:space="preserve"> extraction methods, which aim to derive interpretable decision rules from complex models (Tickle et al., 1998; Fogel &amp; Robinson, 2003; Martens et al., 2007). Another method involves visualization techniques, which provide graphical representations of feature influence (Craven &amp; Shavlik, 1992; Tzeng &amp; Ma, 2005; Cho et al., 2008). Additionally, a widely used approach is Sensitivity Analysis (SA), which assesses the impact of input variations on model predictions (</w:t>
+      </w:r>
+      <w:proofErr w:type="spellStart"/>
+      <w:r>
+        <w:rPr>
+          <w:rFonts w:cs="Times New Roman"/>
+          <w:lang w:val="en-US"/>
+        </w:rPr>
+        <w:t>Saltelli</w:t>
+      </w:r>
+      <w:proofErr w:type="spellEnd"/>
+      <w:r>
+        <w:rPr>
+          <w:rFonts w:cs="Times New Roman"/>
+          <w:lang w:val="en-US"/>
+        </w:rPr>
+        <w:t xml:space="preserve"> et al., 2008; Sobol’, 1993; Hamby, 1994).</w:t>
       </w:r>
       <w:r>
         <w:rPr>
@@ -8495,7 +9075,23 @@
           <w:rFonts w:cs="Times New Roman"/>
           <w:lang w:val="en-US"/>
         </w:rPr>
-        <w:t>, SA quantifies feature influence by systematically perturbing input variables (either one at a time or through global variance decomposition) while keeping others fixed at their baseline values. This allows for an intuitive assessment of how variations in individual features influence model predictions. Several forms of SA exist, including local sensitivity analysis, which examines small perturbations in feature values to estimate their immediate effect (Hamby, 1994), and global sensitivity analysis, which explores the entire input space to assess broader variable importance (Saltelli et al., 2008).</w:t>
+        <w:t>, SA quantifies feature influence by systematically perturbing input variables (either one at a time or through global variance decomposition) while keeping others fixed at their baseline values. This allows for an intuitive assessment of how variations in individual features influence model predictions. Several forms of SA exist, including local sensitivity analysis, which examines small perturbations in feature values to estimate their immediate effect (Hamby, 1994), and global sensitivity analysis, which explores the entire input space to assess broader variable importance (</w:t>
+      </w:r>
+      <w:proofErr w:type="spellStart"/>
+      <w:r>
+        <w:rPr>
+          <w:rFonts w:cs="Times New Roman"/>
+          <w:lang w:val="en-US"/>
+        </w:rPr>
+        <w:t>Saltelli</w:t>
+      </w:r>
+      <w:proofErr w:type="spellEnd"/>
+      <w:r>
+        <w:rPr>
+          <w:rFonts w:cs="Times New Roman"/>
+          <w:lang w:val="en-US"/>
+        </w:rPr>
+        <w:t xml:space="preserve"> et al., 2008).</w:t>
       </w:r>
       <w:r>
         <w:rPr>
@@ -8579,7 +9175,23 @@
           <w:rFonts w:cs="Times New Roman"/>
           <w:lang w:val="en-US"/>
         </w:rPr>
-        <w:t xml:space="preserve">finance (Saltelli et al., 2004), and </w:t>
+        <w:t>finance (</w:t>
+      </w:r>
+      <w:proofErr w:type="spellStart"/>
+      <w:r>
+        <w:rPr>
+          <w:rFonts w:cs="Times New Roman"/>
+          <w:lang w:val="en-US"/>
+        </w:rPr>
+        <w:t>Saltelli</w:t>
+      </w:r>
+      <w:proofErr w:type="spellEnd"/>
+      <w:r>
+        <w:rPr>
+          <w:rFonts w:cs="Times New Roman"/>
+          <w:lang w:val="en-US"/>
+        </w:rPr>
+        <w:t xml:space="preserve"> et al., 2004), and </w:t>
       </w:r>
       <w:r>
         <w:rPr>
@@ -8607,7 +9219,23 @@
           <w:rFonts w:cs="Times New Roman"/>
           <w:lang w:val="en-US"/>
         </w:rPr>
-        <w:t xml:space="preserve"> In Machine Learning, SA has been particularly useful for improving the interpretability of predictive models. Ruck et al. (1990) introduced gradient-based SA for neural networks, estimating feature relevance by computing partial derivatives of the output with respect to each input feature. Later, Dimopoulos et al. (1999) expanded this approach, integrating perturbation-based methods to assess variable importance in neural networks. Gevrey et al. (2003) further compared multiple SA techniques, evaluating their advantages and limitations in complex models. These contributions have established SA as a key tool for feature significance analysis in Machine </w:t>
+        <w:t xml:space="preserve"> In Machine Learning, SA has been particularly useful for improving the interpretability of predictive models. Ruck et al. (1990) introduced gradient-based SA for neural networks, estimating feature relevance by computing partial derivatives of the output with respect to each input feature. Later, Dimopoulos et al. (1999) expanded this approach, integrating perturbation-based methods to assess variable importance in neural networks. </w:t>
+      </w:r>
+      <w:proofErr w:type="spellStart"/>
+      <w:r>
+        <w:rPr>
+          <w:rFonts w:cs="Times New Roman"/>
+          <w:lang w:val="en-US"/>
+        </w:rPr>
+        <w:t>Gevrey</w:t>
+      </w:r>
+      <w:proofErr w:type="spellEnd"/>
+      <w:r>
+        <w:rPr>
+          <w:rFonts w:cs="Times New Roman"/>
+          <w:lang w:val="en-US"/>
+        </w:rPr>
+        <w:t xml:space="preserve"> et al. (2003) further compared multiple SA techniques, evaluating their advantages and limitations in complex models. These contributions have established SA as a key tool for feature significance analysis in Machine </w:t>
       </w:r>
       <w:r>
         <w:rPr>
@@ -8637,7 +9265,23 @@
           <w:rFonts w:cs="Times New Roman"/>
           <w:lang w:val="en-US"/>
         </w:rPr>
-        <w:t xml:space="preserve">, we employ local SA to assess feature significance in Machine Learning models, emphasizing computational efficiency and interpretability. By perturbing one variable at a time while keeping others fixed, we obtain a direct and isolated measure of feature influence, avoiding the added complexity of global methods. Furthermore, our approach does not rely on gradient </w:t>
+        <w:t xml:space="preserve">, we employ local SA to assess </w:t>
+      </w:r>
+      <w:proofErr w:type="gramStart"/>
+      <w:r>
+        <w:rPr>
+          <w:rFonts w:cs="Times New Roman"/>
+          <w:lang w:val="en-US"/>
+        </w:rPr>
+        <w:t>feature</w:t>
+      </w:r>
+      <w:proofErr w:type="gramEnd"/>
+      <w:r>
+        <w:rPr>
+          <w:rFonts w:cs="Times New Roman"/>
+          <w:lang w:val="en-US"/>
+        </w:rPr>
+        <w:t xml:space="preserve"> significance in Machine Learning models, emphasizing computational efficiency and interpretability. By perturbing one variable at a time while keeping others fixed, we obtain a direct and isolated measure of feature influence, avoiding the added complexity of global methods. Furthermore, our approach does not rely on gradient </w:t>
       </w:r>
       <w:r>
         <w:rPr>
@@ -9339,7 +9983,23 @@
           <w:rFonts w:cs="Times New Roman"/>
           <w:lang w:val="en-US"/>
         </w:rPr>
-        <w:t xml:space="preserve">of eXplainable Artificial Intelligence (XAI) principles, particularly </w:t>
+        <w:t xml:space="preserve">of </w:t>
+      </w:r>
+      <w:proofErr w:type="spellStart"/>
+      <w:r>
+        <w:rPr>
+          <w:rFonts w:cs="Times New Roman"/>
+          <w:lang w:val="en-US"/>
+        </w:rPr>
+        <w:t>eXplainable</w:t>
+      </w:r>
+      <w:proofErr w:type="spellEnd"/>
+      <w:r>
+        <w:rPr>
+          <w:rFonts w:cs="Times New Roman"/>
+          <w:lang w:val="en-US"/>
+        </w:rPr>
+        <w:t xml:space="preserve"> Artificial Intelligence (XAI) principles, particularly </w:t>
       </w:r>
       <w:r>
         <w:rPr>
@@ -10605,10 +11265,10 @@
           <w:lang w:val="en-US"/>
         </w:rPr>
         <w:object w:dxaOrig="760" w:dyaOrig="360" w14:anchorId="76D58461">
-          <v:shape id="_x0000_i1055" type="#_x0000_t75" style="width:39.05pt;height:18.3pt" o:ole="">
+          <v:shape id="_x0000_i1055" type="#_x0000_t75" style="width:38.1pt;height:16.95pt" o:ole="">
             <v:imagedata r:id="rId74" o:title=""/>
           </v:shape>
-          <o:OLEObject Type="Embed" ProgID="Equation.DSMT4" ShapeID="_x0000_i1055" DrawAspect="Content" ObjectID="_1803746746" r:id="rId75"/>
+          <o:OLEObject Type="Embed" ProgID="Equation.DSMT4" ShapeID="_x0000_i1055" DrawAspect="Content" ObjectID="_1804053284" r:id="rId75"/>
         </w:object>
       </w:r>
       <w:r>
@@ -10854,10 +11514,10 @@
           <w:position w:val="-10"/>
         </w:rPr>
         <w:object w:dxaOrig="260" w:dyaOrig="340" w14:anchorId="2F0FEDAE">
-          <v:shape id="_x0000_i1056" type="#_x0000_t75" style="width:12.2pt;height:17.1pt" o:ole="">
+          <v:shape id="_x0000_i1056" type="#_x0000_t75" style="width:12.7pt;height:16.95pt" o:ole="">
             <v:imagedata r:id="rId76" o:title=""/>
           </v:shape>
-          <o:OLEObject Type="Embed" ProgID="Equation.DSMT4" ShapeID="_x0000_i1056" DrawAspect="Content" ObjectID="_1803746747" r:id="rId77"/>
+          <o:OLEObject Type="Embed" ProgID="Equation.DSMT4" ShapeID="_x0000_i1056" DrawAspect="Content" ObjectID="_1804053285" r:id="rId77"/>
         </w:object>
       </w:r>
       <w:r>
@@ -10868,10 +11528,10 @@
           <w:position w:val="-10"/>
         </w:rPr>
         <w:object w:dxaOrig="279" w:dyaOrig="340" w14:anchorId="119F1138">
-          <v:shape id="_x0000_i1057" type="#_x0000_t75" style="width:14.65pt;height:17.1pt" o:ole="">
+          <v:shape id="_x0000_i1057" type="#_x0000_t75" style="width:12.7pt;height:16.95pt" o:ole="">
             <v:imagedata r:id="rId78" o:title=""/>
           </v:shape>
-          <o:OLEObject Type="Embed" ProgID="Equation.DSMT4" ShapeID="_x0000_i1057" DrawAspect="Content" ObjectID="_1803746748" r:id="rId79"/>
+          <o:OLEObject Type="Embed" ProgID="Equation.DSMT4" ShapeID="_x0000_i1057" DrawAspect="Content" ObjectID="_1804053286" r:id="rId79"/>
         </w:object>
       </w:r>
       <w:r>
@@ -10883,6 +11543,7 @@
       <w:r>
         <w:sym w:font="Symbol" w:char="F022"/>
       </w:r>
+      <w:proofErr w:type="spellStart"/>
       <w:r>
         <w:rPr>
           <w:i/>
@@ -10890,6 +11551,7 @@
         </w:rPr>
         <w:t>i</w:t>
       </w:r>
+      <w:proofErr w:type="spellEnd"/>
       <w:r>
         <w:t xml:space="preserve">, </w:t>
       </w:r>
@@ -10927,10 +11589,10 @@
           <w:lang w:val="en-US"/>
         </w:rPr>
         <w:object w:dxaOrig="5480" w:dyaOrig="3300" w14:anchorId="6A83ECA0">
-          <v:shape id="_x0000_i1058" type="#_x0000_t75" style="width:264.8pt;height:158.65pt" o:ole="">
+          <v:shape id="_x0000_i1058" type="#_x0000_t75" style="width:262.6pt;height:156.7pt" o:ole="">
             <v:imagedata r:id="rId80" o:title=""/>
           </v:shape>
-          <o:OLEObject Type="Embed" ProgID="Equation.DSMT4" ShapeID="_x0000_i1058" DrawAspect="Content" ObjectID="_1803746749" r:id="rId81"/>
+          <o:OLEObject Type="Embed" ProgID="Equation.DSMT4" ShapeID="_x0000_i1058" DrawAspect="Content" ObjectID="_1804053287" r:id="rId81"/>
         </w:object>
       </w:r>
       <w:r>
@@ -11080,10 +11742,10 @@
           <w:lang w:val="en-US"/>
         </w:rPr>
         <w:object w:dxaOrig="1480" w:dyaOrig="380" w14:anchorId="2368D6EC">
-          <v:shape id="_x0000_i1059" type="#_x0000_t75" style="width:74.45pt;height:19.55pt" o:ole="">
+          <v:shape id="_x0000_i1059" type="#_x0000_t75" style="width:76.25pt;height:21.2pt" o:ole="">
             <v:imagedata r:id="rId82" o:title=""/>
           </v:shape>
-          <o:OLEObject Type="Embed" ProgID="Equation.DSMT4" ShapeID="_x0000_i1059" DrawAspect="Content" ObjectID="_1803746750" r:id="rId83"/>
+          <o:OLEObject Type="Embed" ProgID="Equation.DSMT4" ShapeID="_x0000_i1059" DrawAspect="Content" ObjectID="_1804053288" r:id="rId83"/>
         </w:object>
       </w:r>
       <w:r>
@@ -11113,10 +11775,10 @@
           <w:lang w:val="en-US"/>
         </w:rPr>
         <w:object w:dxaOrig="760" w:dyaOrig="360" w14:anchorId="63A6B1F4">
-          <v:shape id="_x0000_i1060" type="#_x0000_t75" style="width:39.05pt;height:18.3pt" o:ole="">
+          <v:shape id="_x0000_i1060" type="#_x0000_t75" style="width:38.1pt;height:16.95pt" o:ole="">
             <v:imagedata r:id="rId74" o:title=""/>
           </v:shape>
-          <o:OLEObject Type="Embed" ProgID="Equation.DSMT4" ShapeID="_x0000_i1060" DrawAspect="Content" ObjectID="_1803746751" r:id="rId84"/>
+          <o:OLEObject Type="Embed" ProgID="Equation.DSMT4" ShapeID="_x0000_i1060" DrawAspect="Content" ObjectID="_1804053289" r:id="rId84"/>
         </w:object>
       </w:r>
       <w:r>
@@ -11153,10 +11815,10 @@
           <w:lang w:val="en-US"/>
         </w:rPr>
         <w:object w:dxaOrig="180" w:dyaOrig="240" w14:anchorId="73E0D792">
-          <v:shape id="_x0000_i1061" type="#_x0000_t75" style="width:9.75pt;height:11pt" o:ole="">
+          <v:shape id="_x0000_i1061" type="#_x0000_t75" style="width:8.45pt;height:12.7pt" o:ole="">
             <v:imagedata r:id="rId85" o:title=""/>
           </v:shape>
-          <o:OLEObject Type="Embed" ProgID="Equation.DSMT4" ShapeID="_x0000_i1061" DrawAspect="Content" ObjectID="_1803746752" r:id="rId86"/>
+          <o:OLEObject Type="Embed" ProgID="Equation.DSMT4" ShapeID="_x0000_i1061" DrawAspect="Content" ObjectID="_1804053290" r:id="rId86"/>
         </w:object>
       </w:r>
       <w:r>
@@ -11193,10 +11855,10 @@
           <w:lang w:val="en-US"/>
         </w:rPr>
         <w:object w:dxaOrig="1480" w:dyaOrig="380" w14:anchorId="660846D5">
-          <v:shape id="_x0000_i1062" type="#_x0000_t75" style="width:74.45pt;height:19.55pt" o:ole="">
+          <v:shape id="_x0000_i1062" type="#_x0000_t75" style="width:76.25pt;height:21.2pt" o:ole="">
             <v:imagedata r:id="rId87" o:title=""/>
           </v:shape>
-          <o:OLEObject Type="Embed" ProgID="Equation.DSMT4" ShapeID="_x0000_i1062" DrawAspect="Content" ObjectID="_1803746753" r:id="rId88"/>
+          <o:OLEObject Type="Embed" ProgID="Equation.DSMT4" ShapeID="_x0000_i1062" DrawAspect="Content" ObjectID="_1804053291" r:id="rId88"/>
         </w:object>
       </w:r>
       <w:r>
@@ -11212,10 +11874,10 @@
           <w:lang w:val="en-US"/>
         </w:rPr>
         <w:object w:dxaOrig="760" w:dyaOrig="360" w14:anchorId="04031C26">
-          <v:shape id="_x0000_i1063" type="#_x0000_t75" style="width:39.05pt;height:18.3pt" o:ole="">
+          <v:shape id="_x0000_i1063" type="#_x0000_t75" style="width:38.1pt;height:16.95pt" o:ole="">
             <v:imagedata r:id="rId89" o:title=""/>
           </v:shape>
-          <o:OLEObject Type="Embed" ProgID="Equation.DSMT4" ShapeID="_x0000_i1063" DrawAspect="Content" ObjectID="_1803746754" r:id="rId90"/>
+          <o:OLEObject Type="Embed" ProgID="Equation.DSMT4" ShapeID="_x0000_i1063" DrawAspect="Content" ObjectID="_1804053292" r:id="rId90"/>
         </w:object>
       </w:r>
       <w:r>
@@ -11252,10 +11914,10 @@
           <w:lang w:val="en-US"/>
         </w:rPr>
         <w:object w:dxaOrig="240" w:dyaOrig="240" w14:anchorId="5B25F34E">
-          <v:shape id="_x0000_i1064" type="#_x0000_t75" style="width:11pt;height:11pt" o:ole="">
+          <v:shape id="_x0000_i1064" type="#_x0000_t75" style="width:12.7pt;height:12.7pt" o:ole="">
             <v:imagedata r:id="rId91" o:title=""/>
           </v:shape>
-          <o:OLEObject Type="Embed" ProgID="Equation.DSMT4" ShapeID="_x0000_i1064" DrawAspect="Content" ObjectID="_1803746755" r:id="rId92"/>
+          <o:OLEObject Type="Embed" ProgID="Equation.DSMT4" ShapeID="_x0000_i1064" DrawAspect="Content" ObjectID="_1804053293" r:id="rId92"/>
         </w:object>
       </w:r>
       <w:r>
@@ -11804,10 +12466,10 @@
           <w:lang w:val="en-US"/>
         </w:rPr>
         <w:object w:dxaOrig="2700" w:dyaOrig="360" w14:anchorId="0B3056F7">
-          <v:shape id="_x0000_i1065" type="#_x0000_t75" style="width:135.45pt;height:18.3pt" o:ole="">
+          <v:shape id="_x0000_i1065" type="#_x0000_t75" style="width:135.55pt;height:16.95pt" o:ole="">
             <v:imagedata r:id="rId93" o:title=""/>
           </v:shape>
-          <o:OLEObject Type="Embed" ProgID="Equation.DSMT4" ShapeID="_x0000_i1065" DrawAspect="Content" ObjectID="_1803746756" r:id="rId94"/>
+          <o:OLEObject Type="Embed" ProgID="Equation.DSMT4" ShapeID="_x0000_i1065" DrawAspect="Content" ObjectID="_1804053294" r:id="rId94"/>
         </w:object>
       </w:r>
       <w:r>
@@ -11829,7 +12491,39 @@
           <w:rFonts w:cs="Times New Roman"/>
           <w:lang w:val="en-US"/>
         </w:rPr>
-        <w:t xml:space="preserve">o achieve this balance we adopt two different strategies depending on the dataset’s observed class distribution and the selected minority class proportion </w:t>
+        <w:t xml:space="preserve">o achieve this </w:t>
+      </w:r>
+      <w:proofErr w:type="gramStart"/>
+      <w:r>
+        <w:rPr>
+          <w:rFonts w:cs="Times New Roman"/>
+          <w:lang w:val="en-US"/>
+        </w:rPr>
+        <w:t>balance</w:t>
+      </w:r>
+      <w:proofErr w:type="gramEnd"/>
+      <w:r>
+        <w:rPr>
+          <w:rFonts w:cs="Times New Roman"/>
+          <w:lang w:val="en-US"/>
+        </w:rPr>
+        <w:t xml:space="preserve"> we adopt two different strategies depending on the </w:t>
+      </w:r>
+      <w:proofErr w:type="gramStart"/>
+      <w:r>
+        <w:rPr>
+          <w:rFonts w:cs="Times New Roman"/>
+          <w:lang w:val="en-US"/>
+        </w:rPr>
+        <w:t>dataset’s</w:t>
+      </w:r>
+      <w:proofErr w:type="gramEnd"/>
+      <w:r>
+        <w:rPr>
+          <w:rFonts w:cs="Times New Roman"/>
+          <w:lang w:val="en-US"/>
+        </w:rPr>
+        <w:t xml:space="preserve"> observed class distribution and the selected minority class proportion </w:t>
       </w:r>
       <w:r>
         <w:rPr>
@@ -11837,10 +12531,10 @@
           <w:lang w:val="en-US"/>
         </w:rPr>
         <w:object w:dxaOrig="420" w:dyaOrig="320" w14:anchorId="1CEC4837">
-          <v:shape id="_x0000_i1066" type="#_x0000_t75" style="width:20.75pt;height:17.1pt" o:ole="">
+          <v:shape id="_x0000_i1066" type="#_x0000_t75" style="width:21.2pt;height:16.95pt" o:ole="">
             <v:imagedata r:id="rId95" o:title=""/>
           </v:shape>
-          <o:OLEObject Type="Embed" ProgID="Equation.DSMT4" ShapeID="_x0000_i1066" DrawAspect="Content" ObjectID="_1803746757" r:id="rId96"/>
+          <o:OLEObject Type="Embed" ProgID="Equation.DSMT4" ShapeID="_x0000_i1066" DrawAspect="Content" ObjectID="_1804053295" r:id="rId96"/>
         </w:object>
       </w:r>
       <w:r>
@@ -12006,10 +12700,10 @@
           <w:lang w:val="en-US"/>
         </w:rPr>
         <w:object w:dxaOrig="420" w:dyaOrig="320" w14:anchorId="0E036CBE">
-          <v:shape id="_x0000_i1067" type="#_x0000_t75" style="width:20.75pt;height:17.1pt" o:ole="">
+          <v:shape id="_x0000_i1067" type="#_x0000_t75" style="width:21.2pt;height:16.95pt" o:ole="">
             <v:imagedata r:id="rId95" o:title=""/>
           </v:shape>
-          <o:OLEObject Type="Embed" ProgID="Equation.DSMT4" ShapeID="_x0000_i1067" DrawAspect="Content" ObjectID="_1803746758" r:id="rId97"/>
+          <o:OLEObject Type="Embed" ProgID="Equation.DSMT4" ShapeID="_x0000_i1067" DrawAspect="Content" ObjectID="_1804053296" r:id="rId97"/>
         </w:object>
       </w:r>
       <w:r>
@@ -12081,10 +12775,10 @@
           <w:lang w:val="en-US"/>
         </w:rPr>
         <w:object w:dxaOrig="540" w:dyaOrig="220" w14:anchorId="2D6C242A">
-          <v:shape id="_x0000_i1068" type="#_x0000_t75" style="width:26.85pt;height:11pt" o:ole="">
+          <v:shape id="_x0000_i1068" type="#_x0000_t75" style="width:25.4pt;height:12.7pt" o:ole="">
             <v:imagedata r:id="rId98" o:title=""/>
           </v:shape>
-          <o:OLEObject Type="Embed" ProgID="Equation.DSMT4" ShapeID="_x0000_i1068" DrawAspect="Content" ObjectID="_1803746759" r:id="rId99"/>
+          <o:OLEObject Type="Embed" ProgID="Equation.DSMT4" ShapeID="_x0000_i1068" DrawAspect="Content" ObjectID="_1804053297" r:id="rId99"/>
         </w:object>
       </w:r>
       <w:r>
@@ -12177,10 +12871,10 @@
           <w:lang w:val="en-US"/>
         </w:rPr>
         <w:object w:dxaOrig="760" w:dyaOrig="680" w14:anchorId="2FDEA7F1">
-          <v:shape id="_x0000_i1069" type="#_x0000_t75" style="width:39.05pt;height:32.95pt" o:ole="">
+          <v:shape id="_x0000_i1069" type="#_x0000_t75" style="width:38.1pt;height:33.9pt" o:ole="">
             <v:imagedata r:id="rId100" o:title=""/>
           </v:shape>
-          <o:OLEObject Type="Embed" ProgID="Equation.DSMT4" ShapeID="_x0000_i1069" DrawAspect="Content" ObjectID="_1803746760" r:id="rId101"/>
+          <o:OLEObject Type="Embed" ProgID="Equation.DSMT4" ShapeID="_x0000_i1069" DrawAspect="Content" ObjectID="_1804053298" r:id="rId101"/>
         </w:object>
       </w:r>
       <w:r>
@@ -12203,10 +12897,10 @@
           <w:lang w:val="en-US"/>
         </w:rPr>
         <w:object w:dxaOrig="279" w:dyaOrig="320" w14:anchorId="590DF502">
-          <v:shape id="_x0000_i1070" type="#_x0000_t75" style="width:14.65pt;height:14.65pt" o:ole="">
+          <v:shape id="_x0000_i1070" type="#_x0000_t75" style="width:12.7pt;height:12.7pt" o:ole="">
             <v:imagedata r:id="rId102" o:title=""/>
           </v:shape>
-          <o:OLEObject Type="Embed" ProgID="Equation.DSMT4" ShapeID="_x0000_i1070" DrawAspect="Content" ObjectID="_1803746761" r:id="rId103"/>
+          <o:OLEObject Type="Embed" ProgID="Equation.DSMT4" ShapeID="_x0000_i1070" DrawAspect="Content" ObjectID="_1804053299" r:id="rId103"/>
         </w:object>
       </w:r>
       <w:r>
@@ -12229,10 +12923,10 @@
           <w:lang w:val="en-US"/>
         </w:rPr>
         <w:object w:dxaOrig="540" w:dyaOrig="220" w14:anchorId="077D40BF">
-          <v:shape id="_x0000_i1071" type="#_x0000_t75" style="width:26.85pt;height:11pt" o:ole="">
+          <v:shape id="_x0000_i1071" type="#_x0000_t75" style="width:25.4pt;height:12.7pt" o:ole="">
             <v:imagedata r:id="rId104" o:title=""/>
           </v:shape>
-          <o:OLEObject Type="Embed" ProgID="Equation.DSMT4" ShapeID="_x0000_i1071" DrawAspect="Content" ObjectID="_1803746762" r:id="rId105"/>
+          <o:OLEObject Type="Embed" ProgID="Equation.DSMT4" ShapeID="_x0000_i1071" DrawAspect="Content" ObjectID="_1804053300" r:id="rId105"/>
         </w:object>
       </w:r>
       <w:r>
@@ -12295,10 +12989,10 @@
             <w:lang w:val="en-US"/>
           </w:rPr>
           <w:object w:dxaOrig="540" w:dyaOrig="220" w14:anchorId="059F102D">
-            <v:shape id="_x0000_i1072" type="#_x0000_t75" style="width:26.85pt;height:11pt" o:ole="">
+            <v:shape id="_x0000_i1072" type="#_x0000_t75" style="width:25.4pt;height:12.7pt" o:ole="">
               <v:imagedata r:id="rId98" o:title=""/>
             </v:shape>
-            <o:OLEObject Type="Embed" ProgID="Equation.DSMT4" ShapeID="_x0000_i1072" DrawAspect="Content" ObjectID="_1803746763" r:id="rId106"/>
+            <o:OLEObject Type="Embed" ProgID="Equation.DSMT4" ShapeID="_x0000_i1072" DrawAspect="Content" ObjectID="_1804053301" r:id="rId106"/>
           </w:object>
         </w:r>
       </w:moveFrom>
@@ -12323,10 +13017,10 @@
             <w:lang w:val="en-US"/>
           </w:rPr>
           <w:object w:dxaOrig="540" w:dyaOrig="220" w14:anchorId="25CC6A63">
-            <v:shape id="_x0000_i1073" type="#_x0000_t75" style="width:26.85pt;height:11pt" o:ole="">
+            <v:shape id="_x0000_i1073" type="#_x0000_t75" style="width:25.4pt;height:12.7pt" o:ole="">
               <v:imagedata r:id="rId98" o:title=""/>
             </v:shape>
-            <o:OLEObject Type="Embed" ProgID="Equation.DSMT4" ShapeID="_x0000_i1073" DrawAspect="Content" ObjectID="_1803746764" r:id="rId107"/>
+            <o:OLEObject Type="Embed" ProgID="Equation.DSMT4" ShapeID="_x0000_i1073" DrawAspect="Content" ObjectID="_1804053302" r:id="rId107"/>
           </w:object>
         </w:r>
       </w:moveTo>
@@ -12405,10 +13099,10 @@
           <w:lang w:val="en-US"/>
         </w:rPr>
         <w:object w:dxaOrig="920" w:dyaOrig="580" w14:anchorId="568AE7B2">
-          <v:shape id="_x0000_i1074" type="#_x0000_t75" style="width:46.35pt;height:29.3pt" o:ole="">
+          <v:shape id="_x0000_i1074" type="#_x0000_t75" style="width:46.6pt;height:29.65pt" o:ole="">
             <v:imagedata r:id="rId108" o:title=""/>
           </v:shape>
-          <o:OLEObject Type="Embed" ProgID="Equation.DSMT4" ShapeID="_x0000_i1074" DrawAspect="Content" ObjectID="_1803746765" r:id="rId109"/>
+          <o:OLEObject Type="Embed" ProgID="Equation.DSMT4" ShapeID="_x0000_i1074" DrawAspect="Content" ObjectID="_1804053303" r:id="rId109"/>
         </w:object>
       </w:r>
       <w:r>
@@ -12496,10 +13190,10 @@
           <w:lang w:val="en-US"/>
         </w:rPr>
         <w:object w:dxaOrig="540" w:dyaOrig="220" w14:anchorId="0ED682AB">
-          <v:shape id="_x0000_i1075" type="#_x0000_t75" style="width:26.85pt;height:11pt" o:ole="">
+          <v:shape id="_x0000_i1075" type="#_x0000_t75" style="width:25.4pt;height:12.7pt" o:ole="">
             <v:imagedata r:id="rId98" o:title=""/>
           </v:shape>
-          <o:OLEObject Type="Embed" ProgID="Equation.DSMT4" ShapeID="_x0000_i1075" DrawAspect="Content" ObjectID="_1803746766" r:id="rId110"/>
+          <o:OLEObject Type="Embed" ProgID="Equation.DSMT4" ShapeID="_x0000_i1075" DrawAspect="Content" ObjectID="_1804053304" r:id="rId110"/>
         </w:object>
       </w:r>
       <w:r>
@@ -12817,10 +13511,10 @@
           <w:lang w:val="en-US"/>
         </w:rPr>
         <w:object w:dxaOrig="760" w:dyaOrig="680" w14:anchorId="079534B6">
-          <v:shape id="_x0000_i1076" type="#_x0000_t75" style="width:39.05pt;height:32.95pt" o:ole="">
+          <v:shape id="_x0000_i1076" type="#_x0000_t75" style="width:38.1pt;height:33.9pt" o:ole="">
             <v:imagedata r:id="rId111" o:title=""/>
           </v:shape>
-          <o:OLEObject Type="Embed" ProgID="Equation.DSMT4" ShapeID="_x0000_i1076" DrawAspect="Content" ObjectID="_1803746767" r:id="rId112"/>
+          <o:OLEObject Type="Embed" ProgID="Equation.DSMT4" ShapeID="_x0000_i1076" DrawAspect="Content" ObjectID="_1804053305" r:id="rId112"/>
         </w:object>
       </w:r>
       <w:r>
@@ -12836,10 +13530,10 @@
           <w:lang w:val="en-US"/>
         </w:rPr>
         <w:object w:dxaOrig="800" w:dyaOrig="260" w14:anchorId="1234B5B7">
-          <v:shape id="_x0000_i1077" type="#_x0000_t75" style="width:41.5pt;height:12.2pt" o:ole="">
+          <v:shape id="_x0000_i1077" type="#_x0000_t75" style="width:42.35pt;height:12.7pt" o:ole="">
             <v:imagedata r:id="rId113" o:title=""/>
           </v:shape>
-          <o:OLEObject Type="Embed" ProgID="Equation.DSMT4" ShapeID="_x0000_i1077" DrawAspect="Content" ObjectID="_1803746768" r:id="rId114"/>
+          <o:OLEObject Type="Embed" ProgID="Equation.DSMT4" ShapeID="_x0000_i1077" DrawAspect="Content" ObjectID="_1804053306" r:id="rId114"/>
         </w:object>
       </w:r>
       <w:r>
@@ -12862,10 +13556,10 @@
           <w:lang w:val="en-US"/>
         </w:rPr>
         <w:object w:dxaOrig="859" w:dyaOrig="260" w14:anchorId="312875C6">
-          <v:shape id="_x0000_i1078" type="#_x0000_t75" style="width:42.7pt;height:12.2pt" o:ole="">
+          <v:shape id="_x0000_i1078" type="#_x0000_t75" style="width:42.35pt;height:12.7pt" o:ole="">
             <v:imagedata r:id="rId115" o:title=""/>
           </v:shape>
-          <o:OLEObject Type="Embed" ProgID="Equation.DSMT4" ShapeID="_x0000_i1078" DrawAspect="Content" ObjectID="_1803746769" r:id="rId116"/>
+          <o:OLEObject Type="Embed" ProgID="Equation.DSMT4" ShapeID="_x0000_i1078" DrawAspect="Content" ObjectID="_1804053307" r:id="rId116"/>
         </w:object>
       </w:r>
       <w:r>
@@ -13374,10 +14068,10 @@
           <w:position w:val="-14"/>
         </w:rPr>
         <w:object w:dxaOrig="1140" w:dyaOrig="380" w14:anchorId="2039CF92">
-          <v:shape id="_x0000_i1079" type="#_x0000_t75" style="width:57.35pt;height:19.55pt" o:ole="">
+          <v:shape id="_x0000_i1079" type="#_x0000_t75" style="width:59.3pt;height:21.2pt" o:ole="">
             <v:imagedata r:id="rId117" o:title=""/>
           </v:shape>
-          <o:OLEObject Type="Embed" ProgID="Equation.DSMT4" ShapeID="_x0000_i1079" DrawAspect="Content" ObjectID="_1803746770" r:id="rId118"/>
+          <o:OLEObject Type="Embed" ProgID="Equation.DSMT4" ShapeID="_x0000_i1079" DrawAspect="Content" ObjectID="_1804053308" r:id="rId118"/>
         </w:object>
       </w:r>
       <w:r>
@@ -13451,7 +14145,23 @@
           <w:rFonts w:cs="Times New Roman"/>
           <w:lang w:val="en-US"/>
         </w:rPr>
-        <w:t xml:space="preserve">ntiles is </w:t>
+        <w:t xml:space="preserve">ntiles </w:t>
+      </w:r>
+      <w:proofErr w:type="gramStart"/>
+      <w:r>
+        <w:rPr>
+          <w:rFonts w:cs="Times New Roman"/>
+          <w:lang w:val="en-US"/>
+        </w:rPr>
+        <w:t>is</w:t>
+      </w:r>
+      <w:proofErr w:type="gramEnd"/>
+      <w:r>
+        <w:rPr>
+          <w:rFonts w:cs="Times New Roman"/>
+          <w:lang w:val="en-US"/>
+        </w:rPr>
+        <w:t xml:space="preserve"> </w:t>
       </w:r>
       <w:r>
         <w:rPr>
@@ -13857,10 +14567,10 @@
           <w:lang w:val="en-US"/>
         </w:rPr>
         <w:object w:dxaOrig="600" w:dyaOrig="360" w14:anchorId="7381F245">
-          <v:shape id="_x0000_i1080" type="#_x0000_t75" style="width:30.5pt;height:18.3pt" o:ole="">
+          <v:shape id="_x0000_i1080" type="#_x0000_t75" style="width:29.65pt;height:16.95pt" o:ole="">
             <v:imagedata r:id="rId119" o:title=""/>
           </v:shape>
-          <o:OLEObject Type="Embed" ProgID="Equation.DSMT4" ShapeID="_x0000_i1080" DrawAspect="Content" ObjectID="_1803746771" r:id="rId120"/>
+          <o:OLEObject Type="Embed" ProgID="Equation.DSMT4" ShapeID="_x0000_i1080" DrawAspect="Content" ObjectID="_1804053309" r:id="rId120"/>
         </w:object>
       </w:r>
       <w:r>
@@ -13877,10 +14587,10 @@
           <w:lang w:val="en-US"/>
         </w:rPr>
         <w:object w:dxaOrig="420" w:dyaOrig="360" w14:anchorId="2BFE6CAB">
-          <v:shape id="_x0000_i1081" type="#_x0000_t75" style="width:20.75pt;height:18.3pt" o:ole="">
+          <v:shape id="_x0000_i1081" type="#_x0000_t75" style="width:21.2pt;height:16.95pt" o:ole="">
             <v:imagedata r:id="rId121" o:title=""/>
           </v:shape>
-          <o:OLEObject Type="Embed" ProgID="Equation.DSMT4" ShapeID="_x0000_i1081" DrawAspect="Content" ObjectID="_1803746772" r:id="rId122"/>
+          <o:OLEObject Type="Embed" ProgID="Equation.DSMT4" ShapeID="_x0000_i1081" DrawAspect="Content" ObjectID="_1804053310" r:id="rId122"/>
         </w:object>
       </w:r>
       <w:r>
@@ -13975,10 +14685,10 @@
           <w:lang w:val="en-US"/>
         </w:rPr>
         <w:object w:dxaOrig="420" w:dyaOrig="320" w14:anchorId="2FE0A1B1">
-          <v:shape id="_x0000_i1082" type="#_x0000_t75" style="width:20.75pt;height:17.1pt" o:ole="">
+          <v:shape id="_x0000_i1082" type="#_x0000_t75" style="width:21.2pt;height:16.95pt" o:ole="">
             <v:imagedata r:id="rId123" o:title=""/>
           </v:shape>
-          <o:OLEObject Type="Embed" ProgID="Equation.DSMT4" ShapeID="_x0000_i1082" DrawAspect="Content" ObjectID="_1803746773" r:id="rId124"/>
+          <o:OLEObject Type="Embed" ProgID="Equation.DSMT4" ShapeID="_x0000_i1082" DrawAspect="Content" ObjectID="_1804053311" r:id="rId124"/>
         </w:object>
       </w:r>
       <w:r>
@@ -13995,10 +14705,10 @@
           <w:lang w:val="en-US"/>
         </w:rPr>
         <w:object w:dxaOrig="960" w:dyaOrig="400" w14:anchorId="5ACBBF4B">
-          <v:shape id="_x0000_i1083" type="#_x0000_t75" style="width:47.6pt;height:20.75pt" o:ole="">
+          <v:shape id="_x0000_i1083" type="#_x0000_t75" style="width:46.6pt;height:21.2pt" o:ole="">
             <v:imagedata r:id="rId125" o:title=""/>
           </v:shape>
-          <o:OLEObject Type="Embed" ProgID="Equation.DSMT4" ShapeID="_x0000_i1083" DrawAspect="Content" ObjectID="_1803746774" r:id="rId126"/>
+          <o:OLEObject Type="Embed" ProgID="Equation.DSMT4" ShapeID="_x0000_i1083" DrawAspect="Content" ObjectID="_1804053312" r:id="rId126"/>
         </w:object>
       </w:r>
       <w:r>
@@ -14175,10 +14885,10 @@
           <w:lang w:val="en-US"/>
         </w:rPr>
         <w:object w:dxaOrig="1600" w:dyaOrig="400" w14:anchorId="150D5F33">
-          <v:shape id="_x0000_i1084" type="#_x0000_t75" style="width:79.3pt;height:20.75pt" o:ole="">
+          <v:shape id="_x0000_i1084" type="#_x0000_t75" style="width:80.45pt;height:21.2pt" o:ole="">
             <v:imagedata r:id="rId127" o:title=""/>
           </v:shape>
-          <o:OLEObject Type="Embed" ProgID="Equation.DSMT4" ShapeID="_x0000_i1084" DrawAspect="Content" ObjectID="_1803746775" r:id="rId128"/>
+          <o:OLEObject Type="Embed" ProgID="Equation.DSMT4" ShapeID="_x0000_i1084" DrawAspect="Content" ObjectID="_1804053313" r:id="rId128"/>
         </w:object>
       </w:r>
       <w:r>
@@ -14263,10 +14973,10 @@
           <w:lang w:val="en-US"/>
         </w:rPr>
         <w:object w:dxaOrig="800" w:dyaOrig="360" w14:anchorId="505D098F">
-          <v:shape id="_x0000_i1085" type="#_x0000_t75" style="width:40.25pt;height:18.3pt" o:ole="">
+          <v:shape id="_x0000_i1085" type="#_x0000_t75" style="width:42.35pt;height:16.95pt" o:ole="">
             <v:imagedata r:id="rId129" o:title=""/>
           </v:shape>
-          <o:OLEObject Type="Embed" ProgID="Equation.DSMT4" ShapeID="_x0000_i1085" DrawAspect="Content" ObjectID="_1803746776" r:id="rId130"/>
+          <o:OLEObject Type="Embed" ProgID="Equation.DSMT4" ShapeID="_x0000_i1085" DrawAspect="Content" ObjectID="_1804053314" r:id="rId130"/>
         </w:object>
       </w:r>
       <w:r>
@@ -14450,13 +15160,29 @@
           <w:rFonts w:cs="Times New Roman"/>
           <w:highlight w:val="yellow"/>
         </w:rPr>
-        <w:t>This restriction prevents the selection of models that may overfit to highly augmented datasets while performing poorly on real data</w:t>
-      </w:r>
+        <w:t xml:space="preserve">This restriction prevents the selection of models that </w:t>
+      </w:r>
+      <w:proofErr w:type="gramStart"/>
       <w:r>
         <w:rPr>
           <w:rFonts w:cs="Times New Roman"/>
           <w:highlight w:val="yellow"/>
         </w:rPr>
+        <w:t>may</w:t>
+      </w:r>
+      <w:proofErr w:type="gramEnd"/>
+      <w:r>
+        <w:rPr>
+          <w:rFonts w:cs="Times New Roman"/>
+          <w:highlight w:val="yellow"/>
+        </w:rPr>
+        <w:t xml:space="preserve"> overfit to highly augmented datasets while performing poorly on real data</w:t>
+      </w:r>
+      <w:r>
+        <w:rPr>
+          <w:rFonts w:cs="Times New Roman"/>
+          <w:highlight w:val="yellow"/>
+        </w:rPr>
         <w:t>.</w:t>
       </w:r>
       <w:r>
@@ -14479,10 +15205,10 @@
           <w:lang w:val="en-US"/>
         </w:rPr>
         <w:object w:dxaOrig="420" w:dyaOrig="320" w14:anchorId="3F0A4732">
-          <v:shape id="_x0000_i1086" type="#_x0000_t75" style="width:20.75pt;height:17.1pt" o:ole="">
+          <v:shape id="_x0000_i1086" type="#_x0000_t75" style="width:21.2pt;height:16.95pt" o:ole="">
             <v:imagedata r:id="rId131" o:title=""/>
           </v:shape>
-          <o:OLEObject Type="Embed" ProgID="Equation.DSMT4" ShapeID="_x0000_i1086" DrawAspect="Content" ObjectID="_1803746777" r:id="rId132"/>
+          <o:OLEObject Type="Embed" ProgID="Equation.DSMT4" ShapeID="_x0000_i1086" DrawAspect="Content" ObjectID="_1804053315" r:id="rId132"/>
         </w:object>
       </w:r>
       <w:r>
@@ -14499,10 +15225,10 @@
           <w:lang w:val="en-US"/>
         </w:rPr>
         <w:object w:dxaOrig="420" w:dyaOrig="320" w14:anchorId="085A300B">
-          <v:shape id="_x0000_i1087" type="#_x0000_t75" style="width:20.75pt;height:17.1pt" o:ole="">
+          <v:shape id="_x0000_i1087" type="#_x0000_t75" style="width:21.2pt;height:16.95pt" o:ole="">
             <v:imagedata r:id="rId131" o:title=""/>
           </v:shape>
-          <o:OLEObject Type="Embed" ProgID="Equation.DSMT4" ShapeID="_x0000_i1087" DrawAspect="Content" ObjectID="_1803746778" r:id="rId133"/>
+          <o:OLEObject Type="Embed" ProgID="Equation.DSMT4" ShapeID="_x0000_i1087" DrawAspect="Content" ObjectID="_1804053316" r:id="rId133"/>
         </w:object>
       </w:r>
       <w:r>
@@ -14555,10 +15281,10 @@
           <w:lang w:val="en-US"/>
         </w:rPr>
         <w:object w:dxaOrig="1600" w:dyaOrig="400" w14:anchorId="15459853">
-          <v:shape id="_x0000_i1088" type="#_x0000_t75" style="width:79.3pt;height:20.75pt" o:ole="">
+          <v:shape id="_x0000_i1088" type="#_x0000_t75" style="width:80.45pt;height:21.2pt" o:ole="">
             <v:imagedata r:id="rId134" o:title=""/>
           </v:shape>
-          <o:OLEObject Type="Embed" ProgID="Equation.DSMT4" ShapeID="_x0000_i1088" DrawAspect="Content" ObjectID="_1803746779" r:id="rId135"/>
+          <o:OLEObject Type="Embed" ProgID="Equation.DSMT4" ShapeID="_x0000_i1088" DrawAspect="Content" ObjectID="_1804053317" r:id="rId135"/>
         </w:object>
       </w:r>
       <w:r>
@@ -14615,10 +15341,10 @@
           <w:lang w:val="en-US"/>
         </w:rPr>
         <w:object w:dxaOrig="600" w:dyaOrig="360" w14:anchorId="25D2C02B">
-          <v:shape id="_x0000_i1089" type="#_x0000_t75" style="width:30.5pt;height:18.3pt" o:ole="">
+          <v:shape id="_x0000_i1089" type="#_x0000_t75" style="width:29.65pt;height:16.95pt" o:ole="">
             <v:imagedata r:id="rId136" o:title=""/>
           </v:shape>
-          <o:OLEObject Type="Embed" ProgID="Equation.DSMT4" ShapeID="_x0000_i1089" DrawAspect="Content" ObjectID="_1803746780" r:id="rId137"/>
+          <o:OLEObject Type="Embed" ProgID="Equation.DSMT4" ShapeID="_x0000_i1089" DrawAspect="Content" ObjectID="_1804053318" r:id="rId137"/>
         </w:object>
       </w:r>
       <w:r>
@@ -14690,10 +15416,10 @@
           <w:lang w:val="en-US"/>
         </w:rPr>
         <w:object w:dxaOrig="2079" w:dyaOrig="400" w14:anchorId="043F52CD">
-          <v:shape id="_x0000_i1090" type="#_x0000_t75" style="width:102.5pt;height:20.75pt" o:ole="">
+          <v:shape id="_x0000_i1090" type="#_x0000_t75" style="width:101.65pt;height:21.2pt" o:ole="">
             <v:imagedata r:id="rId138" o:title=""/>
           </v:shape>
-          <o:OLEObject Type="Embed" ProgID="Equation.DSMT4" ShapeID="_x0000_i1090" DrawAspect="Content" ObjectID="_1803746781" r:id="rId139"/>
+          <o:OLEObject Type="Embed" ProgID="Equation.DSMT4" ShapeID="_x0000_i1090" DrawAspect="Content" ObjectID="_1804053319" r:id="rId139"/>
         </w:object>
       </w:r>
       <w:r>
@@ -14709,10 +15435,10 @@
           <w:lang w:val="en-US"/>
         </w:rPr>
         <w:object w:dxaOrig="600" w:dyaOrig="360" w14:anchorId="550C1064">
-          <v:shape id="_x0000_i1091" type="#_x0000_t75" style="width:30.5pt;height:18.3pt" o:ole="">
+          <v:shape id="_x0000_i1091" type="#_x0000_t75" style="width:29.65pt;height:16.95pt" o:ole="">
             <v:imagedata r:id="rId140" o:title=""/>
           </v:shape>
-          <o:OLEObject Type="Embed" ProgID="Equation.DSMT4" ShapeID="_x0000_i1091" DrawAspect="Content" ObjectID="_1803746782" r:id="rId141"/>
+          <o:OLEObject Type="Embed" ProgID="Equation.DSMT4" ShapeID="_x0000_i1091" DrawAspect="Content" ObjectID="_1804053320" r:id="rId141"/>
         </w:object>
       </w:r>
       <w:r>
@@ -14728,10 +15454,10 @@
           <w:lang w:val="en-US"/>
         </w:rPr>
         <w:object w:dxaOrig="600" w:dyaOrig="360" w14:anchorId="0B03195B">
-          <v:shape id="_x0000_i1092" type="#_x0000_t75" style="width:30.5pt;height:18.3pt" o:ole="">
+          <v:shape id="_x0000_i1092" type="#_x0000_t75" style="width:29.65pt;height:16.95pt" o:ole="">
             <v:imagedata r:id="rId142" o:title=""/>
           </v:shape>
-          <o:OLEObject Type="Embed" ProgID="Equation.DSMT4" ShapeID="_x0000_i1092" DrawAspect="Content" ObjectID="_1803746783" r:id="rId143"/>
+          <o:OLEObject Type="Embed" ProgID="Equation.DSMT4" ShapeID="_x0000_i1092" DrawAspect="Content" ObjectID="_1804053321" r:id="rId143"/>
         </w:object>
       </w:r>
       <w:r>
@@ -15071,10 +15797,10 @@
           <w:lang w:val="en-US"/>
         </w:rPr>
         <w:object w:dxaOrig="780" w:dyaOrig="420" w14:anchorId="5533495B">
-          <v:shape id="_x0000_i1093" type="#_x0000_t75" style="width:39.05pt;height:21.95pt" o:ole="">
+          <v:shape id="_x0000_i1093" type="#_x0000_t75" style="width:38.1pt;height:21.2pt" o:ole="">
             <v:imagedata r:id="rId144" o:title=""/>
           </v:shape>
-          <o:OLEObject Type="Embed" ProgID="Equation.DSMT4" ShapeID="_x0000_i1093" DrawAspect="Content" ObjectID="_1803746784" r:id="rId145"/>
+          <o:OLEObject Type="Embed" ProgID="Equation.DSMT4" ShapeID="_x0000_i1093" DrawAspect="Content" ObjectID="_1804053322" r:id="rId145"/>
         </w:object>
       </w:r>
       <w:r>
@@ -15119,10 +15845,10 @@
           <w:lang w:val="en-US"/>
         </w:rPr>
         <w:object w:dxaOrig="279" w:dyaOrig="340" w14:anchorId="0AB3E3A3">
-          <v:shape id="_x0000_i1094" type="#_x0000_t75" style="width:14.65pt;height:17.1pt" o:ole="">
+          <v:shape id="_x0000_i1094" type="#_x0000_t75" style="width:12.7pt;height:16.95pt" o:ole="">
             <v:imagedata r:id="rId146" o:title=""/>
           </v:shape>
-          <o:OLEObject Type="Embed" ProgID="Equation.DSMT4" ShapeID="_x0000_i1094" DrawAspect="Content" ObjectID="_1803746785" r:id="rId147"/>
+          <o:OLEObject Type="Embed" ProgID="Equation.DSMT4" ShapeID="_x0000_i1094" DrawAspect="Content" ObjectID="_1804053323" r:id="rId147"/>
         </w:object>
       </w:r>
       <w:r>
@@ -15160,6 +15886,7 @@
         </w:rPr>
         <w:t xml:space="preserve">the relative importance of input </w:t>
       </w:r>
+      <w:proofErr w:type="spellStart"/>
       <w:r>
         <w:rPr>
           <w:rFonts w:eastAsiaTheme="minorEastAsia" w:cs="Times New Roman"/>
@@ -15167,69 +15894,9 @@
           <w:iCs/>
           <w:lang w:val="en-US"/>
         </w:rPr>
-        <w:t xml:space="preserve">i </w:t>
-      </w:r>
-      <w:r>
-        <w:rPr>
-          <w:rFonts w:eastAsiaTheme="minorEastAsia" w:cs="Times New Roman"/>
-          <w:lang w:val="en-US"/>
-        </w:rPr>
-        <w:t>multiplied by its respective observed mean</w:t>
-      </w:r>
-      <w:r>
-        <w:rPr>
-          <w:rFonts w:eastAsiaTheme="minorEastAsia" w:cs="Times New Roman"/>
-          <w:lang w:val="en-US"/>
-        </w:rPr>
-        <w:t>, and</w:t>
-      </w:r>
-      <w:r>
-        <w:rPr>
-          <w:rFonts w:eastAsiaTheme="minorEastAsia" w:cs="Times New Roman"/>
-          <w:lang w:val="en-US"/>
-        </w:rPr>
-        <w:t xml:space="preserve"> </w:t>
-      </w:r>
-      <w:r>
-        <w:rPr>
-          <w:rFonts w:eastAsiaTheme="minorEastAsia" w:cs="Times New Roman"/>
-          <w:lang w:val="en-US"/>
-        </w:rPr>
-        <w:t xml:space="preserve">each element of </w:t>
-      </w:r>
-      <w:r>
-        <w:rPr>
-          <w:position w:val="-10"/>
-          <w:lang w:val="en-US"/>
-        </w:rPr>
-        <w:object w:dxaOrig="300" w:dyaOrig="340" w14:anchorId="265161EB">
-          <v:shape id="_x0000_i1095" type="#_x0000_t75" style="width:14.65pt;height:17.1pt" o:ole="">
-            <v:imagedata r:id="rId148" o:title=""/>
-          </v:shape>
-          <o:OLEObject Type="Embed" ProgID="Equation.DSMT4" ShapeID="_x0000_i1095" DrawAspect="Content" ObjectID="_1803746786" r:id="rId149"/>
-        </w:object>
-      </w:r>
-      <w:r>
-        <w:rPr>
-          <w:rFonts w:cs="Times New Roman"/>
-          <w:lang w:val="en-US"/>
-        </w:rPr>
-        <w:t xml:space="preserve"> </w:t>
-      </w:r>
-      <w:r>
-        <w:rPr>
-          <w:rFonts w:eastAsiaTheme="minorEastAsia" w:cs="Times New Roman"/>
-          <w:lang w:val="en-US"/>
-        </w:rPr>
-        <w:t>represents the relative importance of output</w:t>
-      </w:r>
-      <w:r>
-        <w:rPr>
-          <w:rFonts w:eastAsiaTheme="minorEastAsia" w:cs="Times New Roman"/>
-          <w:lang w:val="en-US"/>
-        </w:rPr>
-        <w:t xml:space="preserve"> </w:t>
-      </w:r>
+        <w:t>i</w:t>
+      </w:r>
+      <w:proofErr w:type="spellEnd"/>
       <w:r>
         <w:rPr>
           <w:rFonts w:eastAsiaTheme="minorEastAsia" w:cs="Times New Roman"/>
@@ -15237,6 +15904,76 @@
           <w:iCs/>
           <w:lang w:val="en-US"/>
         </w:rPr>
+        <w:t xml:space="preserve"> </w:t>
+      </w:r>
+      <w:r>
+        <w:rPr>
+          <w:rFonts w:eastAsiaTheme="minorEastAsia" w:cs="Times New Roman"/>
+          <w:lang w:val="en-US"/>
+        </w:rPr>
+        <w:t>multiplied by its respective observed mean</w:t>
+      </w:r>
+      <w:r>
+        <w:rPr>
+          <w:rFonts w:eastAsiaTheme="minorEastAsia" w:cs="Times New Roman"/>
+          <w:lang w:val="en-US"/>
+        </w:rPr>
+        <w:t>, and</w:t>
+      </w:r>
+      <w:r>
+        <w:rPr>
+          <w:rFonts w:eastAsiaTheme="minorEastAsia" w:cs="Times New Roman"/>
+          <w:lang w:val="en-US"/>
+        </w:rPr>
+        <w:t xml:space="preserve"> </w:t>
+      </w:r>
+      <w:r>
+        <w:rPr>
+          <w:rFonts w:eastAsiaTheme="minorEastAsia" w:cs="Times New Roman"/>
+          <w:lang w:val="en-US"/>
+        </w:rPr>
+        <w:t xml:space="preserve">each element of </w:t>
+      </w:r>
+      <w:r>
+        <w:rPr>
+          <w:position w:val="-10"/>
+          <w:lang w:val="en-US"/>
+        </w:rPr>
+        <w:object w:dxaOrig="300" w:dyaOrig="340" w14:anchorId="265161EB">
+          <v:shape id="_x0000_i1095" type="#_x0000_t75" style="width:12.7pt;height:16.95pt" o:ole="">
+            <v:imagedata r:id="rId148" o:title=""/>
+          </v:shape>
+          <o:OLEObject Type="Embed" ProgID="Equation.DSMT4" ShapeID="_x0000_i1095" DrawAspect="Content" ObjectID="_1804053324" r:id="rId149"/>
+        </w:object>
+      </w:r>
+      <w:r>
+        <w:rPr>
+          <w:rFonts w:cs="Times New Roman"/>
+          <w:lang w:val="en-US"/>
+        </w:rPr>
+        <w:t xml:space="preserve"> </w:t>
+      </w:r>
+      <w:r>
+        <w:rPr>
+          <w:rFonts w:eastAsiaTheme="minorEastAsia" w:cs="Times New Roman"/>
+          <w:lang w:val="en-US"/>
+        </w:rPr>
+        <w:t>represents the relative importance of output</w:t>
+      </w:r>
+      <w:r>
+        <w:rPr>
+          <w:rFonts w:eastAsiaTheme="minorEastAsia" w:cs="Times New Roman"/>
+          <w:lang w:val="en-US"/>
+        </w:rPr>
+        <w:t xml:space="preserve"> </w:t>
+      </w:r>
+      <w:r>
+        <w:rPr>
+          <w:rFonts w:eastAsiaTheme="minorEastAsia" w:cs="Times New Roman"/>
+          <w:i/>
+          <w:iCs/>
+          <w:lang w:val="en-US"/>
+        </w:rPr>
         <w:t>r</w:t>
       </w:r>
       <w:r>
@@ -15314,13 +16051,29 @@
           <w:rFonts w:eastAsiaTheme="minorEastAsia" w:cs="Times New Roman"/>
           <w:lang w:val="en-US"/>
         </w:rPr>
-        <w:t xml:space="preserve">This choice of directional vector is particularly noteworthy for several reasons. First, incorporating the relative importance of input and output variables—derived from their contribution to predicting efficiency status—introduces a novel and objective criterion for defining the direction of improvement. Unlike traditional approaches that often rely on </w:t>
-      </w:r>
+        <w:t xml:space="preserve">This choice of directional vector is particularly noteworthy for several reasons. First, incorporating the relative importance of input and output variables—derived from their contribution to predicting efficiency </w:t>
+      </w:r>
+      <w:proofErr w:type="gramStart"/>
       <w:r>
         <w:rPr>
           <w:rFonts w:eastAsiaTheme="minorEastAsia" w:cs="Times New Roman"/>
           <w:lang w:val="en-US"/>
         </w:rPr>
+        <w:t>status—</w:t>
+      </w:r>
+      <w:proofErr w:type="gramEnd"/>
+      <w:r>
+        <w:rPr>
+          <w:rFonts w:eastAsiaTheme="minorEastAsia" w:cs="Times New Roman"/>
+          <w:lang w:val="en-US"/>
+        </w:rPr>
+        <w:t xml:space="preserve">introduces a novel and objective criterion for defining the direction of improvement. Unlike traditional approaches that often rely on </w:t>
+      </w:r>
+      <w:r>
+        <w:rPr>
+          <w:rFonts w:eastAsiaTheme="minorEastAsia" w:cs="Times New Roman"/>
+          <w:lang w:val="en-US"/>
+        </w:rPr>
         <w:t xml:space="preserve">subjective </w:t>
       </w:r>
       <w:r>
@@ -15420,10 +16173,10 @@
           <w:lang w:val="en-US"/>
         </w:rPr>
         <w:object w:dxaOrig="279" w:dyaOrig="340" w14:anchorId="04792524">
-          <v:shape id="_x0000_i1096" type="#_x0000_t75" style="width:13.4pt;height:17.1pt" o:ole="">
+          <v:shape id="_x0000_i1096" type="#_x0000_t75" style="width:12.7pt;height:16.95pt" o:ole="">
             <v:imagedata r:id="rId150" o:title=""/>
           </v:shape>
-          <o:OLEObject Type="Embed" ProgID="Equation.DSMT4" ShapeID="_x0000_i1096" DrawAspect="Content" ObjectID="_1803746787" r:id="rId151"/>
+          <o:OLEObject Type="Embed" ProgID="Equation.DSMT4" ShapeID="_x0000_i1096" DrawAspect="Content" ObjectID="_1804053325" r:id="rId151"/>
         </w:object>
       </w:r>
       <w:r>
@@ -15537,10 +16290,10 @@
           <w:lang w:val="en-US"/>
         </w:rPr>
         <w:object w:dxaOrig="279" w:dyaOrig="340" w14:anchorId="0400926C">
-          <v:shape id="_x0000_i1097" type="#_x0000_t75" style="width:14.65pt;height:17.1pt" o:ole="">
+          <v:shape id="_x0000_i1097" type="#_x0000_t75" style="width:12.7pt;height:16.95pt" o:ole="">
             <v:imagedata r:id="rId152" o:title=""/>
           </v:shape>
-          <o:OLEObject Type="Embed" ProgID="Equation.DSMT4" ShapeID="_x0000_i1097" DrawAspect="Content" ObjectID="_1803746788" r:id="rId153"/>
+          <o:OLEObject Type="Embed" ProgID="Equation.DSMT4" ShapeID="_x0000_i1097" DrawAspect="Content" ObjectID="_1804053326" r:id="rId153"/>
         </w:object>
       </w:r>
       <w:r>
@@ -15557,6 +16310,7 @@
         </w:rPr>
         <w:t xml:space="preserve">is </w:t>
       </w:r>
+      <w:proofErr w:type="gramStart"/>
       <w:r>
         <w:rPr>
           <w:rFonts w:eastAsiaTheme="minorEastAsia" w:cs="Times New Roman"/>
@@ -15564,6 +16318,7 @@
         </w:rPr>
         <w:t>determined</w:t>
       </w:r>
+      <w:proofErr w:type="gramEnd"/>
       <w:r>
         <w:rPr>
           <w:rFonts w:eastAsiaTheme="minorEastAsia" w:cs="Times New Roman"/>
@@ -15599,6 +16354,7 @@
         </w:rPr>
         <w:t xml:space="preserve">factual analysis. </w:t>
       </w:r>
+      <w:proofErr w:type="gramStart"/>
       <w:r>
         <w:rPr>
           <w:rFonts w:eastAsiaTheme="minorEastAsia" w:cs="Times New Roman"/>
@@ -15611,7 +16367,15 @@
           <w:rFonts w:eastAsiaTheme="minorEastAsia" w:cs="Times New Roman"/>
           <w:lang w:val="en-US"/>
         </w:rPr>
-        <w:t xml:space="preserve">we answer the question: “What is the minimum modification required for the evaluated DMU to be classified as efficient with at least probability </w:t>
+        <w:t>we</w:t>
+      </w:r>
+      <w:proofErr w:type="gramEnd"/>
+      <w:r>
+        <w:rPr>
+          <w:rFonts w:eastAsiaTheme="minorEastAsia" w:cs="Times New Roman"/>
+          <w:lang w:val="en-US"/>
+        </w:rPr>
+        <w:t xml:space="preserve"> answer the question: “What is the minimum modification required for the evaluated DMU to be classified as efficient with at least probability </w:t>
       </w:r>
       <w:r>
         <w:rPr>
@@ -15760,10 +16524,10 @@
           <w:lang w:val="en-US"/>
         </w:rPr>
         <w:object w:dxaOrig="240" w:dyaOrig="320" w14:anchorId="6ACA048F">
-          <v:shape id="_x0000_i1098" type="#_x0000_t75" style="width:11pt;height:14.65pt" o:ole="">
+          <v:shape id="_x0000_i1098" type="#_x0000_t75" style="width:12.7pt;height:12.7pt" o:ole="">
             <v:imagedata r:id="rId154" o:title=""/>
           </v:shape>
-          <o:OLEObject Type="Embed" ProgID="Equation.DSMT4" ShapeID="_x0000_i1098" DrawAspect="Content" ObjectID="_1803746789" r:id="rId155"/>
+          <o:OLEObject Type="Embed" ProgID="Equation.DSMT4" ShapeID="_x0000_i1098" DrawAspect="Content" ObjectID="_1804053327" r:id="rId155"/>
         </w:object>
       </w:r>
       <w:r>
@@ -15779,10 +16543,10 @@
           <w:lang w:val="en-US"/>
         </w:rPr>
         <w:object w:dxaOrig="240" w:dyaOrig="320" w14:anchorId="6B4F1346">
-          <v:shape id="_x0000_i1099" type="#_x0000_t75" style="width:11pt;height:14.65pt" o:ole="">
+          <v:shape id="_x0000_i1099" type="#_x0000_t75" style="width:12.7pt;height:12.7pt" o:ole="">
             <v:imagedata r:id="rId156" o:title=""/>
           </v:shape>
-          <o:OLEObject Type="Embed" ProgID="Equation.DSMT4" ShapeID="_x0000_i1099" DrawAspect="Content" ObjectID="_1803746790" r:id="rId157"/>
+          <o:OLEObject Type="Embed" ProgID="Equation.DSMT4" ShapeID="_x0000_i1099" DrawAspect="Content" ObjectID="_1804053328" r:id="rId157"/>
         </w:object>
       </w:r>
       <w:r>
@@ -15805,10 +16569,10 @@
           <w:lang w:val="en-US"/>
         </w:rPr>
         <w:object w:dxaOrig="680" w:dyaOrig="360" w14:anchorId="5D49B8A3">
-          <v:shape id="_x0000_i1100" type="#_x0000_t75" style="width:32.95pt;height:18.3pt" o:ole="">
+          <v:shape id="_x0000_i1100" type="#_x0000_t75" style="width:33.9pt;height:16.95pt" o:ole="">
             <v:imagedata r:id="rId158" o:title=""/>
           </v:shape>
-          <o:OLEObject Type="Embed" ProgID="Equation.DSMT4" ShapeID="_x0000_i1100" DrawAspect="Content" ObjectID="_1803746791" r:id="rId159"/>
+          <o:OLEObject Type="Embed" ProgID="Equation.DSMT4" ShapeID="_x0000_i1100" DrawAspect="Content" ObjectID="_1804053329" r:id="rId159"/>
         </w:object>
       </w:r>
       <w:r>
@@ -15845,10 +16609,10 @@
           <w:lang w:val="en-US"/>
         </w:rPr>
         <w:object w:dxaOrig="240" w:dyaOrig="300" w14:anchorId="31E7B4B2">
-          <v:shape id="_x0000_i1101" type="#_x0000_t75" style="width:11pt;height:14.65pt" o:ole="">
+          <v:shape id="_x0000_i1101" type="#_x0000_t75" style="width:12.7pt;height:12.7pt" o:ole="">
             <v:imagedata r:id="rId160" o:title=""/>
           </v:shape>
-          <o:OLEObject Type="Embed" ProgID="Equation.DSMT4" ShapeID="_x0000_i1101" DrawAspect="Content" ObjectID="_1803746792" r:id="rId161"/>
+          <o:OLEObject Type="Embed" ProgID="Equation.DSMT4" ShapeID="_x0000_i1101" DrawAspect="Content" ObjectID="_1804053330" r:id="rId161"/>
         </w:object>
       </w:r>
       <w:r>
@@ -15881,10 +16645,10 @@
           <w:lang w:val="en-US"/>
         </w:rPr>
         <w:object w:dxaOrig="1880" w:dyaOrig="420" w14:anchorId="641304C6">
-          <v:shape id="_x0000_i1102" type="#_x0000_t75" style="width:93.95pt;height:21.95pt" o:ole="">
+          <v:shape id="_x0000_i1102" type="#_x0000_t75" style="width:93.2pt;height:21.2pt" o:ole="">
             <v:imagedata r:id="rId162" o:title=""/>
           </v:shape>
-          <o:OLEObject Type="Embed" ProgID="Equation.DSMT4" ShapeID="_x0000_i1102" DrawAspect="Content" ObjectID="_1803746793" r:id="rId163"/>
+          <o:OLEObject Type="Embed" ProgID="Equation.DSMT4" ShapeID="_x0000_i1102" DrawAspect="Content" ObjectID="_1804053331" r:id="rId163"/>
         </w:object>
       </w:r>
       <w:r>
@@ -16062,10 +16826,10 @@
           <w:lang w:val="en-US"/>
         </w:rPr>
         <w:object w:dxaOrig="240" w:dyaOrig="300" w14:anchorId="4AAD374D">
-          <v:shape id="_x0000_i1103" type="#_x0000_t75" style="width:11pt;height:14.65pt" o:ole="">
+          <v:shape id="_x0000_i1103" type="#_x0000_t75" style="width:12.7pt;height:12.7pt" o:ole="">
             <v:imagedata r:id="rId164" o:title=""/>
           </v:shape>
-          <o:OLEObject Type="Embed" ProgID="Equation.DSMT4" ShapeID="_x0000_i1103" DrawAspect="Content" ObjectID="_1803746794" r:id="rId165"/>
+          <o:OLEObject Type="Embed" ProgID="Equation.DSMT4" ShapeID="_x0000_i1103" DrawAspect="Content" ObjectID="_1804053332" r:id="rId165"/>
         </w:object>
       </w:r>
       <w:r>
@@ -16081,10 +16845,10 @@
           <w:lang w:val="en-US"/>
         </w:rPr>
         <w:object w:dxaOrig="240" w:dyaOrig="300" w14:anchorId="1CD933C4">
-          <v:shape id="_x0000_i1104" type="#_x0000_t75" style="width:11pt;height:14.65pt" o:ole="">
+          <v:shape id="_x0000_i1104" type="#_x0000_t75" style="width:12.7pt;height:12.7pt" o:ole="">
             <v:imagedata r:id="rId164" o:title=""/>
           </v:shape>
-          <o:OLEObject Type="Embed" ProgID="Equation.DSMT4" ShapeID="_x0000_i1104" DrawAspect="Content" ObjectID="_1803746795" r:id="rId166"/>
+          <o:OLEObject Type="Embed" ProgID="Equation.DSMT4" ShapeID="_x0000_i1104" DrawAspect="Content" ObjectID="_1804053333" r:id="rId166"/>
         </w:object>
       </w:r>
       <w:r>
@@ -16107,10 +16871,10 @@
           <w:lang w:val="en-US"/>
         </w:rPr>
         <w:object w:dxaOrig="2900" w:dyaOrig="420" w14:anchorId="05A2F490">
-          <v:shape id="_x0000_i1105" type="#_x0000_t75" style="width:145.2pt;height:21.95pt" o:ole="">
+          <v:shape id="_x0000_i1105" type="#_x0000_t75" style="width:2in;height:21.2pt" o:ole="">
             <v:imagedata r:id="rId167" o:title=""/>
           </v:shape>
-          <o:OLEObject Type="Embed" ProgID="Equation.DSMT4" ShapeID="_x0000_i1105" DrawAspect="Content" ObjectID="_1803746796" r:id="rId168"/>
+          <o:OLEObject Type="Embed" ProgID="Equation.DSMT4" ShapeID="_x0000_i1105" DrawAspect="Content" ObjectID="_1804053334" r:id="rId168"/>
         </w:object>
       </w:r>
       <w:r>
@@ -16126,10 +16890,10 @@
           <w:lang w:val="en-US"/>
         </w:rPr>
         <w:object w:dxaOrig="279" w:dyaOrig="340" w14:anchorId="058CFCC0">
-          <v:shape id="_x0000_i1106" type="#_x0000_t75" style="width:14.65pt;height:17.1pt" o:ole="">
+          <v:shape id="_x0000_i1106" type="#_x0000_t75" style="width:12.7pt;height:16.95pt" o:ole="">
             <v:imagedata r:id="rId169" o:title=""/>
           </v:shape>
-          <o:OLEObject Type="Embed" ProgID="Equation.DSMT4" ShapeID="_x0000_i1106" DrawAspect="Content" ObjectID="_1803746797" r:id="rId170"/>
+          <o:OLEObject Type="Embed" ProgID="Equation.DSMT4" ShapeID="_x0000_i1106" DrawAspect="Content" ObjectID="_1804053335" r:id="rId170"/>
         </w:object>
       </w:r>
       <w:r>
@@ -16291,10 +17055,10 @@
           <w:lang w:val="en-US"/>
         </w:rPr>
         <w:object w:dxaOrig="700" w:dyaOrig="360" w14:anchorId="6964AA19">
-          <v:shape id="_x0000_i1107" type="#_x0000_t75" style="width:35.4pt;height:18.3pt" o:ole="">
+          <v:shape id="_x0000_i1107" type="#_x0000_t75" style="width:33.9pt;height:16.95pt" o:ole="">
             <v:imagedata r:id="rId171" o:title=""/>
           </v:shape>
-          <o:OLEObject Type="Embed" ProgID="Equation.DSMT4" ShapeID="_x0000_i1107" DrawAspect="Content" ObjectID="_1803746798" r:id="rId172"/>
+          <o:OLEObject Type="Embed" ProgID="Equation.DSMT4" ShapeID="_x0000_i1107" DrawAspect="Content" ObjectID="_1804053336" r:id="rId172"/>
         </w:object>
       </w:r>
       <w:r>
@@ -16326,10 +17090,10 @@
           <w:lang w:val="en-US"/>
         </w:rPr>
         <w:object w:dxaOrig="5880" w:dyaOrig="480" w14:anchorId="55DE632A">
-          <v:shape id="_x0000_i1108" type="#_x0000_t75" style="width:295.3pt;height:24.4pt" o:ole="">
+          <v:shape id="_x0000_i1108" type="#_x0000_t75" style="width:296.45pt;height:25.4pt" o:ole="">
             <v:imagedata r:id="rId173" o:title=""/>
           </v:shape>
-          <o:OLEObject Type="Embed" ProgID="Equation.DSMT4" ShapeID="_x0000_i1108" DrawAspect="Content" ObjectID="_1803746799" r:id="rId174"/>
+          <o:OLEObject Type="Embed" ProgID="Equation.DSMT4" ShapeID="_x0000_i1108" DrawAspect="Content" ObjectID="_1804053337" r:id="rId174"/>
         </w:object>
       </w:r>
       <w:r>
@@ -16339,12 +17103,21 @@
         </w:rPr>
         <w:t xml:space="preserve">. In case of a tie, we </w:t>
       </w:r>
-      <w:r>
-        <w:rPr>
-          <w:rFonts w:cs="Times New Roman"/>
-          <w:lang w:val="en-US"/>
-        </w:rPr>
-        <w:t xml:space="preserve">report the group of peers and </w:t>
+      <w:proofErr w:type="gramStart"/>
+      <w:r>
+        <w:rPr>
+          <w:rFonts w:cs="Times New Roman"/>
+          <w:lang w:val="en-US"/>
+        </w:rPr>
+        <w:t>report</w:t>
+      </w:r>
+      <w:proofErr w:type="gramEnd"/>
+      <w:r>
+        <w:rPr>
+          <w:rFonts w:cs="Times New Roman"/>
+          <w:lang w:val="en-US"/>
+        </w:rPr>
+        <w:t xml:space="preserve"> the group of peers and </w:t>
       </w:r>
       <w:r>
         <w:rPr>
@@ -16413,12 +17186,21 @@
         </w:rPr>
         <w:t xml:space="preserve">, </w:t>
       </w:r>
-      <w:r>
-        <w:rPr>
-          <w:rFonts w:cs="Times New Roman"/>
-          <w:lang w:val="en-US"/>
-        </w:rPr>
-        <w:t xml:space="preserve">its </w:t>
+      <w:proofErr w:type="spellStart"/>
+      <w:r>
+        <w:rPr>
+          <w:rFonts w:cs="Times New Roman"/>
+          <w:lang w:val="en-US"/>
+        </w:rPr>
+        <w:t>its</w:t>
+      </w:r>
+      <w:proofErr w:type="spellEnd"/>
+      <w:r>
+        <w:rPr>
+          <w:rFonts w:cs="Times New Roman"/>
+          <w:lang w:val="en-US"/>
+        </w:rPr>
+        <w:t xml:space="preserve"> </w:t>
       </w:r>
       <w:r>
         <w:rPr>
@@ -16426,10 +17208,10 @@
           <w:lang w:val="en-US"/>
         </w:rPr>
         <w:object w:dxaOrig="279" w:dyaOrig="340" w14:anchorId="5A9343E9">
-          <v:shape id="_x0000_i1109" type="#_x0000_t75" style="width:14.65pt;height:17.1pt" o:ole="">
+          <v:shape id="_x0000_i1109" type="#_x0000_t75" style="width:12.7pt;height:16.95pt" o:ole="">
             <v:imagedata r:id="rId175" o:title=""/>
           </v:shape>
-          <o:OLEObject Type="Embed" ProgID="Equation.DSMT4" ShapeID="_x0000_i1109" DrawAspect="Content" ObjectID="_1803746800" r:id="rId176"/>
+          <o:OLEObject Type="Embed" ProgID="Equation.DSMT4" ShapeID="_x0000_i1109" DrawAspect="Content" ObjectID="_1804053338" r:id="rId176"/>
         </w:object>
       </w:r>
       <w:r>
@@ -16459,17 +17241,31 @@
           <w:lang w:val="en-US"/>
         </w:rPr>
         <w:object w:dxaOrig="279" w:dyaOrig="340" w14:anchorId="5EA12406">
-          <v:shape id="_x0000_i1110" type="#_x0000_t75" style="width:14.65pt;height:17.1pt" o:ole="">
+          <v:shape id="_x0000_i1110" type="#_x0000_t75" style="width:12.7pt;height:16.95pt" o:ole="">
             <v:imagedata r:id="rId177" o:title=""/>
           </v:shape>
-          <o:OLEObject Type="Embed" ProgID="Equation.DSMT4" ShapeID="_x0000_i1110" DrawAspect="Content" ObjectID="_1803746801" r:id="rId178"/>
+          <o:OLEObject Type="Embed" ProgID="Equation.DSMT4" ShapeID="_x0000_i1110" DrawAspect="Content" ObjectID="_1804053339" r:id="rId178"/>
         </w:object>
       </w:r>
       <w:r>
         <w:rPr>
           <w:lang w:val="en-US"/>
         </w:rPr>
-        <w:t>’s increasing inputs and reducing outputs to project the DMUs ‘backwards’ towards lower level probability frontiers</w:t>
+        <w:t xml:space="preserve">’s increasing inputs and reducing outputs to project the DMUs ‘backwards’ towards </w:t>
+      </w:r>
+      <w:proofErr w:type="gramStart"/>
+      <w:r>
+        <w:rPr>
+          <w:lang w:val="en-US"/>
+        </w:rPr>
+        <w:t>lower level</w:t>
+      </w:r>
+      <w:proofErr w:type="gramEnd"/>
+      <w:r>
+        <w:rPr>
+          <w:lang w:val="en-US"/>
+        </w:rPr>
+        <w:t xml:space="preserve"> probability frontiers</w:t>
       </w:r>
       <w:r>
         <w:rPr>
@@ -16592,10 +17388,10 @@
           <w:lang w:val="en-US"/>
         </w:rPr>
         <w:object w:dxaOrig="279" w:dyaOrig="340" w14:anchorId="722AA41A">
-          <v:shape id="_x0000_i1111" type="#_x0000_t75" style="width:14.65pt;height:17.1pt" o:ole="">
+          <v:shape id="_x0000_i1111" type="#_x0000_t75" style="width:12.7pt;height:16.95pt" o:ole="">
             <v:imagedata r:id="rId179" o:title=""/>
           </v:shape>
-          <o:OLEObject Type="Embed" ProgID="Equation.DSMT4" ShapeID="_x0000_i1111" DrawAspect="Content" ObjectID="_1803746802" r:id="rId180"/>
+          <o:OLEObject Type="Embed" ProgID="Equation.DSMT4" ShapeID="_x0000_i1111" DrawAspect="Content" ObjectID="_1804053340" r:id="rId180"/>
         </w:object>
       </w:r>
       <w:r>
@@ -16618,10 +17414,10 @@
           <w:lang w:val="en-US"/>
         </w:rPr>
         <w:object w:dxaOrig="240" w:dyaOrig="300" w14:anchorId="68E661AB">
-          <v:shape id="_x0000_i1112" type="#_x0000_t75" style="width:11pt;height:14.65pt" o:ole="">
+          <v:shape id="_x0000_i1112" type="#_x0000_t75" style="width:12.7pt;height:12.7pt" o:ole="">
             <v:imagedata r:id="rId160" o:title=""/>
           </v:shape>
-          <o:OLEObject Type="Embed" ProgID="Equation.DSMT4" ShapeID="_x0000_i1112" DrawAspect="Content" ObjectID="_1803746803" r:id="rId181"/>
+          <o:OLEObject Type="Embed" ProgID="Equation.DSMT4" ShapeID="_x0000_i1112" DrawAspect="Content" ObjectID="_1804053341" r:id="rId181"/>
         </w:object>
       </w:r>
       <w:r>
@@ -16705,10 +17501,10 @@
           <w:lang w:val="en-US"/>
         </w:rPr>
         <w:object w:dxaOrig="1400" w:dyaOrig="460" w14:anchorId="535B77D0">
-          <v:shape id="_x0000_i1113" type="#_x0000_t75" style="width:70.8pt;height:23.2pt" o:ole="">
+          <v:shape id="_x0000_i1113" type="#_x0000_t75" style="width:1in;height:21.2pt" o:ole="">
             <v:imagedata r:id="rId182" o:title=""/>
           </v:shape>
-          <o:OLEObject Type="Embed" ProgID="Equation.DSMT4" ShapeID="_x0000_i1113" DrawAspect="Content" ObjectID="_1803746804" r:id="rId183"/>
+          <o:OLEObject Type="Embed" ProgID="Equation.DSMT4" ShapeID="_x0000_i1113" DrawAspect="Content" ObjectID="_1804053342" r:id="rId183"/>
         </w:object>
       </w:r>
       <w:r>
@@ -16732,10 +17528,10 @@
           <w:lang w:val="en-US"/>
         </w:rPr>
         <w:object w:dxaOrig="639" w:dyaOrig="320" w14:anchorId="6875D012">
-          <v:shape id="_x0000_i1114" type="#_x0000_t75" style="width:30.5pt;height:14.65pt" o:ole="">
+          <v:shape id="_x0000_i1114" type="#_x0000_t75" style="width:29.65pt;height:12.7pt" o:ole="">
             <v:imagedata r:id="rId184" o:title=""/>
           </v:shape>
-          <o:OLEObject Type="Embed" ProgID="Equation.DSMT4" ShapeID="_x0000_i1114" DrawAspect="Content" ObjectID="_1803746805" r:id="rId185"/>
+          <o:OLEObject Type="Embed" ProgID="Equation.DSMT4" ShapeID="_x0000_i1114" DrawAspect="Content" ObjectID="_1804053343" r:id="rId185"/>
         </w:object>
       </w:r>
       <w:r>
@@ -16752,10 +17548,10 @@
           <w:lang w:val="en-US"/>
         </w:rPr>
         <w:object w:dxaOrig="220" w:dyaOrig="320" w14:anchorId="0EB3D75F">
-          <v:shape id="_x0000_i1115" type="#_x0000_t75" style="width:11pt;height:14.65pt" o:ole="">
+          <v:shape id="_x0000_i1115" type="#_x0000_t75" style="width:12.7pt;height:12.7pt" o:ole="">
             <v:imagedata r:id="rId186" o:title=""/>
           </v:shape>
-          <o:OLEObject Type="Embed" ProgID="Equation.DSMT4" ShapeID="_x0000_i1115" DrawAspect="Content" ObjectID="_1803746806" r:id="rId187"/>
+          <o:OLEObject Type="Embed" ProgID="Equation.DSMT4" ShapeID="_x0000_i1115" DrawAspect="Content" ObjectID="_1804053344" r:id="rId187"/>
         </w:object>
       </w:r>
       <w:r>
@@ -16772,10 +17568,10 @@
           <w:lang w:val="en-US"/>
         </w:rPr>
         <w:object w:dxaOrig="240" w:dyaOrig="320" w14:anchorId="268BA0BD">
-          <v:shape id="_x0000_i1116" type="#_x0000_t75" style="width:11pt;height:14.65pt" o:ole="">
+          <v:shape id="_x0000_i1116" type="#_x0000_t75" style="width:12.7pt;height:12.7pt" o:ole="">
             <v:imagedata r:id="rId188" o:title=""/>
           </v:shape>
-          <o:OLEObject Type="Embed" ProgID="Equation.DSMT4" ShapeID="_x0000_i1116" DrawAspect="Content" ObjectID="_1803746807" r:id="rId189"/>
+          <o:OLEObject Type="Embed" ProgID="Equation.DSMT4" ShapeID="_x0000_i1116" DrawAspect="Content" ObjectID="_1804053345" r:id="rId189"/>
         </w:object>
       </w:r>
       <w:r>
@@ -16792,10 +17588,10 @@
           <w:lang w:val="en-US"/>
         </w:rPr>
         <w:object w:dxaOrig="639" w:dyaOrig="320" w14:anchorId="0A140871">
-          <v:shape id="_x0000_i1117" type="#_x0000_t75" style="width:30.5pt;height:14.65pt" o:ole="">
+          <v:shape id="_x0000_i1117" type="#_x0000_t75" style="width:29.65pt;height:12.7pt" o:ole="">
             <v:imagedata r:id="rId184" o:title=""/>
           </v:shape>
-          <o:OLEObject Type="Embed" ProgID="Equation.DSMT4" ShapeID="_x0000_i1117" DrawAspect="Content" ObjectID="_1803746808" r:id="rId190"/>
+          <o:OLEObject Type="Embed" ProgID="Equation.DSMT4" ShapeID="_x0000_i1117" DrawAspect="Content" ObjectID="_1804053346" r:id="rId190"/>
         </w:object>
       </w:r>
       <w:r>
@@ -16889,7 +17685,23 @@
           <w:rFonts w:eastAsiaTheme="minorEastAsia" w:cs="Times New Roman"/>
           <w:lang w:val="en-US"/>
         </w:rPr>
-        <w:t>efficient, namely DMUs 6, 7 and 31 (see Figure 4), while the remaining DMUs are inefficient. Consequently, the label distribution is high imbalanced, with approximately 7.5% of the DMUs classified as efficient and 92.5% as inefficient.</w:t>
+        <w:t xml:space="preserve">efficient, namely DMUs 6, 7 and 31 (see Figure 4), while the remaining DMUs are inefficient. Consequently, the label distribution is </w:t>
+      </w:r>
+      <w:proofErr w:type="gramStart"/>
+      <w:r>
+        <w:rPr>
+          <w:rFonts w:eastAsiaTheme="minorEastAsia" w:cs="Times New Roman"/>
+          <w:lang w:val="en-US"/>
+        </w:rPr>
+        <w:t>high</w:t>
+      </w:r>
+      <w:proofErr w:type="gramEnd"/>
+      <w:r>
+        <w:rPr>
+          <w:rFonts w:eastAsiaTheme="minorEastAsia" w:cs="Times New Roman"/>
+          <w:lang w:val="en-US"/>
+        </w:rPr>
+        <w:t xml:space="preserve"> imbalanced, with approximately 7.5% of the DMUs classified as efficient and 92.5% as inefficient.</w:t>
       </w:r>
     </w:p>
     <w:p>
@@ -17143,10 +17955,10 @@
           <w:lang w:val="en-US"/>
         </w:rPr>
         <w:object w:dxaOrig="240" w:dyaOrig="300" w14:anchorId="0C50F591">
-          <v:shape id="_x0000_i1118" type="#_x0000_t75" style="width:11pt;height:14.65pt" o:ole="">
+          <v:shape id="_x0000_i1118" type="#_x0000_t75" style="width:12.7pt;height:12.7pt" o:ole="">
             <v:imagedata r:id="rId192" o:title=""/>
           </v:shape>
-          <o:OLEObject Type="Embed" ProgID="Equation.DSMT4" ShapeID="_x0000_i1118" DrawAspect="Content" ObjectID="_1803746809" r:id="rId193"/>
+          <o:OLEObject Type="Embed" ProgID="Equation.DSMT4" ShapeID="_x0000_i1118" DrawAspect="Content" ObjectID="_1804053347" r:id="rId193"/>
         </w:object>
       </w:r>
       <w:r>
@@ -17184,10 +17996,10 @@
           <w:lang w:val="en-US"/>
         </w:rPr>
         <w:object w:dxaOrig="1040" w:dyaOrig="300" w14:anchorId="6601E733">
-          <v:shape id="_x0000_i1119" type="#_x0000_t75" style="width:51.25pt;height:14.65pt" o:ole="">
+          <v:shape id="_x0000_i1119" type="#_x0000_t75" style="width:50.8pt;height:12.7pt" o:ole="">
             <v:imagedata r:id="rId194" o:title=""/>
           </v:shape>
-          <o:OLEObject Type="Embed" ProgID="Equation.DSMT4" ShapeID="_x0000_i1119" DrawAspect="Content" ObjectID="_1803746810" r:id="rId195"/>
+          <o:OLEObject Type="Embed" ProgID="Equation.DSMT4" ShapeID="_x0000_i1119" DrawAspect="Content" ObjectID="_1804053348" r:id="rId195"/>
         </w:object>
       </w:r>
       <w:r>
@@ -17211,6 +18023,7 @@
         </w:rPr>
         <w:t xml:space="preserve">his </w:t>
       </w:r>
+      <w:proofErr w:type="gramStart"/>
       <w:r>
         <w:rPr>
           <w:rFonts w:cs="Times New Roman"/>
@@ -17223,7 +18036,15 @@
           <w:rFonts w:cs="Times New Roman"/>
           <w:lang w:val="en-US"/>
         </w:rPr>
-        <w:t xml:space="preserve">balance percentage </w:t>
+        <w:t>balance</w:t>
+      </w:r>
+      <w:proofErr w:type="gramEnd"/>
+      <w:r>
+        <w:rPr>
+          <w:rFonts w:cs="Times New Roman"/>
+          <w:lang w:val="en-US"/>
+        </w:rPr>
+        <w:t xml:space="preserve"> percentage </w:t>
       </w:r>
       <w:r>
         <w:rPr>
@@ -17616,6 +18437,7 @@
         </w:rPr>
         <w:t>‘</w:t>
       </w:r>
+      <w:proofErr w:type="spellStart"/>
       <w:r>
         <w:rPr>
           <w:rFonts w:cs="Times New Roman"/>
@@ -17625,6 +18447,7 @@
         </w:rPr>
         <w:t>nnet</w:t>
       </w:r>
+      <w:proofErr w:type="spellEnd"/>
       <w:r>
         <w:rPr>
           <w:rFonts w:cs="Times New Roman"/>
@@ -17687,10 +18510,10 @@
           <w:lang w:val="en-US"/>
         </w:rPr>
         <w:object w:dxaOrig="3140" w:dyaOrig="360" w14:anchorId="01238B88">
-          <v:shape id="_x0000_i1120" type="#_x0000_t75" style="width:156.2pt;height:18.3pt" o:ole="">
+          <v:shape id="_x0000_i1120" type="#_x0000_t75" style="width:156.7pt;height:16.95pt" o:ole="">
             <v:imagedata r:id="rId197" o:title=""/>
           </v:shape>
-          <o:OLEObject Type="Embed" ProgID="Equation.DSMT4" ShapeID="_x0000_i1120" DrawAspect="Content" ObjectID="_1803746811" r:id="rId198"/>
+          <o:OLEObject Type="Embed" ProgID="Equation.DSMT4" ShapeID="_x0000_i1120" DrawAspect="Content" ObjectID="_1804053349" r:id="rId198"/>
         </w:object>
       </w:r>
       <w:r>
@@ -17711,10 +18534,10 @@
           <w:lang w:val="en-US"/>
         </w:rPr>
         <w:object w:dxaOrig="420" w:dyaOrig="320" w14:anchorId="6243C4FA">
-          <v:shape id="_x0000_i1121" type="#_x0000_t75" style="width:20.75pt;height:17.1pt" o:ole="">
+          <v:shape id="_x0000_i1121" type="#_x0000_t75" style="width:21.2pt;height:16.95pt" o:ole="">
             <v:imagedata r:id="rId199" o:title=""/>
           </v:shape>
-          <o:OLEObject Type="Embed" ProgID="Equation.DSMT4" ShapeID="_x0000_i1121" DrawAspect="Content" ObjectID="_1803746812" r:id="rId200"/>
+          <o:OLEObject Type="Embed" ProgID="Equation.DSMT4" ShapeID="_x0000_i1121" DrawAspect="Content" ObjectID="_1804053350" r:id="rId200"/>
         </w:object>
       </w:r>
       <w:r>
@@ -17740,7 +18563,21 @@
         <w:rPr>
           <w:lang w:val="en-US"/>
         </w:rPr>
-        <w:t xml:space="preserve">(i) </w:t>
+        <w:t>(</w:t>
+      </w:r>
+      <w:proofErr w:type="spellStart"/>
+      <w:r>
+        <w:rPr>
+          <w:lang w:val="en-US"/>
+        </w:rPr>
+        <w:t>i</w:t>
+      </w:r>
+      <w:proofErr w:type="spellEnd"/>
+      <w:r>
+        <w:rPr>
+          <w:lang w:val="en-US"/>
+        </w:rPr>
+        <w:t xml:space="preserve">) </w:t>
       </w:r>
       <w:commentRangeEnd w:id="17"/>
       <w:r>
@@ -17767,10 +18604,10 @@
           <w:lang w:val="en-US"/>
         </w:rPr>
         <w:object w:dxaOrig="360" w:dyaOrig="360" w14:anchorId="32A2200E">
-          <v:shape id="_x0000_i1122" type="#_x0000_t75" style="width:18.3pt;height:18.3pt" o:ole="">
+          <v:shape id="_x0000_i1122" type="#_x0000_t75" style="width:16.95pt;height:16.95pt" o:ole="">
             <v:imagedata r:id="rId201" o:title=""/>
           </v:shape>
-          <o:OLEObject Type="Embed" ProgID="Equation.DSMT4" ShapeID="_x0000_i1122" DrawAspect="Content" ObjectID="_1803746813" r:id="rId202"/>
+          <o:OLEObject Type="Embed" ProgID="Equation.DSMT4" ShapeID="_x0000_i1122" DrawAspect="Content" ObjectID="_1804053351" r:id="rId202"/>
         </w:object>
       </w:r>
       <w:r>
@@ -17785,10 +18622,10 @@
           <w:lang w:val="en-US"/>
         </w:rPr>
         <w:object w:dxaOrig="1680" w:dyaOrig="360" w14:anchorId="1F1F0EAD">
-          <v:shape id="_x0000_i1123" type="#_x0000_t75" style="width:84.2pt;height:18.3pt" o:ole="">
+          <v:shape id="_x0000_i1123" type="#_x0000_t75" style="width:84.7pt;height:16.95pt" o:ole="">
             <v:imagedata r:id="rId203" o:title=""/>
           </v:shape>
-          <o:OLEObject Type="Embed" ProgID="Equation.DSMT4" ShapeID="_x0000_i1123" DrawAspect="Content" ObjectID="_1803746814" r:id="rId204"/>
+          <o:OLEObject Type="Embed" ProgID="Equation.DSMT4" ShapeID="_x0000_i1123" DrawAspect="Content" ObjectID="_1804053352" r:id="rId204"/>
         </w:object>
       </w:r>
       <w:r>
@@ -17803,10 +18640,10 @@
           <w:lang w:val="en-US"/>
         </w:rPr>
         <w:object w:dxaOrig="400" w:dyaOrig="360" w14:anchorId="019CC25F">
-          <v:shape id="_x0000_i1124" type="#_x0000_t75" style="width:20.75pt;height:18.3pt" o:ole="">
+          <v:shape id="_x0000_i1124" type="#_x0000_t75" style="width:21.2pt;height:16.95pt" o:ole="">
             <v:imagedata r:id="rId205" o:title=""/>
           </v:shape>
-          <o:OLEObject Type="Embed" ProgID="Equation.DSMT4" ShapeID="_x0000_i1124" DrawAspect="Content" ObjectID="_1803746815" r:id="rId206"/>
+          <o:OLEObject Type="Embed" ProgID="Equation.DSMT4" ShapeID="_x0000_i1124" DrawAspect="Content" ObjectID="_1804053353" r:id="rId206"/>
         </w:object>
       </w:r>
       <w:r>
@@ -17821,10 +18658,10 @@
           <w:lang w:val="en-US"/>
         </w:rPr>
         <w:object w:dxaOrig="2980" w:dyaOrig="360" w14:anchorId="462C0D33">
-          <v:shape id="_x0000_i1125" type="#_x0000_t75" style="width:148.9pt;height:18.3pt" o:ole="">
+          <v:shape id="_x0000_i1125" type="#_x0000_t75" style="width:148.25pt;height:16.95pt" o:ole="">
             <v:imagedata r:id="rId207" o:title=""/>
           </v:shape>
-          <o:OLEObject Type="Embed" ProgID="Equation.DSMT4" ShapeID="_x0000_i1125" DrawAspect="Content" ObjectID="_1803746816" r:id="rId208"/>
+          <o:OLEObject Type="Embed" ProgID="Equation.DSMT4" ShapeID="_x0000_i1125" DrawAspect="Content" ObjectID="_1804053354" r:id="rId208"/>
         </w:object>
       </w:r>
       <w:r>
@@ -17895,10 +18732,10 @@
           <w:lang w:val="en-US"/>
         </w:rPr>
         <w:object w:dxaOrig="600" w:dyaOrig="360" w14:anchorId="4564AB05">
-          <v:shape id="_x0000_i1126" type="#_x0000_t75" style="width:30.5pt;height:18.3pt" o:ole="">
+          <v:shape id="_x0000_i1126" type="#_x0000_t75" style="width:29.65pt;height:16.95pt" o:ole="">
             <v:imagedata r:id="rId209" o:title=""/>
           </v:shape>
-          <o:OLEObject Type="Embed" ProgID="Equation.DSMT4" ShapeID="_x0000_i1126" DrawAspect="Content" ObjectID="_1803746817" r:id="rId210"/>
+          <o:OLEObject Type="Embed" ProgID="Equation.DSMT4" ShapeID="_x0000_i1126" DrawAspect="Content" ObjectID="_1804053355" r:id="rId210"/>
         </w:object>
       </w:r>
       <w:r>
@@ -17915,10 +18752,10 @@
           <w:lang w:val="en-US"/>
         </w:rPr>
         <w:object w:dxaOrig="240" w:dyaOrig="240" w14:anchorId="4C3B4163">
-          <v:shape id="_x0000_i1127" type="#_x0000_t75" style="width:12.2pt;height:12.2pt" o:ole="">
+          <v:shape id="_x0000_i1127" type="#_x0000_t75" style="width:12.7pt;height:12.7pt" o:ole="">
             <v:imagedata r:id="rId211" o:title=""/>
           </v:shape>
-          <o:OLEObject Type="Embed" ProgID="Equation.DSMT4" ShapeID="_x0000_i1127" DrawAspect="Content" ObjectID="_1803746818" r:id="rId212"/>
+          <o:OLEObject Type="Embed" ProgID="Equation.DSMT4" ShapeID="_x0000_i1127" DrawAspect="Content" ObjectID="_1804053356" r:id="rId212"/>
         </w:object>
       </w:r>
       <w:r>
@@ -17935,10 +18772,10 @@
           <w:lang w:val="en-US"/>
         </w:rPr>
         <w:object w:dxaOrig="240" w:dyaOrig="240" w14:anchorId="6C41469F">
-          <v:shape id="_x0000_i1128" type="#_x0000_t75" style="width:12.2pt;height:12.2pt" o:ole="">
+          <v:shape id="_x0000_i1128" type="#_x0000_t75" style="width:12.7pt;height:12.7pt" o:ole="">
             <v:imagedata r:id="rId213" o:title=""/>
           </v:shape>
-          <o:OLEObject Type="Embed" ProgID="Equation.DSMT4" ShapeID="_x0000_i1128" DrawAspect="Content" ObjectID="_1803746819" r:id="rId214"/>
+          <o:OLEObject Type="Embed" ProgID="Equation.DSMT4" ShapeID="_x0000_i1128" DrawAspect="Content" ObjectID="_1804053357" r:id="rId214"/>
         </w:object>
       </w:r>
       <w:r>
@@ -18000,10 +18837,10 @@
           <w:lang w:val="en-US"/>
         </w:rPr>
         <w:object w:dxaOrig="420" w:dyaOrig="320" w14:anchorId="1BC7E1DA">
-          <v:shape id="_x0000_i1129" type="#_x0000_t75" style="width:20.75pt;height:17.1pt" o:ole="">
+          <v:shape id="_x0000_i1129" type="#_x0000_t75" style="width:21.2pt;height:16.95pt" o:ole="">
             <v:imagedata r:id="rId215" o:title=""/>
           </v:shape>
-          <o:OLEObject Type="Embed" ProgID="Equation.DSMT4" ShapeID="_x0000_i1129" DrawAspect="Content" ObjectID="_1803746820" r:id="rId216"/>
+          <o:OLEObject Type="Embed" ProgID="Equation.DSMT4" ShapeID="_x0000_i1129" DrawAspect="Content" ObjectID="_1804053358" r:id="rId216"/>
         </w:object>
       </w:r>
       <w:r>
@@ -18089,7 +18926,23 @@
           <w:rFonts w:cs="Times New Roman"/>
           <w:lang w:val="en-US"/>
         </w:rPr>
-        <w:t xml:space="preserve">accuracy, we then evaluate them based on metrics that prioritize the minority 'efficient' class, which is our primary interest. Specifically, we use the F1-score, as it balances detection and confidence through the harmonic mean. If a tie persists, we further assess models based on confidence using </w:t>
+        <w:t xml:space="preserve">accuracy, we then evaluate them based on metrics that prioritize the minority 'efficient' class, which is our primary interest. Specifically, we use the F1-score, as it balances detection and confidence through the harmonic </w:t>
+      </w:r>
+      <w:proofErr w:type="gramStart"/>
+      <w:r>
+        <w:rPr>
+          <w:rFonts w:cs="Times New Roman"/>
+          <w:lang w:val="en-US"/>
+        </w:rPr>
+        <w:t>mean</w:t>
+      </w:r>
+      <w:proofErr w:type="gramEnd"/>
+      <w:r>
+        <w:rPr>
+          <w:rFonts w:cs="Times New Roman"/>
+          <w:lang w:val="en-US"/>
+        </w:rPr>
+        <w:t xml:space="preserve">. If a tie persists, we further assess models based on confidence using </w:t>
       </w:r>
       <w:r>
         <w:rPr>
@@ -18154,12 +19007,21 @@
         </w:rPr>
         <w:t xml:space="preserve">is tied </w:t>
       </w:r>
-      <w:r>
-        <w:rPr>
-          <w:rFonts w:cs="Times New Roman"/>
-          <w:lang w:val="en-US"/>
-        </w:rPr>
-        <w:t xml:space="preserve">for </w:t>
+      <w:proofErr w:type="gramStart"/>
+      <w:r>
+        <w:rPr>
+          <w:rFonts w:cs="Times New Roman"/>
+          <w:lang w:val="en-US"/>
+        </w:rPr>
+        <w:t>for</w:t>
+      </w:r>
+      <w:proofErr w:type="gramEnd"/>
+      <w:r>
+        <w:rPr>
+          <w:rFonts w:cs="Times New Roman"/>
+          <w:lang w:val="en-US"/>
+        </w:rPr>
+        <w:t xml:space="preserve"> </w:t>
       </w:r>
       <w:r>
         <w:rPr>
@@ -18339,10 +19201,10 @@
           <w:lang w:val="en-US"/>
         </w:rPr>
         <w:object w:dxaOrig="420" w:dyaOrig="440" w14:anchorId="0B6FA08D">
-          <v:shape id="_x0000_i1130" type="#_x0000_t75" style="width:20.75pt;height:21.95pt" o:ole="">
+          <v:shape id="_x0000_i1130" type="#_x0000_t75" style="width:21.2pt;height:21.2pt" o:ole="">
             <v:imagedata r:id="rId217" o:title=""/>
           </v:shape>
-          <o:OLEObject Type="Embed" ProgID="Equation.DSMT4" ShapeID="_x0000_i1130" DrawAspect="Content" ObjectID="_1803746821" r:id="rId218"/>
+          <o:OLEObject Type="Embed" ProgID="Equation.DSMT4" ShapeID="_x0000_i1130" DrawAspect="Content" ObjectID="_1804053359" r:id="rId218"/>
         </w:object>
       </w:r>
       <w:r>
@@ -18630,10 +19492,10 @@
                 <w14:ligatures w14:val="none"/>
               </w:rPr>
               <w:object w:dxaOrig="420" w:dyaOrig="320" w14:anchorId="0275ED39">
-                <v:shape id="_x0000_i1131" type="#_x0000_t75" style="width:20.75pt;height:17.1pt" o:ole="">
+                <v:shape id="_x0000_i1131" type="#_x0000_t75" style="width:21.2pt;height:16.95pt" o:ole="">
                   <v:imagedata r:id="rId219" o:title=""/>
                 </v:shape>
-                <o:OLEObject Type="Embed" ProgID="Equation.DSMT4" ShapeID="_x0000_i1131" DrawAspect="Content" ObjectID="_1803746822" r:id="rId220"/>
+                <o:OLEObject Type="Embed" ProgID="Equation.DSMT4" ShapeID="_x0000_i1131" DrawAspect="Content" ObjectID="_1804053360" r:id="rId220"/>
               </w:object>
             </w:r>
           </w:p>
@@ -19863,10 +20725,10 @@
                 <w:lang w:val="en-US"/>
               </w:rPr>
               <w:object w:dxaOrig="420" w:dyaOrig="440" w14:anchorId="05669241">
-                <v:shape id="_x0000_i1132" type="#_x0000_t75" style="width:20.75pt;height:21.95pt" o:ole="">
+                <v:shape id="_x0000_i1132" type="#_x0000_t75" style="width:21.2pt;height:21.2pt" o:ole="">
                   <v:imagedata r:id="rId217" o:title=""/>
                 </v:shape>
-                <o:OLEObject Type="Embed" ProgID="Equation.DSMT4" ShapeID="_x0000_i1132" DrawAspect="Content" ObjectID="_1803746823" r:id="rId221"/>
+                <o:OLEObject Type="Embed" ProgID="Equation.DSMT4" ShapeID="_x0000_i1132" DrawAspect="Content" ObjectID="_1804053361" r:id="rId221"/>
               </w:object>
             </w:r>
             <w:r>
@@ -19968,10 +20830,10 @@
                 <w14:ligatures w14:val="none"/>
               </w:rPr>
               <w:object w:dxaOrig="420" w:dyaOrig="320" w14:anchorId="011A5371">
-                <v:shape id="_x0000_i1133" type="#_x0000_t75" style="width:20.75pt;height:17.1pt" o:ole="">
+                <v:shape id="_x0000_i1133" type="#_x0000_t75" style="width:21.2pt;height:16.95pt" o:ole="">
                   <v:imagedata r:id="rId222" o:title=""/>
                 </v:shape>
-                <o:OLEObject Type="Embed" ProgID="Equation.DSMT4" ShapeID="_x0000_i1133" DrawAspect="Content" ObjectID="_1803746824" r:id="rId223"/>
+                <o:OLEObject Type="Embed" ProgID="Equation.DSMT4" ShapeID="_x0000_i1133" DrawAspect="Content" ObjectID="_1804053362" r:id="rId223"/>
               </w:object>
             </w:r>
           </w:p>
@@ -20803,10 +21665,10 @@
           <w:lang w:val="en-US"/>
         </w:rPr>
         <w:object w:dxaOrig="1040" w:dyaOrig="340" w14:anchorId="1228D564">
-          <v:shape id="_x0000_i1134" type="#_x0000_t75" style="width:51.25pt;height:17.1pt" o:ole="">
+          <v:shape id="_x0000_i1134" type="#_x0000_t75" style="width:50.8pt;height:16.95pt" o:ole="">
             <v:imagedata r:id="rId224" o:title=""/>
           </v:shape>
-          <o:OLEObject Type="Embed" ProgID="Equation.DSMT4" ShapeID="_x0000_i1134" DrawAspect="Content" ObjectID="_1803746825" r:id="rId225"/>
+          <o:OLEObject Type="Embed" ProgID="Equation.DSMT4" ShapeID="_x0000_i1134" DrawAspect="Content" ObjectID="_1804053363" r:id="rId225"/>
         </w:object>
       </w:r>
       <w:r>
@@ -20823,10 +21685,10 @@
           <w:lang w:val="en-US"/>
         </w:rPr>
         <w:object w:dxaOrig="720" w:dyaOrig="340" w14:anchorId="05D6792A">
-          <v:shape id="_x0000_i1135" type="#_x0000_t75" style="width:36.6pt;height:17.1pt" o:ole="">
+          <v:shape id="_x0000_i1135" type="#_x0000_t75" style="width:38.1pt;height:16.95pt" o:ole="">
             <v:imagedata r:id="rId226" o:title=""/>
           </v:shape>
-          <o:OLEObject Type="Embed" ProgID="Equation.DSMT4" ShapeID="_x0000_i1135" DrawAspect="Content" ObjectID="_1803746826" r:id="rId227"/>
+          <o:OLEObject Type="Embed" ProgID="Equation.DSMT4" ShapeID="_x0000_i1135" DrawAspect="Content" ObjectID="_1804053364" r:id="rId227"/>
         </w:object>
       </w:r>
       <w:r>
@@ -20843,10 +21705,10 @@
           <w:lang w:val="en-US"/>
         </w:rPr>
         <w:object w:dxaOrig="620" w:dyaOrig="300" w14:anchorId="165C7A0D">
-          <v:shape id="_x0000_i1136" type="#_x0000_t75" style="width:30.5pt;height:14.65pt" o:ole="">
+          <v:shape id="_x0000_i1136" type="#_x0000_t75" style="width:29.65pt;height:12.7pt" o:ole="">
             <v:imagedata r:id="rId228" o:title=""/>
           </v:shape>
-          <o:OLEObject Type="Embed" ProgID="Equation.DSMT4" ShapeID="_x0000_i1136" DrawAspect="Content" ObjectID="_1803746827" r:id="rId229"/>
+          <o:OLEObject Type="Embed" ProgID="Equation.DSMT4" ShapeID="_x0000_i1136" DrawAspect="Content" ObjectID="_1804053365" r:id="rId229"/>
         </w:object>
       </w:r>
       <w:r>
@@ -20933,10 +21795,10 @@
           <w:lang w:val="en-US"/>
         </w:rPr>
         <w:object w:dxaOrig="639" w:dyaOrig="440" w14:anchorId="39E03042">
-          <v:shape id="_x0000_i1137" type="#_x0000_t75" style="width:31.75pt;height:23.2pt" o:ole="">
+          <v:shape id="_x0000_i1137" type="#_x0000_t75" style="width:29.65pt;height:21.2pt" o:ole="">
             <v:imagedata r:id="rId230" o:title=""/>
           </v:shape>
-          <o:OLEObject Type="Embed" ProgID="Equation.DSMT4" ShapeID="_x0000_i1137" DrawAspect="Content" ObjectID="_1803746828" r:id="rId231"/>
+          <o:OLEObject Type="Embed" ProgID="Equation.DSMT4" ShapeID="_x0000_i1137" DrawAspect="Content" ObjectID="_1804053366" r:id="rId231"/>
         </w:object>
       </w:r>
       <w:r>
@@ -20984,6 +21846,7 @@
         </w:rPr>
         <w:t xml:space="preserve">Figure 6 (on the left) presents the results of this final adjustment. The observed DMUs are represented as black points. Additionally, two distinct regions are </w:t>
       </w:r>
+      <w:proofErr w:type="gramStart"/>
       <w:r>
         <w:rPr>
           <w:rFonts w:cs="Times New Roman"/>
@@ -20991,6 +21854,7 @@
         </w:rPr>
         <w:t>identified</w:t>
       </w:r>
+      <w:proofErr w:type="gramEnd"/>
       <w:r>
         <w:rPr>
           <w:rFonts w:cs="Times New Roman"/>
@@ -21626,6 +22490,7 @@
         </w:rPr>
         <w:t>‘</w:t>
       </w:r>
+      <w:proofErr w:type="spellStart"/>
       <w:r>
         <w:rPr>
           <w:rFonts w:cs="Times New Roman"/>
@@ -21635,6 +22500,7 @@
         </w:rPr>
         <w:t>Rminer</w:t>
       </w:r>
+      <w:proofErr w:type="spellEnd"/>
       <w:r>
         <w:rPr>
           <w:rFonts w:cs="Times New Roman"/>
@@ -21742,10 +22608,10 @@
           <w:lang w:val="en-US"/>
         </w:rPr>
         <w:object w:dxaOrig="1100" w:dyaOrig="320" w14:anchorId="66046F8E">
-          <v:shape id="_x0000_i1138" type="#_x0000_t75" style="width:54.9pt;height:14.65pt" o:ole="">
+          <v:shape id="_x0000_i1138" type="#_x0000_t75" style="width:55.05pt;height:12.7pt" o:ole="">
             <v:imagedata r:id="rId234" o:title=""/>
           </v:shape>
-          <o:OLEObject Type="Embed" ProgID="Equation.DSMT4" ShapeID="_x0000_i1138" DrawAspect="Content" ObjectID="_1803746829" r:id="rId235"/>
+          <o:OLEObject Type="Embed" ProgID="Equation.DSMT4" ShapeID="_x0000_i1138" DrawAspect="Content" ObjectID="_1804053367" r:id="rId235"/>
         </w:object>
       </w:r>
       <w:r>
@@ -21760,10 +22626,10 @@
           <w:lang w:val="en-US"/>
         </w:rPr>
         <w:object w:dxaOrig="1120" w:dyaOrig="360" w14:anchorId="533898EA">
-          <v:shape id="_x0000_i1139" type="#_x0000_t75" style="width:57.35pt;height:18.3pt" o:ole="">
+          <v:shape id="_x0000_i1139" type="#_x0000_t75" style="width:59.3pt;height:16.95pt" o:ole="">
             <v:imagedata r:id="rId236" o:title=""/>
           </v:shape>
-          <o:OLEObject Type="Embed" ProgID="Equation.DSMT4" ShapeID="_x0000_i1139" DrawAspect="Content" ObjectID="_1803746830" r:id="rId237"/>
+          <o:OLEObject Type="Embed" ProgID="Equation.DSMT4" ShapeID="_x0000_i1139" DrawAspect="Content" ObjectID="_1804053368" r:id="rId237"/>
         </w:object>
       </w:r>
       <w:r>
@@ -21813,10 +22679,10 @@
           <w:lang w:val="en-US"/>
         </w:rPr>
         <w:object w:dxaOrig="3780" w:dyaOrig="420" w14:anchorId="3D4F2C4A">
-          <v:shape id="_x0000_i1140" type="#_x0000_t75" style="width:189.15pt;height:21.95pt" o:ole="">
+          <v:shape id="_x0000_i1140" type="#_x0000_t75" style="width:190.6pt;height:21.2pt" o:ole="">
             <v:imagedata r:id="rId238" o:title=""/>
           </v:shape>
-          <o:OLEObject Type="Embed" ProgID="Equation.DSMT4" ShapeID="_x0000_i1140" DrawAspect="Content" ObjectID="_1803746831" r:id="rId239"/>
+          <o:OLEObject Type="Embed" ProgID="Equation.DSMT4" ShapeID="_x0000_i1140" DrawAspect="Content" ObjectID="_1804053369" r:id="rId239"/>
         </w:object>
       </w:r>
       <w:r>
@@ -21837,10 +22703,10 @@
           <w:lang w:val="en-US"/>
         </w:rPr>
         <w:object w:dxaOrig="200" w:dyaOrig="260" w14:anchorId="42907092">
-          <v:shape id="_x0000_i1141" type="#_x0000_t75" style="width:11pt;height:12.2pt" o:ole="">
+          <v:shape id="_x0000_i1141" type="#_x0000_t75" style="width:12.7pt;height:12.7pt" o:ole="">
             <v:imagedata r:id="rId240" o:title=""/>
           </v:shape>
-          <o:OLEObject Type="Embed" ProgID="Equation.DSMT4" ShapeID="_x0000_i1141" DrawAspect="Content" ObjectID="_1803746832" r:id="rId241"/>
+          <o:OLEObject Type="Embed" ProgID="Equation.DSMT4" ShapeID="_x0000_i1141" DrawAspect="Content" ObjectID="_1804053370" r:id="rId241"/>
         </w:object>
       </w:r>
       <w:r>
@@ -21855,10 +22721,10 @@
           <w:lang w:val="en-US"/>
         </w:rPr>
         <w:object w:dxaOrig="220" w:dyaOrig="300" w14:anchorId="534CB909">
-          <v:shape id="_x0000_i1142" type="#_x0000_t75" style="width:11pt;height:14.65pt" o:ole="">
+          <v:shape id="_x0000_i1142" type="#_x0000_t75" style="width:12.7pt;height:12.7pt" o:ole="">
             <v:imagedata r:id="rId242" o:title=""/>
           </v:shape>
-          <o:OLEObject Type="Embed" ProgID="Equation.DSMT4" ShapeID="_x0000_i1142" DrawAspect="Content" ObjectID="_1803746833" r:id="rId243"/>
+          <o:OLEObject Type="Embed" ProgID="Equation.DSMT4" ShapeID="_x0000_i1142" DrawAspect="Content" ObjectID="_1804053371" r:id="rId243"/>
         </w:object>
       </w:r>
       <w:r>
@@ -21873,10 +22739,10 @@
           <w:lang w:val="en-US"/>
         </w:rPr>
         <w:object w:dxaOrig="180" w:dyaOrig="200" w14:anchorId="47C58203">
-          <v:shape id="_x0000_i1143" type="#_x0000_t75" style="width:9.75pt;height:11pt" o:ole="">
+          <v:shape id="_x0000_i1143" type="#_x0000_t75" style="width:8.45pt;height:12.7pt" o:ole="">
             <v:imagedata r:id="rId244" o:title=""/>
           </v:shape>
-          <o:OLEObject Type="Embed" ProgID="Equation.DSMT4" ShapeID="_x0000_i1143" DrawAspect="Content" ObjectID="_1803746834" r:id="rId245"/>
+          <o:OLEObject Type="Embed" ProgID="Equation.DSMT4" ShapeID="_x0000_i1143" DrawAspect="Content" ObjectID="_1804053372" r:id="rId245"/>
         </w:object>
       </w:r>
       <w:r>
@@ -21903,10 +22769,10 @@
           <w:lang w:val="en-US"/>
         </w:rPr>
         <w:object w:dxaOrig="200" w:dyaOrig="240" w14:anchorId="6D97DC41">
-          <v:shape id="_x0000_i1144" type="#_x0000_t75" style="width:11pt;height:12.2pt" o:ole="">
+          <v:shape id="_x0000_i1144" type="#_x0000_t75" style="width:12.7pt;height:12.7pt" o:ole="">
             <v:imagedata r:id="rId246" o:title=""/>
           </v:shape>
-          <o:OLEObject Type="Embed" ProgID="Equation.DSMT4" ShapeID="_x0000_i1144" DrawAspect="Content" ObjectID="_1803746835" r:id="rId247"/>
+          <o:OLEObject Type="Embed" ProgID="Equation.DSMT4" ShapeID="_x0000_i1144" DrawAspect="Content" ObjectID="_1804053373" r:id="rId247"/>
         </w:object>
       </w:r>
       <w:r>
@@ -21941,10 +22807,10 @@
           <w:lang w:val="en-US"/>
         </w:rPr>
         <w:object w:dxaOrig="279" w:dyaOrig="340" w14:anchorId="119C9BBC">
-          <v:shape id="_x0000_i1145" type="#_x0000_t75" style="width:14.65pt;height:17.1pt" o:ole="">
+          <v:shape id="_x0000_i1145" type="#_x0000_t75" style="width:12.7pt;height:16.95pt" o:ole="">
             <v:imagedata r:id="rId248" o:title=""/>
           </v:shape>
-          <o:OLEObject Type="Embed" ProgID="Equation.DSMT4" ShapeID="_x0000_i1145" DrawAspect="Content" ObjectID="_1803746836" r:id="rId249"/>
+          <o:OLEObject Type="Embed" ProgID="Equation.DSMT4" ShapeID="_x0000_i1145" DrawAspect="Content" ObjectID="_1804053374" r:id="rId249"/>
         </w:object>
       </w:r>
       <w:r>
@@ -21973,7 +22839,15 @@
           <w:rFonts w:cs="Times New Roman"/>
           <w:lang w:val="en-US"/>
         </w:rPr>
-        <w:t xml:space="preserve"> model</w:t>
+        <w:t xml:space="preserve"> </w:t>
+      </w:r>
+      <w:proofErr w:type="gramStart"/>
+      <w:r>
+        <w:rPr>
+          <w:rFonts w:cs="Times New Roman"/>
+          <w:lang w:val="en-US"/>
+        </w:rPr>
+        <w:t>model</w:t>
       </w:r>
       <w:r>
         <w:rPr>
@@ -21982,6 +22856,7 @@
         </w:rPr>
         <w:t>),</w:t>
       </w:r>
+      <w:proofErr w:type="gramEnd"/>
       <w:r>
         <w:rPr>
           <w:rFonts w:cs="Times New Roman"/>
@@ -22331,10 +23206,10 @@
           <w:lang w:val="en-US"/>
         </w:rPr>
         <w:object w:dxaOrig="240" w:dyaOrig="300" w14:anchorId="55D2A6DC">
-          <v:shape id="_x0000_i1146" type="#_x0000_t75" style="width:11pt;height:14.65pt" o:ole="">
+          <v:shape id="_x0000_i1146" type="#_x0000_t75" style="width:12.7pt;height:12.7pt" o:ole="">
             <v:imagedata r:id="rId164" o:title=""/>
           </v:shape>
-          <o:OLEObject Type="Embed" ProgID="Equation.DSMT4" ShapeID="_x0000_i1146" DrawAspect="Content" ObjectID="_1803746837" r:id="rId250"/>
+          <o:OLEObject Type="Embed" ProgID="Equation.DSMT4" ShapeID="_x0000_i1146" DrawAspect="Content" ObjectID="_1804053375" r:id="rId250"/>
         </w:object>
       </w:r>
       <w:r>
@@ -22465,10 +23340,10 @@
           <w:lang w:val="en-US"/>
         </w:rPr>
         <w:object w:dxaOrig="1020" w:dyaOrig="340" w14:anchorId="51A61F80">
-          <v:shape id="_x0000_i1147" type="#_x0000_t75" style="width:51.25pt;height:17.1pt" o:ole="">
+          <v:shape id="_x0000_i1147" type="#_x0000_t75" style="width:50.8pt;height:16.95pt" o:ole="">
             <v:imagedata r:id="rId251" o:title=""/>
           </v:shape>
-          <o:OLEObject Type="Embed" ProgID="Equation.DSMT4" ShapeID="_x0000_i1147" DrawAspect="Content" ObjectID="_1803746838" r:id="rId252"/>
+          <o:OLEObject Type="Embed" ProgID="Equation.DSMT4" ShapeID="_x0000_i1147" DrawAspect="Content" ObjectID="_1804053376" r:id="rId252"/>
         </w:object>
       </w:r>
       <w:r>
@@ -22483,7 +23358,23 @@
           <w:rFonts w:eastAsiaTheme="minorEastAsia" w:cs="Times New Roman"/>
           <w:lang w:val="en-US"/>
         </w:rPr>
-        <w:t xml:space="preserve"> From a benchmarking perspective, DMU 22 has DMU 7 as its peer at a 0.75 confidence level. This selection is based on the Euclidean distance, where DMU 7 is the closest among the </w:t>
+        <w:t xml:space="preserve"> From a </w:t>
+      </w:r>
+      <w:proofErr w:type="gramStart"/>
+      <w:r>
+        <w:rPr>
+          <w:rFonts w:eastAsiaTheme="minorEastAsia" w:cs="Times New Roman"/>
+          <w:lang w:val="en-US"/>
+        </w:rPr>
+        <w:t>benchmarking</w:t>
+      </w:r>
+      <w:proofErr w:type="gramEnd"/>
+      <w:r>
+        <w:rPr>
+          <w:rFonts w:eastAsiaTheme="minorEastAsia" w:cs="Times New Roman"/>
+          <w:lang w:val="en-US"/>
+        </w:rPr>
+        <w:t xml:space="preserve"> perspective, DMU 22 has DMU 7 as its peer at a 0.75 confidence level. This selection is based on the Euclidean distance, where DMU 7 is the closest among the </w:t>
       </w:r>
       <w:r>
         <w:rPr>
@@ -22819,7 +23710,23 @@
           <w:rFonts w:cs="Times New Roman"/>
           <w:lang w:val="en-US"/>
         </w:rPr>
-        <w:t xml:space="preserve"> efficiency in food industries, with examples including India (Kumar and Basu, 2008), Mexico (Flegl et al., 2022), Taiwan (Dadura and Lee, 2011), and Indonesia (Machmud et al., 2019). Such analyses provide valuable insights into the operational dynamics of food sectors across different regions.</w:t>
+        <w:t xml:space="preserve"> efficiency in food industries, with examples including India (Kumar and Basu, 2008), Mexico (</w:t>
+      </w:r>
+      <w:proofErr w:type="spellStart"/>
+      <w:r>
+        <w:rPr>
+          <w:rFonts w:cs="Times New Roman"/>
+          <w:lang w:val="en-US"/>
+        </w:rPr>
+        <w:t>Flegl</w:t>
+      </w:r>
+      <w:proofErr w:type="spellEnd"/>
+      <w:r>
+        <w:rPr>
+          <w:rFonts w:cs="Times New Roman"/>
+          <w:lang w:val="en-US"/>
+        </w:rPr>
+        <w:t xml:space="preserve"> et al., 2022), Taiwan (Dadura and Lee, 2011), and Indonesia (Machmud et al., 2019). Such analyses provide valuable insights into the operational dynamics of food sectors across different regions.</w:t>
       </w:r>
     </w:p>
     <w:p>
@@ -22957,7 +23864,23 @@
           <w:rFonts w:cs="Times New Roman"/>
           <w:lang w:val="en-US"/>
         </w:rPr>
-        <w:t xml:space="preserve"> for year 2023</w:t>
+        <w:t xml:space="preserve"> for </w:t>
+      </w:r>
+      <w:proofErr w:type="gramStart"/>
+      <w:r>
+        <w:rPr>
+          <w:rFonts w:cs="Times New Roman"/>
+          <w:lang w:val="en-US"/>
+        </w:rPr>
+        <w:t>year</w:t>
+      </w:r>
+      <w:proofErr w:type="gramEnd"/>
+      <w:r>
+        <w:rPr>
+          <w:rFonts w:cs="Times New Roman"/>
+          <w:lang w:val="en-US"/>
+        </w:rPr>
+        <w:t xml:space="preserve"> 2023</w:t>
       </w:r>
       <w:r>
         <w:rPr>
@@ -22979,7 +23902,23 @@
           <w:rFonts w:cs="Times New Roman"/>
           <w:lang w:val="en-US"/>
         </w:rPr>
-        <w:t xml:space="preserve"> The dataset includes several variables that comprehensively reflect the operational and financial profiles of the companies. The output variable, operating income (in millions of Euros), captures revenue generated from core business activities. Input variables include total assets (in millions of Euros), representing the resources utilized; the number of employees, indicating workforce size; tangible fixed assets (in millions of Euros), such as buildings and machinery essential for production; and personnel expenses (in millions of Euros), encompassing costs like salaries, benefits, and training. Together, these variables enable a detailed examination of resource allocation, labor engagement, and financial investments, forming the basis for a robust analysis of operational efficiency within the Valencian food industry</w:t>
+        <w:t xml:space="preserve"> The dataset includes several variables that comprehensively reflect the operational and financial profiles of the companies. The </w:t>
+      </w:r>
+      <w:proofErr w:type="gramStart"/>
+      <w:r>
+        <w:rPr>
+          <w:rFonts w:cs="Times New Roman"/>
+          <w:lang w:val="en-US"/>
+        </w:rPr>
+        <w:t>output variable,</w:t>
+      </w:r>
+      <w:proofErr w:type="gramEnd"/>
+      <w:r>
+        <w:rPr>
+          <w:rFonts w:cs="Times New Roman"/>
+          <w:lang w:val="en-US"/>
+        </w:rPr>
+        <w:t xml:space="preserve"> operating income (in millions of Euros), captures revenue generated from core business activities. Input variables include total assets (in millions of Euros), representing the resources utilized; the number of employees, indicating workforce size; tangible fixed assets (in millions of Euros), such as buildings and machinery essential for production; and personnel expenses (in millions of Euros), encompassing costs like salaries, benefits, and training. Together, these variables enable a detailed examination of resource allocation, labor engagement, and financial investments, forming the basis for a robust analysis of operational efficiency within the Valencian food industry</w:t>
       </w:r>
       <w:r>
         <w:rPr>
@@ -23000,7 +23939,23 @@
           <w:rFonts w:cs="Times New Roman"/>
           <w:lang w:val="en-US"/>
         </w:rPr>
-        <w:t xml:space="preserve"> To better understand the characteristics of the dataset and the challenges it presents for analysis, Table 2 presents the descriptive statistics for the sample. Examining the data, we observe that the dataset includes both very small and very large companies. The maximum and minimum values are significantly distant from the mean and median, highlighting the wide dispersion in the data. This dispersion affects the central tendency measures, resulting in a notable difference between the mean and median.</w:t>
+        <w:t xml:space="preserve"> To better understand the characteristics of the dataset and the challenges it presents for analysis, Table 2 presents the descriptive statistics for the sample. Examining the data, we observe that the dataset includes both very small and very large companies. The maximum and minimum values are significantly distant from the mean and median, highlighting the wide dispersion in the data. This dispersion affects the central tendency measures, resulting in a notable difference between the mean and </w:t>
+      </w:r>
+      <w:proofErr w:type="gramStart"/>
+      <w:r>
+        <w:rPr>
+          <w:rFonts w:cs="Times New Roman"/>
+          <w:lang w:val="en-US"/>
+        </w:rPr>
+        <w:t>median</w:t>
+      </w:r>
+      <w:proofErr w:type="gramEnd"/>
+      <w:r>
+        <w:rPr>
+          <w:rFonts w:cs="Times New Roman"/>
+          <w:lang w:val="en-US"/>
+        </w:rPr>
+        <w:t>.</w:t>
       </w:r>
     </w:p>
     <w:p>
@@ -25446,10 +26401,10 @@
           <w:lang w:val="en-US"/>
         </w:rPr>
         <w:object w:dxaOrig="1700" w:dyaOrig="460" w14:anchorId="5943D4AD">
-          <v:shape id="_x0000_i1148" type="#_x0000_t75" style="width:85.4pt;height:23.2pt" o:ole="">
+          <v:shape id="_x0000_i1148" type="#_x0000_t75" style="width:84.7pt;height:21.2pt" o:ole="">
             <v:imagedata r:id="rId254" o:title=""/>
           </v:shape>
-          <o:OLEObject Type="Embed" ProgID="Equation.DSMT4" ShapeID="_x0000_i1148" DrawAspect="Content" ObjectID="_1803746839" r:id="rId255"/>
+          <o:OLEObject Type="Embed" ProgID="Equation.DSMT4" ShapeID="_x0000_i1148" DrawAspect="Content" ObjectID="_1804053377" r:id="rId255"/>
         </w:object>
       </w:r>
       <w:commentRangeEnd w:id="21"/>
@@ -25624,10 +26579,10 @@
           <w:lang w:val="en-US"/>
         </w:rPr>
         <w:object w:dxaOrig="1900" w:dyaOrig="440" w14:anchorId="3E581229">
-          <v:shape id="_x0000_i1149" type="#_x0000_t75" style="width:91.55pt;height:20.75pt" o:ole="">
+          <v:shape id="_x0000_i1149" type="#_x0000_t75" style="width:93.2pt;height:21.2pt" o:ole="">
             <v:imagedata r:id="rId256" o:title=""/>
           </v:shape>
-          <o:OLEObject Type="Embed" ProgID="Equation.DSMT4" ShapeID="_x0000_i1149" DrawAspect="Content" ObjectID="_1803746840" r:id="rId257"/>
+          <o:OLEObject Type="Embed" ProgID="Equation.DSMT4" ShapeID="_x0000_i1149" DrawAspect="Content" ObjectID="_1804053378" r:id="rId257"/>
         </w:object>
       </w:r>
       <w:r>
@@ -25846,10 +26801,10 @@
           <w:lang w:val="en-US"/>
         </w:rPr>
         <w:object w:dxaOrig="1960" w:dyaOrig="360" w14:anchorId="3004F2B9">
-          <v:shape id="_x0000_i1150" type="#_x0000_t75" style="width:98.85pt;height:18.3pt" o:ole="">
+          <v:shape id="_x0000_i1150" type="#_x0000_t75" style="width:97.4pt;height:16.95pt" o:ole="">
             <v:imagedata r:id="rId258" o:title=""/>
           </v:shape>
-          <o:OLEObject Type="Embed" ProgID="Equation.DSMT4" ShapeID="_x0000_i1150" DrawAspect="Content" ObjectID="_1803746841" r:id="rId259"/>
+          <o:OLEObject Type="Embed" ProgID="Equation.DSMT4" ShapeID="_x0000_i1150" DrawAspect="Content" ObjectID="_1804053379" r:id="rId259"/>
         </w:object>
       </w:r>
       <w:r>
@@ -25876,10 +26831,10 @@
           <w:lang w:val="en-US"/>
         </w:rPr>
         <w:object w:dxaOrig="3820" w:dyaOrig="360" w14:anchorId="14D5F94B">
-          <v:shape id="_x0000_i1151" type="#_x0000_t75" style="width:191.6pt;height:18.3pt" o:ole="">
+          <v:shape id="_x0000_i1151" type="#_x0000_t75" style="width:190.6pt;height:16.95pt" o:ole="">
             <v:imagedata r:id="rId260" o:title=""/>
           </v:shape>
-          <o:OLEObject Type="Embed" ProgID="Equation.DSMT4" ShapeID="_x0000_i1151" DrawAspect="Content" ObjectID="_1803746842" r:id="rId261"/>
+          <o:OLEObject Type="Embed" ProgID="Equation.DSMT4" ShapeID="_x0000_i1151" DrawAspect="Content" ObjectID="_1804053380" r:id="rId261"/>
         </w:object>
       </w:r>
       <w:r>
@@ -25900,10 +26855,10 @@
           <w:lang w:val="en-US"/>
         </w:rPr>
         <w:object w:dxaOrig="3280" w:dyaOrig="360" w14:anchorId="1FB68DFB">
-          <v:shape id="_x0000_i1152" type="#_x0000_t75" style="width:163.55pt;height:18.3pt" o:ole="">
+          <v:shape id="_x0000_i1152" type="#_x0000_t75" style="width:165.2pt;height:16.95pt" o:ole="">
             <v:imagedata r:id="rId262" o:title=""/>
           </v:shape>
-          <o:OLEObject Type="Embed" ProgID="Equation.DSMT4" ShapeID="_x0000_i1152" DrawAspect="Content" ObjectID="_1803746843" r:id="rId263"/>
+          <o:OLEObject Type="Embed" ProgID="Equation.DSMT4" ShapeID="_x0000_i1152" DrawAspect="Content" ObjectID="_1804053381" r:id="rId263"/>
         </w:object>
       </w:r>
       <w:r>
@@ -25934,10 +26889,10 @@
           <w:lang w:val="en-US"/>
         </w:rPr>
         <w:object w:dxaOrig="920" w:dyaOrig="340" w14:anchorId="48648AEF">
-          <v:shape id="_x0000_i1153" type="#_x0000_t75" style="width:46.35pt;height:17.1pt" o:ole="">
+          <v:shape id="_x0000_i1153" type="#_x0000_t75" style="width:46.6pt;height:16.95pt" o:ole="">
             <v:imagedata r:id="rId264" o:title=""/>
           </v:shape>
-          <o:OLEObject Type="Embed" ProgID="Equation.DSMT4" ShapeID="_x0000_i1153" DrawAspect="Content" ObjectID="_1803746844" r:id="rId265"/>
+          <o:OLEObject Type="Embed" ProgID="Equation.DSMT4" ShapeID="_x0000_i1153" DrawAspect="Content" ObjectID="_1804053382" r:id="rId265"/>
         </w:object>
       </w:r>
       <w:r>
@@ -25954,10 +26909,10 @@
           <w:lang w:val="en-US"/>
         </w:rPr>
         <w:object w:dxaOrig="720" w:dyaOrig="340" w14:anchorId="60486F35">
-          <v:shape id="_x0000_i1154" type="#_x0000_t75" style="width:36.6pt;height:17.1pt" o:ole="">
+          <v:shape id="_x0000_i1154" type="#_x0000_t75" style="width:38.1pt;height:16.95pt" o:ole="">
             <v:imagedata r:id="rId266" o:title=""/>
           </v:shape>
-          <o:OLEObject Type="Embed" ProgID="Equation.DSMT4" ShapeID="_x0000_i1154" DrawAspect="Content" ObjectID="_1803746845" r:id="rId267"/>
+          <o:OLEObject Type="Embed" ProgID="Equation.DSMT4" ShapeID="_x0000_i1154" DrawAspect="Content" ObjectID="_1804053383" r:id="rId267"/>
         </w:object>
       </w:r>
       <w:r>
@@ -25974,10 +26929,10 @@
           <w:lang w:val="en-US"/>
         </w:rPr>
         <w:object w:dxaOrig="880" w:dyaOrig="300" w14:anchorId="5677E46E">
-          <v:shape id="_x0000_i1155" type="#_x0000_t75" style="width:43.95pt;height:14.65pt" o:ole="">
+          <v:shape id="_x0000_i1155" type="#_x0000_t75" style="width:42.35pt;height:12.7pt" o:ole="">
             <v:imagedata r:id="rId268" o:title=""/>
           </v:shape>
-          <o:OLEObject Type="Embed" ProgID="Equation.DSMT4" ShapeID="_x0000_i1155" DrawAspect="Content" ObjectID="_1803746846" r:id="rId269"/>
+          <o:OLEObject Type="Embed" ProgID="Equation.DSMT4" ShapeID="_x0000_i1155" DrawAspect="Content" ObjectID="_1804053384" r:id="rId269"/>
         </w:object>
       </w:r>
       <w:r>
@@ -26104,10 +27059,10 @@
           <w:lang w:val="en-US"/>
         </w:rPr>
         <w:object w:dxaOrig="780" w:dyaOrig="440" w14:anchorId="016B455E">
-          <v:shape id="_x0000_i1156" type="#_x0000_t75" style="width:39.05pt;height:21.95pt" o:ole="">
+          <v:shape id="_x0000_i1156" type="#_x0000_t75" style="width:38.1pt;height:21.2pt" o:ole="">
             <v:imagedata r:id="rId270" o:title=""/>
           </v:shape>
-          <o:OLEObject Type="Embed" ProgID="Equation.DSMT4" ShapeID="_x0000_i1156" DrawAspect="Content" ObjectID="_1803746847" r:id="rId271"/>
+          <o:OLEObject Type="Embed" ProgID="Equation.DSMT4" ShapeID="_x0000_i1156" DrawAspect="Content" ObjectID="_1804053385" r:id="rId271"/>
         </w:object>
       </w:r>
       <w:commentRangeEnd w:id="22"/>
@@ -26144,10 +27099,10 @@
           <w:lang w:val="en-US"/>
         </w:rPr>
         <w:object w:dxaOrig="720" w:dyaOrig="440" w14:anchorId="145EA7D9">
-          <v:shape id="_x0000_i1157" type="#_x0000_t75" style="width:34.15pt;height:20.75pt" o:ole="">
+          <v:shape id="_x0000_i1157" type="#_x0000_t75" style="width:33.9pt;height:21.2pt" o:ole="">
             <v:imagedata r:id="rId272" o:title=""/>
           </v:shape>
-          <o:OLEObject Type="Embed" ProgID="Equation.DSMT4" ShapeID="_x0000_i1157" DrawAspect="Content" ObjectID="_1803746848" r:id="rId273"/>
+          <o:OLEObject Type="Embed" ProgID="Equation.DSMT4" ShapeID="_x0000_i1157" DrawAspect="Content" ObjectID="_1804053386" r:id="rId273"/>
         </w:object>
       </w:r>
       <w:commentRangeEnd w:id="23"/>
@@ -26430,10 +27385,10 @@
                 <w:lang w:val="en-US"/>
               </w:rPr>
               <w:object w:dxaOrig="780" w:dyaOrig="440" w14:anchorId="036014BD">
-                <v:shape id="_x0000_i1158" type="#_x0000_t75" style="width:39.05pt;height:21.95pt" o:ole="">
+                <v:shape id="_x0000_i1158" type="#_x0000_t75" style="width:38.1pt;height:21.2pt" o:ole="">
                   <v:imagedata r:id="rId270" o:title=""/>
                 </v:shape>
-                <o:OLEObject Type="Embed" ProgID="Equation.DSMT4" ShapeID="_x0000_i1158" DrawAspect="Content" ObjectID="_1803746849" r:id="rId274"/>
+                <o:OLEObject Type="Embed" ProgID="Equation.DSMT4" ShapeID="_x0000_i1158" DrawAspect="Content" ObjectID="_1804053387" r:id="rId274"/>
               </w:object>
             </w:r>
           </w:p>
@@ -26478,10 +27433,10 @@
                 <w14:ligatures w14:val="none"/>
               </w:rPr>
               <w:object w:dxaOrig="420" w:dyaOrig="320" w14:anchorId="127524B5">
-                <v:shape id="_x0000_i1159" type="#_x0000_t75" style="width:20.75pt;height:17.1pt" o:ole="">
+                <v:shape id="_x0000_i1159" type="#_x0000_t75" style="width:21.2pt;height:16.95pt" o:ole="">
                   <v:imagedata r:id="rId275" o:title=""/>
                 </v:shape>
-                <o:OLEObject Type="Embed" ProgID="Equation.DSMT4" ShapeID="_x0000_i1159" DrawAspect="Content" ObjectID="_1803746850" r:id="rId276"/>
+                <o:OLEObject Type="Embed" ProgID="Equation.DSMT4" ShapeID="_x0000_i1159" DrawAspect="Content" ObjectID="_1804053388" r:id="rId276"/>
               </w:object>
             </w:r>
           </w:p>
@@ -28451,10 +29406,10 @@
                 <w:lang w:val="en-US"/>
               </w:rPr>
               <w:object w:dxaOrig="279" w:dyaOrig="340" w14:anchorId="2042ECB3">
-                <v:shape id="_x0000_i1160" type="#_x0000_t75" style="width:14.65pt;height:17.1pt" o:ole="">
+                <v:shape id="_x0000_i1160" type="#_x0000_t75" style="width:12.7pt;height:16.95pt" o:ole="">
                   <v:imagedata r:id="rId277" o:title=""/>
                 </v:shape>
-                <o:OLEObject Type="Embed" ProgID="Equation.DSMT4" ShapeID="_x0000_i1160" DrawAspect="Content" ObjectID="_1803746851" r:id="rId278"/>
+                <o:OLEObject Type="Embed" ProgID="Equation.DSMT4" ShapeID="_x0000_i1160" DrawAspect="Content" ObjectID="_1804053389" r:id="rId278"/>
               </w:object>
             </w:r>
           </w:p>
@@ -28515,10 +29470,10 @@
                 <w:lang w:val="en-US"/>
               </w:rPr>
               <w:object w:dxaOrig="279" w:dyaOrig="340" w14:anchorId="78827734">
-                <v:shape id="_x0000_i1161" type="#_x0000_t75" style="width:14.65pt;height:17.1pt" o:ole="">
+                <v:shape id="_x0000_i1161" type="#_x0000_t75" style="width:12.7pt;height:16.95pt" o:ole="">
                   <v:imagedata r:id="rId277" o:title=""/>
                 </v:shape>
-                <o:OLEObject Type="Embed" ProgID="Equation.DSMT4" ShapeID="_x0000_i1161" DrawAspect="Content" ObjectID="_1803746852" r:id="rId279"/>
+                <o:OLEObject Type="Embed" ProgID="Equation.DSMT4" ShapeID="_x0000_i1161" DrawAspect="Content" ObjectID="_1804053390" r:id="rId279"/>
               </w:object>
             </w:r>
           </w:p>
@@ -28579,10 +29534,10 @@
                 <w:lang w:val="en-US"/>
               </w:rPr>
               <w:object w:dxaOrig="279" w:dyaOrig="340" w14:anchorId="575B34EC">
-                <v:shape id="_x0000_i1162" type="#_x0000_t75" style="width:14.65pt;height:17.1pt" o:ole="">
+                <v:shape id="_x0000_i1162" type="#_x0000_t75" style="width:12.7pt;height:16.95pt" o:ole="">
                   <v:imagedata r:id="rId277" o:title=""/>
                 </v:shape>
-                <o:OLEObject Type="Embed" ProgID="Equation.DSMT4" ShapeID="_x0000_i1162" DrawAspect="Content" ObjectID="_1803746853" r:id="rId280"/>
+                <o:OLEObject Type="Embed" ProgID="Equation.DSMT4" ShapeID="_x0000_i1162" DrawAspect="Content" ObjectID="_1804053391" r:id="rId280"/>
               </w:object>
             </w:r>
           </w:p>
@@ -36468,10 +37423,10 @@
           <w:lang w:val="en-US"/>
         </w:rPr>
         <w:object w:dxaOrig="3460" w:dyaOrig="360" w14:anchorId="3CD0A8FF">
-          <v:shape id="_x0000_i1163" type="#_x0000_t75" style="width:173.3pt;height:18.3pt" o:ole="">
+          <v:shape id="_x0000_i1163" type="#_x0000_t75" style="width:173.65pt;height:16.95pt" o:ole="">
             <v:imagedata r:id="rId281" o:title=""/>
           </v:shape>
-          <o:OLEObject Type="Embed" ProgID="Equation.DSMT4" ShapeID="_x0000_i1163" DrawAspect="Content" ObjectID="_1803746854" r:id="rId282"/>
+          <o:OLEObject Type="Embed" ProgID="Equation.DSMT4" ShapeID="_x0000_i1163" DrawAspect="Content" ObjectID="_1804053392" r:id="rId282"/>
         </w:object>
       </w:r>
       <w:r>
@@ -36487,10 +37442,10 @@
           <w:lang w:val="en-US"/>
         </w:rPr>
         <w:object w:dxaOrig="279" w:dyaOrig="340" w14:anchorId="1186E67B">
-          <v:shape id="_x0000_i1164" type="#_x0000_t75" style="width:14.65pt;height:17.1pt" o:ole="">
+          <v:shape id="_x0000_i1164" type="#_x0000_t75" style="width:12.7pt;height:16.95pt" o:ole="">
             <v:imagedata r:id="rId277" o:title=""/>
           </v:shape>
-          <o:OLEObject Type="Embed" ProgID="Equation.DSMT4" ShapeID="_x0000_i1164" DrawAspect="Content" ObjectID="_1803746855" r:id="rId283"/>
+          <o:OLEObject Type="Embed" ProgID="Equation.DSMT4" ShapeID="_x0000_i1164" DrawAspect="Content" ObjectID="_1804053393" r:id="rId283"/>
         </w:object>
       </w:r>
       <w:r>
@@ -36819,14 +37774,30 @@
           <w:rFonts w:cs="Times New Roman"/>
           <w:lang w:val="en-US"/>
         </w:rPr>
-        <w:t xml:space="preserve">in Table 4 </w:t>
-      </w:r>
-      <w:r>
-        <w:rPr>
-          <w:rFonts w:cs="Times New Roman"/>
-          <w:lang w:val="en-US"/>
-        </w:rPr>
-        <w:t xml:space="preserve">the </w:t>
+        <w:t xml:space="preserve">in Table </w:t>
+      </w:r>
+      <w:proofErr w:type="gramStart"/>
+      <w:r>
+        <w:rPr>
+          <w:rFonts w:cs="Times New Roman"/>
+          <w:lang w:val="en-US"/>
+        </w:rPr>
+        <w:t xml:space="preserve">4 </w:t>
+      </w:r>
+      <w:r>
+        <w:rPr>
+          <w:rFonts w:cs="Times New Roman"/>
+          <w:lang w:val="en-US"/>
+        </w:rPr>
+        <w:t>the</w:t>
+      </w:r>
+      <w:proofErr w:type="gramEnd"/>
+      <w:r>
+        <w:rPr>
+          <w:rFonts w:cs="Times New Roman"/>
+          <w:lang w:val="en-US"/>
+        </w:rPr>
+        <w:t xml:space="preserve"> </w:t>
       </w:r>
       <w:r>
         <w:rPr>
@@ -37094,10 +38065,10 @@
           <w:lang w:val="en-US"/>
         </w:rPr>
         <w:object w:dxaOrig="279" w:dyaOrig="340" w14:anchorId="6A9D8C9C">
-          <v:shape id="_x0000_i1165" type="#_x0000_t75" style="width:14.65pt;height:17.1pt" o:ole="">
+          <v:shape id="_x0000_i1165" type="#_x0000_t75" style="width:12.7pt;height:16.95pt" o:ole="">
             <v:imagedata r:id="rId285" o:title=""/>
           </v:shape>
-          <o:OLEObject Type="Embed" ProgID="Equation.DSMT4" ShapeID="_x0000_i1165" DrawAspect="Content" ObjectID="_1803746856" r:id="rId286"/>
+          <o:OLEObject Type="Embed" ProgID="Equation.DSMT4" ShapeID="_x0000_i1165" DrawAspect="Content" ObjectID="_1804053394" r:id="rId286"/>
         </w:object>
       </w:r>
       <w:r>
@@ -37167,7 +38138,23 @@
           <w:rFonts w:cs="Times New Roman"/>
           <w:lang w:val="en-US"/>
         </w:rPr>
-        <w:t>exhibit probabilities very close to 1</w:t>
+        <w:t xml:space="preserve">exhibit </w:t>
+      </w:r>
+      <w:proofErr w:type="gramStart"/>
+      <w:r>
+        <w:rPr>
+          <w:rFonts w:cs="Times New Roman"/>
+          <w:lang w:val="en-US"/>
+        </w:rPr>
+        <w:t>probabilities</w:t>
+      </w:r>
+      <w:proofErr w:type="gramEnd"/>
+      <w:r>
+        <w:rPr>
+          <w:rFonts w:cs="Times New Roman"/>
+          <w:lang w:val="en-US"/>
+        </w:rPr>
+        <w:t xml:space="preserve"> very close to 1</w:t>
       </w:r>
       <w:r>
         <w:rPr>
@@ -37287,7 +38274,15 @@
           <w:rFonts w:cs="Times New Roman"/>
           <w:lang w:val="en-US"/>
         </w:rPr>
-        <w:t>ranked 15</w:t>
+        <w:t xml:space="preserve">ranked </w:t>
+      </w:r>
+      <w:proofErr w:type="gramStart"/>
+      <w:r>
+        <w:rPr>
+          <w:rFonts w:cs="Times New Roman"/>
+          <w:lang w:val="en-US"/>
+        </w:rPr>
+        <w:t>15</w:t>
       </w:r>
       <w:r>
         <w:rPr>
@@ -37297,6 +38292,7 @@
         </w:rPr>
         <w:t>th</w:t>
       </w:r>
+      <w:proofErr w:type="gramEnd"/>
       <w:r>
         <w:rPr>
           <w:rFonts w:cs="Times New Roman"/>
@@ -37417,7 +38413,23 @@
           <w:rFonts w:cs="Times New Roman"/>
           <w:lang w:val="en-US"/>
         </w:rPr>
-        <w:t xml:space="preserve">show probabilities close to 0. Notably, </w:t>
+        <w:t xml:space="preserve">show </w:t>
+      </w:r>
+      <w:proofErr w:type="gramStart"/>
+      <w:r>
+        <w:rPr>
+          <w:rFonts w:cs="Times New Roman"/>
+          <w:lang w:val="en-US"/>
+        </w:rPr>
+        <w:t>probabilities</w:t>
+      </w:r>
+      <w:proofErr w:type="gramEnd"/>
+      <w:r>
+        <w:rPr>
+          <w:rFonts w:cs="Times New Roman"/>
+          <w:lang w:val="en-US"/>
+        </w:rPr>
+        <w:t xml:space="preserve"> close to 0. Notably, </w:t>
       </w:r>
       <w:r>
         <w:rPr>
@@ -37894,10 +38906,10 @@
           <w:lang w:val="en-US"/>
         </w:rPr>
         <w:object w:dxaOrig="2040" w:dyaOrig="360" w14:anchorId="11C481DB">
-          <v:shape id="_x0000_i1166" type="#_x0000_t75" style="width:102.5pt;height:18.3pt" o:ole="">
+          <v:shape id="_x0000_i1166" type="#_x0000_t75" style="width:101.65pt;height:16.95pt" o:ole="">
             <v:imagedata r:id="rId287" o:title=""/>
           </v:shape>
-          <o:OLEObject Type="Embed" ProgID="Equation.DSMT4" ShapeID="_x0000_i1166" DrawAspect="Content" ObjectID="_1803746857" r:id="rId288"/>
+          <o:OLEObject Type="Embed" ProgID="Equation.DSMT4" ShapeID="_x0000_i1166" DrawAspect="Content" ObjectID="_1804053395" r:id="rId288"/>
         </w:object>
       </w:r>
       <w:r>
@@ -38067,7 +39079,23 @@
           <w:rFonts w:cs="Times New Roman"/>
           <w:lang w:val="en-US"/>
         </w:rPr>
-        <w:t xml:space="preserve"> vector to be considered efficient, total assets would, on average, decrease by 13% </w:t>
+        <w:t xml:space="preserve"> vector to be considered efficient, total assets would, on average, </w:t>
+      </w:r>
+      <w:proofErr w:type="gramStart"/>
+      <w:r>
+        <w:rPr>
+          <w:rFonts w:cs="Times New Roman"/>
+          <w:lang w:val="en-US"/>
+        </w:rPr>
+        <w:t>decrease by</w:t>
+      </w:r>
+      <w:proofErr w:type="gramEnd"/>
+      <w:r>
+        <w:rPr>
+          <w:rFonts w:cs="Times New Roman"/>
+          <w:lang w:val="en-US"/>
+        </w:rPr>
+        <w:t xml:space="preserve"> 13% </w:t>
       </w:r>
       <w:r>
         <w:rPr>
@@ -38170,10 +39198,10 @@
           <w:lang w:val="en-US"/>
         </w:rPr>
         <w:object w:dxaOrig="240" w:dyaOrig="300" w14:anchorId="7BFEE721">
-          <v:shape id="_x0000_i1167" type="#_x0000_t75" style="width:11pt;height:14.65pt" o:ole="">
+          <v:shape id="_x0000_i1167" type="#_x0000_t75" style="width:12.7pt;height:12.7pt" o:ole="">
             <v:imagedata r:id="rId289" o:title=""/>
           </v:shape>
-          <o:OLEObject Type="Embed" ProgID="Equation.DSMT4" ShapeID="_x0000_i1167" DrawAspect="Content" ObjectID="_1803746858" r:id="rId290"/>
+          <o:OLEObject Type="Embed" ProgID="Equation.DSMT4" ShapeID="_x0000_i1167" DrawAspect="Content" ObjectID="_1804053396" r:id="rId290"/>
         </w:object>
       </w:r>
       <w:r>
@@ -38181,7 +39209,23 @@
           <w:rFonts w:cs="Times New Roman"/>
           <w:lang w:val="en-US"/>
         </w:rPr>
-        <w:t xml:space="preserve"> values progressively increase to 1.03, 1.14, and 1.20, reflecting the growing effort required to achieve higher confidence thresholds.</w:t>
+        <w:t xml:space="preserve"> values progressively </w:t>
+      </w:r>
+      <w:proofErr w:type="gramStart"/>
+      <w:r>
+        <w:rPr>
+          <w:rFonts w:cs="Times New Roman"/>
+          <w:lang w:val="en-US"/>
+        </w:rPr>
+        <w:t>increase</w:t>
+      </w:r>
+      <w:proofErr w:type="gramEnd"/>
+      <w:r>
+        <w:rPr>
+          <w:rFonts w:cs="Times New Roman"/>
+          <w:lang w:val="en-US"/>
+        </w:rPr>
+        <w:t xml:space="preserve"> to 1.03, 1.14, and 1.20, reflecting the growing effort required to achieve higher confidence thresholds.</w:t>
       </w:r>
       <w:r>
         <w:rPr>
@@ -38355,12 +39399,21 @@
         </w:rPr>
         <w:t xml:space="preserve">variability in the </w:t>
       </w:r>
-      <w:r>
-        <w:rPr>
-          <w:rFonts w:cs="Times New Roman"/>
-          <w:lang w:val="en-US"/>
-        </w:rPr>
-        <w:t>inputs reductions and output incre</w:t>
+      <w:proofErr w:type="gramStart"/>
+      <w:r>
+        <w:rPr>
+          <w:rFonts w:cs="Times New Roman"/>
+          <w:lang w:val="en-US"/>
+        </w:rPr>
+        <w:t>inputs</w:t>
+      </w:r>
+      <w:proofErr w:type="gramEnd"/>
+      <w:r>
+        <w:rPr>
+          <w:rFonts w:cs="Times New Roman"/>
+          <w:lang w:val="en-US"/>
+        </w:rPr>
+        <w:t xml:space="preserve"> reductions and output incre</w:t>
       </w:r>
       <w:r>
         <w:rPr>
@@ -41032,10 +42085,10 @@
                 <w:lang w:val="en-US"/>
               </w:rPr>
               <w:object w:dxaOrig="279" w:dyaOrig="340" w14:anchorId="1B5DF48F">
-                <v:shape id="_x0000_i1168" type="#_x0000_t75" style="width:14.65pt;height:17.1pt" o:ole="">
+                <v:shape id="_x0000_i1168" type="#_x0000_t75" style="width:12.7pt;height:16.95pt" o:ole="">
                   <v:imagedata r:id="rId277" o:title=""/>
                 </v:shape>
-                <o:OLEObject Type="Embed" ProgID="Equation.DSMT4" ShapeID="_x0000_i1168" DrawAspect="Content" ObjectID="_1803746859" r:id="rId291"/>
+                <o:OLEObject Type="Embed" ProgID="Equation.DSMT4" ShapeID="_x0000_i1168" DrawAspect="Content" ObjectID="_1804053397" r:id="rId291"/>
               </w:object>
             </w:r>
           </w:p>
@@ -44585,10 +45638,10 @@
                 <w:lang w:val="en-US"/>
               </w:rPr>
               <w:object w:dxaOrig="279" w:dyaOrig="340" w14:anchorId="4B4F4E22">
-                <v:shape id="_x0000_i1169" type="#_x0000_t75" style="width:14.65pt;height:17.1pt" o:ole="">
+                <v:shape id="_x0000_i1169" type="#_x0000_t75" style="width:12.7pt;height:16.95pt" o:ole="">
                   <v:imagedata r:id="rId277" o:title=""/>
                 </v:shape>
-                <o:OLEObject Type="Embed" ProgID="Equation.DSMT4" ShapeID="_x0000_i1169" DrawAspect="Content" ObjectID="_1803746860" r:id="rId292"/>
+                <o:OLEObject Type="Embed" ProgID="Equation.DSMT4" ShapeID="_x0000_i1169" DrawAspect="Content" ObjectID="_1804053398" r:id="rId292"/>
               </w:object>
             </w:r>
           </w:p>
@@ -47874,10 +48927,10 @@
                 <w:lang w:val="en-US"/>
               </w:rPr>
               <w:object w:dxaOrig="279" w:dyaOrig="340" w14:anchorId="7F509ECA">
-                <v:shape id="_x0000_i1170" type="#_x0000_t75" style="width:14.65pt;height:17.1pt" o:ole="">
+                <v:shape id="_x0000_i1170" type="#_x0000_t75" style="width:12.7pt;height:16.95pt" o:ole="">
                   <v:imagedata r:id="rId277" o:title=""/>
                 </v:shape>
-                <o:OLEObject Type="Embed" ProgID="Equation.DSMT4" ShapeID="_x0000_i1170" DrawAspect="Content" ObjectID="_1803746861" r:id="rId293"/>
+                <o:OLEObject Type="Embed" ProgID="Equation.DSMT4" ShapeID="_x0000_i1170" DrawAspect="Content" ObjectID="_1804053399" r:id="rId293"/>
               </w:object>
             </w:r>
           </w:p>
@@ -48695,10 +49748,10 @@
           <w:lang w:val="en-US"/>
         </w:rPr>
         <w:object w:dxaOrig="279" w:dyaOrig="340" w14:anchorId="6E25D6E2">
-          <v:shape id="_x0000_i1171" type="#_x0000_t75" style="width:14.65pt;height:17.1pt" o:ole="">
+          <v:shape id="_x0000_i1171" type="#_x0000_t75" style="width:12.7pt;height:16.95pt" o:ole="">
             <v:imagedata r:id="rId294" o:title=""/>
           </v:shape>
-          <o:OLEObject Type="Embed" ProgID="Equation.DSMT4" ShapeID="_x0000_i1171" DrawAspect="Content" ObjectID="_1803746862" r:id="rId295"/>
+          <o:OLEObject Type="Embed" ProgID="Equation.DSMT4" ShapeID="_x0000_i1171" DrawAspect="Content" ObjectID="_1804053400" r:id="rId295"/>
         </w:object>
       </w:r>
       <w:r>
@@ -48714,10 +49767,10 @@
           <w:lang w:val="en-US"/>
         </w:rPr>
         <w:object w:dxaOrig="279" w:dyaOrig="340" w14:anchorId="3E846232">
-          <v:shape id="_x0000_i1172" type="#_x0000_t75" style="width:14.65pt;height:17.1pt" o:ole="">
+          <v:shape id="_x0000_i1172" type="#_x0000_t75" style="width:12.7pt;height:16.95pt" o:ole="">
             <v:imagedata r:id="rId248" o:title=""/>
           </v:shape>
-          <o:OLEObject Type="Embed" ProgID="Equation.DSMT4" ShapeID="_x0000_i1172" DrawAspect="Content" ObjectID="_1803746863" r:id="rId296"/>
+          <o:OLEObject Type="Embed" ProgID="Equation.DSMT4" ShapeID="_x0000_i1172" DrawAspect="Content" ObjectID="_1804053401" r:id="rId296"/>
         </w:object>
       </w:r>
       <w:r>
@@ -48937,6 +49990,7 @@
                 </w:pPr>
               </w:pPrChange>
             </w:pPr>
+            <w:proofErr w:type="gramStart"/>
             <w:ins w:id="38" w:author="Gonzalez Moyano, Ricardo [2]" w:date="2025-03-17T10:26:00Z" w16du:dateUtc="2025-03-17T09:26:00Z">
               <w:r>
                 <w:rPr>
@@ -48956,7 +50010,18 @@
                   <w:lang w:val="en-US" w:eastAsia="es-ES"/>
                   <w14:ligatures w14:val="none"/>
                 </w:rPr>
-                <w:t xml:space="preserve"> (#18)</w:t>
+                <w:t xml:space="preserve"> (#</w:t>
+              </w:r>
+              <w:proofErr w:type="gramEnd"/>
+              <w:r>
+                <w:rPr>
+                  <w:rFonts w:eastAsia="Times New Roman" w:cs="Times New Roman"/>
+                  <w:color w:val="000000"/>
+                  <w:kern w:val="0"/>
+                  <w:lang w:val="en-US" w:eastAsia="es-ES"/>
+                  <w14:ligatures w14:val="none"/>
+                </w:rPr>
+                <w:t>18)</w:t>
               </w:r>
             </w:ins>
           </w:p>
@@ -48994,6 +50059,7 @@
                 </w:pPr>
               </w:pPrChange>
             </w:pPr>
+            <w:proofErr w:type="gramStart"/>
             <w:ins w:id="41" w:author="Gonzalez Moyano, Ricardo [2]" w:date="2025-03-17T10:26:00Z" w16du:dateUtc="2025-03-17T09:26:00Z">
               <w:r>
                 <w:rPr>
@@ -49022,6 +50088,7 @@
                 </w:rPr>
                 <w:t>(#</w:t>
               </w:r>
+              <w:proofErr w:type="gramEnd"/>
               <w:r>
                 <w:rPr>
                   <w:rFonts w:eastAsia="Times New Roman" w:cs="Times New Roman"/>
@@ -51279,10 +52346,10 @@
                 <w:lang w:val="en-US"/>
               </w:rPr>
               <w:object w:dxaOrig="279" w:dyaOrig="340" w14:anchorId="6A8A3F07">
-                <v:shape id="_x0000_i1173" type="#_x0000_t75" style="width:14.65pt;height:17.1pt" o:ole="">
+                <v:shape id="_x0000_i1173" type="#_x0000_t75" style="width:12.7pt;height:16.95pt" o:ole="">
                   <v:imagedata r:id="rId248" o:title=""/>
                 </v:shape>
-                <o:OLEObject Type="Embed" ProgID="Equation.DSMT4" ShapeID="_x0000_i1173" DrawAspect="Content" ObjectID="_1803746864" r:id="rId297"/>
+                <o:OLEObject Type="Embed" ProgID="Equation.DSMT4" ShapeID="_x0000_i1173" DrawAspect="Content" ObjectID="_1804053402" r:id="rId297"/>
               </w:object>
             </w:r>
           </w:p>
@@ -52030,8 +53097,17 @@
           <w:rFonts w:cs="Times New Roman"/>
           <w:lang w:val="en-US"/>
         </w:rPr>
-        <w:t xml:space="preserve"> the application of our integrated ML-DEA model to other domains</w:t>
-      </w:r>
+        <w:t xml:space="preserve"> the application of our integrated ML-DEA model to other </w:t>
+      </w:r>
+      <w:proofErr w:type="gramStart"/>
+      <w:r>
+        <w:rPr>
+          <w:rFonts w:cs="Times New Roman"/>
+          <w:lang w:val="en-US"/>
+        </w:rPr>
+        <w:t>domains</w:t>
+      </w:r>
+      <w:proofErr w:type="gramEnd"/>
       <w:r>
         <w:rPr>
           <w:rFonts w:cs="Times New Roman"/>
@@ -52249,8 +53325,33 @@
           <w:rFonts w:cs="Times New Roman"/>
           <w:lang w:val="en-US"/>
         </w:rPr>
-        <w:t>V. España thanks the PhD scholarship ACIF/2021/135 supported by the Conselleria d'Educació</w:t>
-      </w:r>
+        <w:t xml:space="preserve">V. España thanks the PhD scholarship ACIF/2021/135 supported by the </w:t>
+      </w:r>
+      <w:proofErr w:type="spellStart"/>
+      <w:r>
+        <w:rPr>
+          <w:rFonts w:cs="Times New Roman"/>
+          <w:lang w:val="en-US"/>
+        </w:rPr>
+        <w:t>Conselleria</w:t>
+      </w:r>
+      <w:proofErr w:type="spellEnd"/>
+      <w:r>
+        <w:rPr>
+          <w:rFonts w:cs="Times New Roman"/>
+          <w:lang w:val="en-US"/>
+        </w:rPr>
+        <w:t xml:space="preserve"> </w:t>
+      </w:r>
+      <w:proofErr w:type="spellStart"/>
+      <w:r>
+        <w:rPr>
+          <w:rFonts w:cs="Times New Roman"/>
+          <w:lang w:val="en-US"/>
+        </w:rPr>
+        <w:t>d'Educació</w:t>
+      </w:r>
+      <w:proofErr w:type="spellEnd"/>
       <w:r>
         <w:rPr>
           <w:rFonts w:cs="Times New Roman"/>
@@ -52265,13 +53366,70 @@
         </w:rPr>
         <w:t xml:space="preserve"> </w:t>
       </w:r>
+      <w:proofErr w:type="spellStart"/>
       <w:r>
         <w:rPr>
           <w:rFonts w:cs="Times New Roman"/>
           <w:lang w:val="en-US"/>
         </w:rPr>
         <w:lastRenderedPageBreak/>
-        <w:t>Universitats i Ocupació (Generalitat Valenciana). Additionally</w:t>
+        <w:t>Universitats</w:t>
+      </w:r>
+      <w:proofErr w:type="spellEnd"/>
+      <w:r>
+        <w:rPr>
+          <w:rFonts w:cs="Times New Roman"/>
+          <w:lang w:val="en-US"/>
+        </w:rPr>
+        <w:t xml:space="preserve"> </w:t>
+      </w:r>
+      <w:proofErr w:type="spellStart"/>
+      <w:r>
+        <w:rPr>
+          <w:rFonts w:cs="Times New Roman"/>
+          <w:lang w:val="en-US"/>
+        </w:rPr>
+        <w:t>i</w:t>
+      </w:r>
+      <w:proofErr w:type="spellEnd"/>
+      <w:r>
+        <w:rPr>
+          <w:rFonts w:cs="Times New Roman"/>
+          <w:lang w:val="en-US"/>
+        </w:rPr>
+        <w:t xml:space="preserve"> </w:t>
+      </w:r>
+      <w:proofErr w:type="spellStart"/>
+      <w:r>
+        <w:rPr>
+          <w:rFonts w:cs="Times New Roman"/>
+          <w:lang w:val="en-US"/>
+        </w:rPr>
+        <w:t>Ocupació</w:t>
+      </w:r>
+      <w:proofErr w:type="spellEnd"/>
+      <w:r>
+        <w:rPr>
+          <w:rFonts w:cs="Times New Roman"/>
+          <w:lang w:val="en-US"/>
+        </w:rPr>
+        <w:t xml:space="preserve"> (</w:t>
+      </w:r>
+      <w:proofErr w:type="spellStart"/>
+      <w:r>
+        <w:rPr>
+          <w:rFonts w:cs="Times New Roman"/>
+          <w:lang w:val="en-US"/>
+        </w:rPr>
+        <w:t>Generalitat</w:t>
+      </w:r>
+      <w:proofErr w:type="spellEnd"/>
+      <w:r>
+        <w:rPr>
+          <w:rFonts w:cs="Times New Roman"/>
+          <w:lang w:val="en-US"/>
+        </w:rPr>
+        <w:t xml:space="preserve"> Valenciana). Additionally</w:t>
       </w:r>
       <w:r>
         <w:rPr>
@@ -52313,6 +53471,7 @@
           <w:lang w:val="es-ES"/>
         </w:rPr>
       </w:pPr>
+      <w:proofErr w:type="spellStart"/>
       <w:r>
         <w:rPr>
           <w:lang w:val="es-ES"/>
@@ -52320,6 +53479,7 @@
         <w:lastRenderedPageBreak/>
         <w:t>References</w:t>
       </w:r>
+      <w:proofErr w:type="spellEnd"/>
     </w:p>
     <w:p>
       <w:pPr>
@@ -52329,12 +53489,53 @@
           <w:lang w:val="en-US"/>
         </w:rPr>
       </w:pPr>
+      <w:proofErr w:type="spellStart"/>
       <w:r>
         <w:rPr>
           <w:rFonts w:cs="Times New Roman"/>
           <w:lang w:val="es-ES"/>
         </w:rPr>
-        <w:t xml:space="preserve">Amirteimoori. A. Allahviranloo. T. Zadmirzaei. </w:t>
+        <w:t>Amirteimoori</w:t>
+      </w:r>
+      <w:proofErr w:type="spellEnd"/>
+      <w:r>
+        <w:rPr>
+          <w:rFonts w:cs="Times New Roman"/>
+          <w:lang w:val="es-ES"/>
+        </w:rPr>
+        <w:t xml:space="preserve">. A. </w:t>
+      </w:r>
+      <w:proofErr w:type="spellStart"/>
+      <w:r>
+        <w:rPr>
+          <w:rFonts w:cs="Times New Roman"/>
+          <w:lang w:val="es-ES"/>
+        </w:rPr>
+        <w:t>Allahviranloo</w:t>
+      </w:r>
+      <w:proofErr w:type="spellEnd"/>
+      <w:r>
+        <w:rPr>
+          <w:rFonts w:cs="Times New Roman"/>
+          <w:lang w:val="es-ES"/>
+        </w:rPr>
+        <w:t xml:space="preserve">. T. </w:t>
+      </w:r>
+      <w:proofErr w:type="spellStart"/>
+      <w:r>
+        <w:rPr>
+          <w:rFonts w:cs="Times New Roman"/>
+          <w:lang w:val="es-ES"/>
+        </w:rPr>
+        <w:t>Zadmirzaei</w:t>
+      </w:r>
+      <w:proofErr w:type="spellEnd"/>
+      <w:r>
+        <w:rPr>
+          <w:rFonts w:cs="Times New Roman"/>
+          <w:lang w:val="es-ES"/>
+        </w:rPr>
+        <w:t xml:space="preserve">. </w:t>
       </w:r>
       <w:r>
         <w:rPr>
@@ -52381,7 +53582,13 @@
         <w:spacing w:line="360" w:lineRule="auto"/>
         <w:rPr>
           <w:rFonts w:cs="Times New Roman"/>
-          <w:lang w:val="en-US"/>
+          <w:lang w:val="es-ES"/>
+          <w:rPrChange w:id="43" w:author="Gonzalez Moyano, Ricardo" w:date="2025-03-20T16:39:00Z" w16du:dateUtc="2025-03-20T15:39:00Z">
+            <w:rPr>
+              <w:rFonts w:cs="Times New Roman"/>
+              <w:lang w:val="en-US"/>
+            </w:rPr>
+          </w:rPrChange>
         </w:rPr>
       </w:pPr>
       <w:r>
@@ -52389,7 +53596,48 @@
           <w:rFonts w:cs="Times New Roman"/>
           <w:lang w:val="en-US"/>
         </w:rPr>
-        <w:t>Andersen, P., &amp; Petersen, N. C. (1993). A procedure for ranking efficient units in data envelopment analysis. Management science, 39(10), 1261-1264.</w:t>
+        <w:t xml:space="preserve">Andersen, P., &amp; Petersen, N. C. (1993). A procedure for ranking efficient units in data envelopment analysis. </w:t>
+      </w:r>
+      <w:r>
+        <w:rPr>
+          <w:rFonts w:cs="Times New Roman"/>
+          <w:lang w:val="es-ES"/>
+          <w:rPrChange w:id="44" w:author="Gonzalez Moyano, Ricardo" w:date="2025-03-20T16:39:00Z" w16du:dateUtc="2025-03-20T15:39:00Z">
+            <w:rPr>
+              <w:rFonts w:cs="Times New Roman"/>
+              <w:lang w:val="en-US"/>
+            </w:rPr>
+          </w:rPrChange>
+        </w:rPr>
+        <w:t xml:space="preserve">Management </w:t>
+      </w:r>
+      <w:proofErr w:type="spellStart"/>
+      <w:r>
+        <w:rPr>
+          <w:rFonts w:cs="Times New Roman"/>
+          <w:lang w:val="es-ES"/>
+          <w:rPrChange w:id="45" w:author="Gonzalez Moyano, Ricardo" w:date="2025-03-20T16:39:00Z" w16du:dateUtc="2025-03-20T15:39:00Z">
+            <w:rPr>
+              <w:rFonts w:cs="Times New Roman"/>
+              <w:lang w:val="en-US"/>
+            </w:rPr>
+          </w:rPrChange>
+        </w:rPr>
+        <w:t>science</w:t>
+      </w:r>
+      <w:proofErr w:type="spellEnd"/>
+      <w:r>
+        <w:rPr>
+          <w:rFonts w:cs="Times New Roman"/>
+          <w:lang w:val="es-ES"/>
+          <w:rPrChange w:id="46" w:author="Gonzalez Moyano, Ricardo" w:date="2025-03-20T16:39:00Z" w16du:dateUtc="2025-03-20T15:39:00Z">
+            <w:rPr>
+              <w:rFonts w:cs="Times New Roman"/>
+              <w:lang w:val="en-US"/>
+            </w:rPr>
+          </w:rPrChange>
+        </w:rPr>
+        <w:t>, 39(10), 1261-1264.</w:t>
       </w:r>
     </w:p>
     <w:p>
@@ -52403,9 +53651,78 @@
       <w:r>
         <w:rPr>
           <w:rFonts w:cs="Times New Roman"/>
-          <w:lang w:val="en-US"/>
-        </w:rPr>
-        <w:t>Aparicio, J., Esteve, M., Rodriguez-Sala, J. J., &amp; Zofio, J. L. (2021). The estimation of productive efficiency through machine learning techniques: efficiency analysis trees. In </w:t>
+          <w:lang w:val="es-ES"/>
+          <w:rPrChange w:id="47" w:author="Gonzalez Moyano, Ricardo" w:date="2025-03-20T16:39:00Z" w16du:dateUtc="2025-03-20T15:39:00Z">
+            <w:rPr>
+              <w:rFonts w:cs="Times New Roman"/>
+              <w:lang w:val="en-US"/>
+            </w:rPr>
+          </w:rPrChange>
+        </w:rPr>
+        <w:t xml:space="preserve">Aparicio, J., Esteve, M., </w:t>
+      </w:r>
+      <w:proofErr w:type="spellStart"/>
+      <w:r>
+        <w:rPr>
+          <w:rFonts w:cs="Times New Roman"/>
+          <w:lang w:val="es-ES"/>
+          <w:rPrChange w:id="48" w:author="Gonzalez Moyano, Ricardo" w:date="2025-03-20T16:39:00Z" w16du:dateUtc="2025-03-20T15:39:00Z">
+            <w:rPr>
+              <w:rFonts w:cs="Times New Roman"/>
+              <w:lang w:val="en-US"/>
+            </w:rPr>
+          </w:rPrChange>
+        </w:rPr>
+        <w:t>Rodriguez</w:t>
+      </w:r>
+      <w:proofErr w:type="spellEnd"/>
+      <w:r>
+        <w:rPr>
+          <w:rFonts w:cs="Times New Roman"/>
+          <w:lang w:val="es-ES"/>
+          <w:rPrChange w:id="49" w:author="Gonzalez Moyano, Ricardo" w:date="2025-03-20T16:39:00Z" w16du:dateUtc="2025-03-20T15:39:00Z">
+            <w:rPr>
+              <w:rFonts w:cs="Times New Roman"/>
+              <w:lang w:val="en-US"/>
+            </w:rPr>
+          </w:rPrChange>
+        </w:rPr>
+        <w:t xml:space="preserve">-Sala, J. J., &amp; </w:t>
+      </w:r>
+      <w:proofErr w:type="spellStart"/>
+      <w:r>
+        <w:rPr>
+          <w:rFonts w:cs="Times New Roman"/>
+          <w:lang w:val="es-ES"/>
+          <w:rPrChange w:id="50" w:author="Gonzalez Moyano, Ricardo" w:date="2025-03-20T16:39:00Z" w16du:dateUtc="2025-03-20T15:39:00Z">
+            <w:rPr>
+              <w:rFonts w:cs="Times New Roman"/>
+              <w:lang w:val="en-US"/>
+            </w:rPr>
+          </w:rPrChange>
+        </w:rPr>
+        <w:t>Zofio</w:t>
+      </w:r>
+      <w:proofErr w:type="spellEnd"/>
+      <w:r>
+        <w:rPr>
+          <w:rFonts w:cs="Times New Roman"/>
+          <w:lang w:val="es-ES"/>
+          <w:rPrChange w:id="51" w:author="Gonzalez Moyano, Ricardo" w:date="2025-03-20T16:39:00Z" w16du:dateUtc="2025-03-20T15:39:00Z">
+            <w:rPr>
+              <w:rFonts w:cs="Times New Roman"/>
+              <w:lang w:val="en-US"/>
+            </w:rPr>
+          </w:rPrChange>
+        </w:rPr>
+        <w:t xml:space="preserve">, J. L. (2021). </w:t>
+      </w:r>
+      <w:r>
+        <w:rPr>
+          <w:rFonts w:cs="Times New Roman"/>
+          <w:lang w:val="en-US"/>
+        </w:rPr>
+        <w:t>The estimation of productive efficiency through machine learning techniques: efficiency analysis trees. In </w:t>
       </w:r>
       <w:r>
         <w:rPr>
@@ -52629,7 +53946,39 @@
           <w:rFonts w:cs="Times New Roman"/>
           <w:lang w:val="en-US"/>
         </w:rPr>
-        <w:t>Chambers, R. G., Chung, Y., &amp; Färe, R. (1998). Profit, directional distance functions, and Nerlovian efficiency. Journal of optimization theory and applications, 98, 351-364.</w:t>
+        <w:t xml:space="preserve">Chambers, R. G., Chung, Y., &amp; </w:t>
+      </w:r>
+      <w:proofErr w:type="spellStart"/>
+      <w:r>
+        <w:rPr>
+          <w:rFonts w:cs="Times New Roman"/>
+          <w:lang w:val="en-US"/>
+        </w:rPr>
+        <w:t>Färe</w:t>
+      </w:r>
+      <w:proofErr w:type="spellEnd"/>
+      <w:r>
+        <w:rPr>
+          <w:rFonts w:cs="Times New Roman"/>
+          <w:lang w:val="en-US"/>
+        </w:rPr>
+        <w:t xml:space="preserve">, R. (1998). Profit, directional distance functions, and </w:t>
+      </w:r>
+      <w:proofErr w:type="spellStart"/>
+      <w:r>
+        <w:rPr>
+          <w:rFonts w:cs="Times New Roman"/>
+          <w:lang w:val="en-US"/>
+        </w:rPr>
+        <w:t>Nerlovian</w:t>
+      </w:r>
+      <w:proofErr w:type="spellEnd"/>
+      <w:r>
+        <w:rPr>
+          <w:rFonts w:cs="Times New Roman"/>
+          <w:lang w:val="en-US"/>
+        </w:rPr>
+        <w:t xml:space="preserve"> efficiency. Journal of optimization theory and applications, 98, 351-364.</w:t>
       </w:r>
     </w:p>
     <w:p>
@@ -52661,7 +54010,23 @@
           <w:rFonts w:cs="Times New Roman"/>
           <w:lang w:val="en-US"/>
         </w:rPr>
-        <w:t>Charnes. A. Cooper. W. W. &amp; Rhodes. E. (1978). Measuring the efficiency of decision making units. European Journal of Operational Research. 2(6). 429-444.</w:t>
+        <w:t xml:space="preserve">Charnes. A. Cooper. W. W. &amp; Rhodes. E. (1978). Measuring the efficiency of </w:t>
+      </w:r>
+      <w:proofErr w:type="gramStart"/>
+      <w:r>
+        <w:rPr>
+          <w:rFonts w:cs="Times New Roman"/>
+          <w:lang w:val="en-US"/>
+        </w:rPr>
+        <w:t>decision making</w:t>
+      </w:r>
+      <w:proofErr w:type="gramEnd"/>
+      <w:r>
+        <w:rPr>
+          <w:rFonts w:cs="Times New Roman"/>
+          <w:lang w:val="en-US"/>
+        </w:rPr>
+        <w:t xml:space="preserve"> units. European Journal of Operational Research. 2(6). 429-444.</w:t>
       </w:r>
     </w:p>
     <w:p>
@@ -52677,7 +54042,39 @@
           <w:rFonts w:cs="Times New Roman"/>
           <w:lang w:val="en-US"/>
         </w:rPr>
-        <w:t>Charnes. A. Cooper. W. W. Golany. B. Seiford. L. &amp; Stutz. J. (1985). Foundations of data envelopment analysis for Pareto-Koopmans efficient empirical production functions. </w:t>
+        <w:t xml:space="preserve">Charnes. A. Cooper. W. W. </w:t>
+      </w:r>
+      <w:proofErr w:type="spellStart"/>
+      <w:r>
+        <w:rPr>
+          <w:rFonts w:cs="Times New Roman"/>
+          <w:lang w:val="en-US"/>
+        </w:rPr>
+        <w:t>Golany</w:t>
+      </w:r>
+      <w:proofErr w:type="spellEnd"/>
+      <w:r>
+        <w:rPr>
+          <w:rFonts w:cs="Times New Roman"/>
+          <w:lang w:val="en-US"/>
+        </w:rPr>
+        <w:t xml:space="preserve">. B. </w:t>
+      </w:r>
+      <w:proofErr w:type="spellStart"/>
+      <w:r>
+        <w:rPr>
+          <w:rFonts w:cs="Times New Roman"/>
+          <w:lang w:val="en-US"/>
+        </w:rPr>
+        <w:t>Seiford</w:t>
+      </w:r>
+      <w:proofErr w:type="spellEnd"/>
+      <w:r>
+        <w:rPr>
+          <w:rFonts w:cs="Times New Roman"/>
+          <w:lang w:val="en-US"/>
+        </w:rPr>
+        <w:t>. L. &amp; Stutz. J. (1985). Foundations of data envelopment analysis for Pareto-Koopmans efficient empirical production functions. </w:t>
       </w:r>
       <w:r>
         <w:rPr>
@@ -52726,7 +54123,23 @@
           <w:lang w:val="en-US"/>
         </w:rPr>
         <w:lastRenderedPageBreak/>
-        <w:t>Chawla. N. V. Bowyer. K. W. Hall. L. O. &amp; Kegelmeyer. W. P. (2002). SMOTE: synthetic minority over-sampling technique. Journal of artificial intelligence research. 16. 321-357.</w:t>
+        <w:t xml:space="preserve">Chawla. N. V. Bowyer. K. W. Hall. L. O. &amp; </w:t>
+      </w:r>
+      <w:proofErr w:type="spellStart"/>
+      <w:r>
+        <w:rPr>
+          <w:rFonts w:cs="Times New Roman"/>
+          <w:lang w:val="en-US"/>
+        </w:rPr>
+        <w:t>Kegelmeyer</w:t>
+      </w:r>
+      <w:proofErr w:type="spellEnd"/>
+      <w:r>
+        <w:rPr>
+          <w:rFonts w:cs="Times New Roman"/>
+          <w:lang w:val="en-US"/>
+        </w:rPr>
+        <w:t>. W. P. (2002). SMOTE: synthetic minority over-sampling technique. Journal of artificial intelligence research. 16. 321-357.</w:t>
       </w:r>
     </w:p>
     <w:p>
@@ -52806,7 +54219,23 @@
           <w:rFonts w:cs="Times New Roman"/>
           <w:lang w:val="en-US"/>
         </w:rPr>
-        <w:t>Cortez. P. (2010). Data mining with neural networks and support vector machines using the R/rminer tool. In </w:t>
+        <w:t>Cortez. P. (2010). Data mining with neural networks and support vector machines using the R/</w:t>
+      </w:r>
+      <w:proofErr w:type="spellStart"/>
+      <w:r>
+        <w:rPr>
+          <w:rFonts w:cs="Times New Roman"/>
+          <w:lang w:val="en-US"/>
+        </w:rPr>
+        <w:t>rminer</w:t>
+      </w:r>
+      <w:proofErr w:type="spellEnd"/>
+      <w:r>
+        <w:rPr>
+          <w:rFonts w:cs="Times New Roman"/>
+          <w:lang w:val="en-US"/>
+        </w:rPr>
+        <w:t xml:space="preserve"> tool. In </w:t>
       </w:r>
       <w:r>
         <w:rPr>
@@ -52929,12 +54358,21 @@
           <w:lang w:val="en-US"/>
         </w:rPr>
       </w:pPr>
-      <w:r>
-        <w:rPr>
-          <w:rFonts w:cs="Times New Roman"/>
-          <w:lang w:val="en-US"/>
-        </w:rPr>
-        <w:t>Daouia. A. Noh. H. &amp; Park. B. U. (2016). Data envelope fitting with constrained polynomial splines. </w:t>
+      <w:proofErr w:type="spellStart"/>
+      <w:r>
+        <w:rPr>
+          <w:rFonts w:cs="Times New Roman"/>
+          <w:lang w:val="en-US"/>
+        </w:rPr>
+        <w:t>Daouia</w:t>
+      </w:r>
+      <w:proofErr w:type="spellEnd"/>
+      <w:r>
+        <w:rPr>
+          <w:rFonts w:cs="Times New Roman"/>
+          <w:lang w:val="en-US"/>
+        </w:rPr>
+        <w:t>. A. Noh. H. &amp; Park. B. U. (2016). Data envelope fitting with constrained polynomial splines. </w:t>
       </w:r>
       <w:r>
         <w:rPr>
@@ -52982,7 +54420,23 @@
           <w:rFonts w:cs="Times New Roman"/>
           <w:lang w:val="en-US"/>
         </w:rPr>
-        <w:t xml:space="preserve">Dimopoulos, I., Chronopoulos, J., Chronopoulou-Sereli, A., &amp; Lek, S. (1995). Neural network models to study relationships between lead concentration in grasses and permanent urban descriptors. </w:t>
+        <w:t>Dimopoulos, I., Chronopoulos, J., Chronopoulou-</w:t>
+      </w:r>
+      <w:proofErr w:type="spellStart"/>
+      <w:r>
+        <w:rPr>
+          <w:rFonts w:cs="Times New Roman"/>
+          <w:lang w:val="en-US"/>
+        </w:rPr>
+        <w:t>Sereli</w:t>
+      </w:r>
+      <w:proofErr w:type="spellEnd"/>
+      <w:r>
+        <w:rPr>
+          <w:rFonts w:cs="Times New Roman"/>
+          <w:lang w:val="en-US"/>
+        </w:rPr>
+        <w:t xml:space="preserve">, A., &amp; Lek, S. (1995). Neural network models to study relationships between lead concentration in grasses and permanent urban descriptors. </w:t>
       </w:r>
       <w:r>
         <w:rPr>
@@ -53014,7 +54468,39 @@
           <w:rFonts w:cs="Times New Roman"/>
           <w:lang w:val="en-US"/>
         </w:rPr>
-        <w:t>Dimopoulos, I., Chronopoulos, J., Chronopoulou-Sereli, A., &amp; Lek, S. (1999). Neural network models to study relationships between lead concentration in grasses and permanent urban descriptors in Athens city (Greece). Ecological modelling, 120(2-3), 157-165</w:t>
+        <w:t>Dimopoulos, I., Chronopoulos, J., Chronopoulou-</w:t>
+      </w:r>
+      <w:proofErr w:type="spellStart"/>
+      <w:r>
+        <w:rPr>
+          <w:rFonts w:cs="Times New Roman"/>
+          <w:lang w:val="en-US"/>
+        </w:rPr>
+        <w:t>Sereli</w:t>
+      </w:r>
+      <w:proofErr w:type="spellEnd"/>
+      <w:r>
+        <w:rPr>
+          <w:rFonts w:cs="Times New Roman"/>
+          <w:lang w:val="en-US"/>
+        </w:rPr>
+        <w:t xml:space="preserve">, A., &amp; Lek, S. (1999). Neural network models to study relationships between lead concentration in grasses and permanent urban descriptors in </w:t>
+      </w:r>
+      <w:proofErr w:type="gramStart"/>
+      <w:r>
+        <w:rPr>
+          <w:rFonts w:cs="Times New Roman"/>
+          <w:lang w:val="en-US"/>
+        </w:rPr>
+        <w:t>Athens</w:t>
+      </w:r>
+      <w:proofErr w:type="gramEnd"/>
+      <w:r>
+        <w:rPr>
+          <w:rFonts w:cs="Times New Roman"/>
+          <w:lang w:val="en-US"/>
+        </w:rPr>
+        <w:t xml:space="preserve"> city (Greece). Ecological modelling, 120(2-3), 157-165</w:t>
       </w:r>
       <w:r>
         <w:rPr>
@@ -53032,12 +54518,37 @@
           <w:lang w:val="en-US"/>
         </w:rPr>
       </w:pPr>
-      <w:r>
-        <w:rPr>
-          <w:rFonts w:cs="Times New Roman"/>
-          <w:lang w:val="en-US"/>
-        </w:rPr>
-        <w:t>Emrouznejad. A. &amp; Shale. E. (2009). A combined neural network and DEA for measuring efficiency of large scale datasets. </w:t>
+      <w:proofErr w:type="spellStart"/>
+      <w:r>
+        <w:rPr>
+          <w:rFonts w:cs="Times New Roman"/>
+          <w:lang w:val="en-US"/>
+        </w:rPr>
+        <w:t>Emrouznejad</w:t>
+      </w:r>
+      <w:proofErr w:type="spellEnd"/>
+      <w:r>
+        <w:rPr>
+          <w:rFonts w:cs="Times New Roman"/>
+          <w:lang w:val="en-US"/>
+        </w:rPr>
+        <w:t xml:space="preserve">. A. &amp; Shale. E. (2009). A combined neural network and DEA for measuring efficiency of </w:t>
+      </w:r>
+      <w:proofErr w:type="gramStart"/>
+      <w:r>
+        <w:rPr>
+          <w:rFonts w:cs="Times New Roman"/>
+          <w:lang w:val="en-US"/>
+        </w:rPr>
+        <w:t>large scale</w:t>
+      </w:r>
+      <w:proofErr w:type="gramEnd"/>
+      <w:r>
+        <w:rPr>
+          <w:rFonts w:cs="Times New Roman"/>
+          <w:lang w:val="en-US"/>
+        </w:rPr>
+        <w:t xml:space="preserve"> datasets. </w:t>
       </w:r>
       <w:r>
         <w:rPr>
@@ -53119,13 +54630,54 @@
           <w:lang w:val="en-US"/>
         </w:rPr>
       </w:pPr>
+      <w:proofErr w:type="spellStart"/>
       <w:r>
         <w:rPr>
           <w:rFonts w:cs="Times New Roman"/>
           <w:lang w:val="en-US"/>
         </w:rPr>
         <w:lastRenderedPageBreak/>
-        <w:t>Fallahpour. A. Olugu. E. U. Musa. S. N. Khezrimotlagh. D. &amp; Wong. K. Y. (2016). An integrated model for green supplier selection under fuzzy environment: application of data envelopment analysis and genetic programming approach. </w:t>
+        <w:t>Fallahpour</w:t>
+      </w:r>
+      <w:proofErr w:type="spellEnd"/>
+      <w:r>
+        <w:rPr>
+          <w:rFonts w:cs="Times New Roman"/>
+          <w:lang w:val="en-US"/>
+        </w:rPr>
+        <w:t xml:space="preserve">. A. </w:t>
+      </w:r>
+      <w:proofErr w:type="spellStart"/>
+      <w:r>
+        <w:rPr>
+          <w:rFonts w:cs="Times New Roman"/>
+          <w:lang w:val="en-US"/>
+        </w:rPr>
+        <w:t>Olugu</w:t>
+      </w:r>
+      <w:proofErr w:type="spellEnd"/>
+      <w:r>
+        <w:rPr>
+          <w:rFonts w:cs="Times New Roman"/>
+          <w:lang w:val="en-US"/>
+        </w:rPr>
+        <w:t xml:space="preserve">. E. U. Musa. S. N. </w:t>
+      </w:r>
+      <w:proofErr w:type="spellStart"/>
+      <w:r>
+        <w:rPr>
+          <w:rFonts w:cs="Times New Roman"/>
+          <w:lang w:val="en-US"/>
+        </w:rPr>
+        <w:t>Khezrimotlagh</w:t>
+      </w:r>
+      <w:proofErr w:type="spellEnd"/>
+      <w:r>
+        <w:rPr>
+          <w:rFonts w:cs="Times New Roman"/>
+          <w:lang w:val="en-US"/>
+        </w:rPr>
+        <w:t>. D. &amp; Wong. K. Y. (2016). An integrated model for green supplier selection under fuzzy environment: application of data envelopment analysis and genetic programming approach. </w:t>
       </w:r>
       <w:r>
         <w:rPr>
@@ -53168,12 +54720,21 @@
           <w:lang w:val="en-US"/>
         </w:rPr>
       </w:pPr>
-      <w:r>
-        <w:rPr>
-          <w:rFonts w:cs="Times New Roman"/>
-          <w:lang w:val="en-US"/>
-        </w:rPr>
-        <w:t>Flegl, M., Jiménez-Bandala, C. A., Sánchez-Juárez, I., &amp; Matus, E. (2022). Analysis of production and investment efficiency in the Mexican food industry: Application of two-stage DEA. </w:t>
+      <w:proofErr w:type="spellStart"/>
+      <w:r>
+        <w:rPr>
+          <w:rFonts w:cs="Times New Roman"/>
+          <w:lang w:val="en-US"/>
+        </w:rPr>
+        <w:t>Flegl</w:t>
+      </w:r>
+      <w:proofErr w:type="spellEnd"/>
+      <w:r>
+        <w:rPr>
+          <w:rFonts w:cs="Times New Roman"/>
+          <w:lang w:val="en-US"/>
+        </w:rPr>
+        <w:t>, M., Jiménez-Bandala, C. A., Sánchez-Juárez, I., &amp; Matus, E. (2022). Analysis of production and investment efficiency in the Mexican food industry: Application of two-stage DEA. </w:t>
       </w:r>
       <w:r>
         <w:rPr>
@@ -53232,12 +54793,53 @@
           <w:lang w:val="en-US"/>
         </w:rPr>
       </w:pPr>
+      <w:proofErr w:type="spellStart"/>
       <w:r>
         <w:rPr>
           <w:rFonts w:cs="Times New Roman"/>
           <w:lang w:val="es-ES"/>
         </w:rPr>
-        <w:t xml:space="preserve">Gevrey, M., Dimopoulos, I., &amp; Lek, S. (2003). </w:t>
+        <w:t>Gevrey</w:t>
+      </w:r>
+      <w:proofErr w:type="spellEnd"/>
+      <w:r>
+        <w:rPr>
+          <w:rFonts w:cs="Times New Roman"/>
+          <w:lang w:val="es-ES"/>
+        </w:rPr>
+        <w:t xml:space="preserve">, M., </w:t>
+      </w:r>
+      <w:proofErr w:type="spellStart"/>
+      <w:r>
+        <w:rPr>
+          <w:rFonts w:cs="Times New Roman"/>
+          <w:lang w:val="es-ES"/>
+        </w:rPr>
+        <w:t>Dimopoulos</w:t>
+      </w:r>
+      <w:proofErr w:type="spellEnd"/>
+      <w:r>
+        <w:rPr>
+          <w:rFonts w:cs="Times New Roman"/>
+          <w:lang w:val="es-ES"/>
+        </w:rPr>
+        <w:t xml:space="preserve">, I., &amp; </w:t>
+      </w:r>
+      <w:proofErr w:type="gramStart"/>
+      <w:r>
+        <w:rPr>
+          <w:rFonts w:cs="Times New Roman"/>
+          <w:lang w:val="es-ES"/>
+        </w:rPr>
+        <w:t>Lek</w:t>
+      </w:r>
+      <w:proofErr w:type="gramEnd"/>
+      <w:r>
+        <w:rPr>
+          <w:rFonts w:cs="Times New Roman"/>
+          <w:lang w:val="es-ES"/>
+        </w:rPr>
+        <w:t xml:space="preserve">, S. (2003). </w:t>
       </w:r>
       <w:r>
         <w:rPr>
@@ -53299,7 +54901,23 @@
           <w:rFonts w:cs="Times New Roman"/>
           <w:lang w:val="es-ES"/>
         </w:rPr>
-        <w:t>MIT Press.</w:t>
+        <w:t xml:space="preserve">MIT </w:t>
+      </w:r>
+      <w:proofErr w:type="spellStart"/>
+      <w:r>
+        <w:rPr>
+          <w:rFonts w:cs="Times New Roman"/>
+          <w:lang w:val="es-ES"/>
+        </w:rPr>
+        <w:t>Press</w:t>
+      </w:r>
+      <w:proofErr w:type="spellEnd"/>
+      <w:r>
+        <w:rPr>
+          <w:rFonts w:cs="Times New Roman"/>
+          <w:lang w:val="es-ES"/>
+        </w:rPr>
+        <w:t>.</w:t>
       </w:r>
     </w:p>
     <w:p>
@@ -53338,8 +54956,25 @@
           <w:rFonts w:cs="Times New Roman"/>
           <w:lang w:val="en-US"/>
         </w:rPr>
-        <w:t>Guillen. M. D. Aparicio. J. &amp; España. V. J. (2023a). boostingDEA: A boosting approach to Data Envelopment Analysis in R. </w:t>
-      </w:r>
+        <w:t xml:space="preserve">Guillen. M. D. Aparicio. J. &amp; España. V. J. (2023a). </w:t>
+      </w:r>
+      <w:proofErr w:type="spellStart"/>
+      <w:r>
+        <w:rPr>
+          <w:rFonts w:cs="Times New Roman"/>
+          <w:lang w:val="en-US"/>
+        </w:rPr>
+        <w:t>boostingDEA</w:t>
+      </w:r>
+      <w:proofErr w:type="spellEnd"/>
+      <w:r>
+        <w:rPr>
+          <w:rFonts w:cs="Times New Roman"/>
+          <w:lang w:val="en-US"/>
+        </w:rPr>
+        <w:t>: A boosting approach to Data Envelopment Analysis in R. </w:t>
+      </w:r>
+      <w:proofErr w:type="spellStart"/>
       <w:r>
         <w:rPr>
           <w:rFonts w:cs="Times New Roman"/>
@@ -53349,6 +54984,7 @@
         </w:rPr>
         <w:t>SoftwareX</w:t>
       </w:r>
+      <w:proofErr w:type="spellEnd"/>
       <w:r>
         <w:rPr>
           <w:rFonts w:cs="Times New Roman"/>
@@ -53473,14 +55109,46 @@
           <w:rFonts w:cs="Times New Roman"/>
           <w:lang w:val="es-ES"/>
         </w:rPr>
-        <w:t xml:space="preserve">J. Zofío. J. L. &amp; España. </w:t>
-      </w:r>
-      <w:r>
-        <w:rPr>
-          <w:rFonts w:cs="Times New Roman"/>
-          <w:lang w:val="en-US"/>
-        </w:rPr>
-        <w:t>V. J. (2024). Improving the predictive accuracy of production frontier models for efficiency measurement using machine learning: The LSB-MAFS method. Computers &amp; Operations Research. 171. 106793.</w:t>
+        <w:t xml:space="preserve">J. </w:t>
+      </w:r>
+      <w:proofErr w:type="spellStart"/>
+      <w:r>
+        <w:rPr>
+          <w:rFonts w:cs="Times New Roman"/>
+          <w:lang w:val="es-ES"/>
+        </w:rPr>
+        <w:t>Zofío</w:t>
+      </w:r>
+      <w:proofErr w:type="spellEnd"/>
+      <w:r>
+        <w:rPr>
+          <w:rFonts w:cs="Times New Roman"/>
+          <w:lang w:val="es-ES"/>
+        </w:rPr>
+        <w:t xml:space="preserve">. J. L. &amp; España. </w:t>
+      </w:r>
+      <w:r>
+        <w:rPr>
+          <w:rFonts w:cs="Times New Roman"/>
+          <w:lang w:val="en-US"/>
+        </w:rPr>
+        <w:t xml:space="preserve">V. J. (2024). Improving the predictive accuracy of production frontier models for efficiency measurement using machine learning: The LSB-MAFS method. </w:t>
+      </w:r>
+      <w:proofErr w:type="gramStart"/>
+      <w:r>
+        <w:rPr>
+          <w:rFonts w:cs="Times New Roman"/>
+          <w:lang w:val="en-US"/>
+        </w:rPr>
+        <w:t>Computers</w:t>
+      </w:r>
+      <w:proofErr w:type="gramEnd"/>
+      <w:r>
+        <w:rPr>
+          <w:rFonts w:cs="Times New Roman"/>
+          <w:lang w:val="en-US"/>
+        </w:rPr>
+        <w:t xml:space="preserve"> &amp; Operations Research. 171. 106793.</w:t>
       </w:r>
     </w:p>
     <w:p>
@@ -53528,7 +55196,23 @@
           <w:rFonts w:cs="Times New Roman"/>
           <w:lang w:val="en-US"/>
         </w:rPr>
-        <w:t>Jin. Q. Kerstens. K. &amp; Van de Woestyne. I. (2024). Convex and nonconvex nonparametric frontier-based classification methods for anomaly detection. OR Spectrum. 1-27.</w:t>
+        <w:t xml:space="preserve">Jin. Q. Kerstens. K. &amp; Van de </w:t>
+      </w:r>
+      <w:proofErr w:type="spellStart"/>
+      <w:r>
+        <w:rPr>
+          <w:rFonts w:cs="Times New Roman"/>
+          <w:lang w:val="en-US"/>
+        </w:rPr>
+        <w:t>Woestyne</w:t>
+      </w:r>
+      <w:proofErr w:type="spellEnd"/>
+      <w:r>
+        <w:rPr>
+          <w:rFonts w:cs="Times New Roman"/>
+          <w:lang w:val="en-US"/>
+        </w:rPr>
+        <w:t>. I. (2024). Convex and nonconvex nonparametric frontier-based classification methods for anomaly detection. OR Spectrum. 1-27.</w:t>
       </w:r>
     </w:p>
     <w:p>
@@ -53539,14 +55223,24 @@
           <w:lang w:val="en-US"/>
         </w:rPr>
       </w:pPr>
+      <w:proofErr w:type="spellStart"/>
       <w:r>
         <w:rPr>
           <w:rFonts w:cs="Times New Roman"/>
           <w:lang w:val="en-US"/>
         </w:rPr>
         <w:lastRenderedPageBreak/>
-        <w:t>Jomthanachai. S. Wong. W. P. &amp; Lim. C. P. (2021). An application of data envelopment analysis and machine learning approach to risk management. </w:t>
-      </w:r>
+        <w:t>Jomthanachai</w:t>
+      </w:r>
+      <w:proofErr w:type="spellEnd"/>
+      <w:r>
+        <w:rPr>
+          <w:rFonts w:cs="Times New Roman"/>
+          <w:lang w:val="en-US"/>
+        </w:rPr>
+        <w:t>. S. Wong. W. P. &amp; Lim. C. P. (2021). An application of data envelopment analysis and machine learning approach to risk management. </w:t>
+      </w:r>
+      <w:proofErr w:type="spellStart"/>
       <w:r>
         <w:rPr>
           <w:rFonts w:cs="Times New Roman"/>
@@ -53554,7 +55248,17 @@
           <w:iCs/>
           <w:lang w:val="en-US"/>
         </w:rPr>
-        <w:t>Ieee Access</w:t>
+        <w:t>Ieee</w:t>
+      </w:r>
+      <w:proofErr w:type="spellEnd"/>
+      <w:r>
+        <w:rPr>
+          <w:rFonts w:cs="Times New Roman"/>
+          <w:i/>
+          <w:iCs/>
+          <w:lang w:val="en-US"/>
+        </w:rPr>
+        <w:t xml:space="preserve"> Access</w:t>
       </w:r>
       <w:r>
         <w:rPr>
@@ -53796,7 +55500,7 @@
           <w:lang w:val="en-US"/>
         </w:rPr>
       </w:pPr>
-      <w:bookmarkStart w:id="43" w:name="_Hlk190699982"/>
+      <w:bookmarkStart w:id="52" w:name="_Hlk190699982"/>
       <w:r>
         <w:rPr>
           <w:rFonts w:cs="Times New Roman"/>
@@ -53804,7 +55508,7 @@
         </w:rPr>
         <w:t>Li</w:t>
       </w:r>
-      <w:bookmarkEnd w:id="43"/>
+      <w:bookmarkEnd w:id="52"/>
       <w:r>
         <w:rPr>
           <w:rFonts w:cs="Times New Roman"/>
@@ -53812,6 +55516,7 @@
         </w:rPr>
         <w:t>, G., Rabitz, H., Yelvington, P. E., Oluwole, O. O., Bacon, F., Kolb, C. E., &amp; Schoendorf, J. (2010). Global sensitivity analysis for systems with independent and/or correlated inputs. </w:t>
       </w:r>
+      <w:proofErr w:type="gramStart"/>
       <w:r>
         <w:rPr>
           <w:rFonts w:cs="Times New Roman"/>
@@ -53819,7 +55524,17 @@
           <w:iCs/>
           <w:lang w:val="en-US"/>
         </w:rPr>
-        <w:t>The journal of physical chemistry A</w:t>
+        <w:t>The journal</w:t>
+      </w:r>
+      <w:proofErr w:type="gramEnd"/>
+      <w:r>
+        <w:rPr>
+          <w:rFonts w:cs="Times New Roman"/>
+          <w:i/>
+          <w:iCs/>
+          <w:lang w:val="en-US"/>
+        </w:rPr>
+        <w:t xml:space="preserve"> of physical chemistry A</w:t>
       </w:r>
       <w:r>
         <w:rPr>
@@ -53988,6 +55703,7 @@
         </w:rPr>
         <w:t>Lundberg. S. &amp; Lee, S.-I. (2017). A unified approach to interpreting model predictions. </w:t>
       </w:r>
+      <w:proofErr w:type="spellStart"/>
       <w:r>
         <w:rPr>
           <w:rFonts w:cs="Times New Roman"/>
@@ -53995,7 +55711,17 @@
           <w:iCs/>
           <w:lang w:val="en-US"/>
         </w:rPr>
-        <w:t>arXiv preprint arXiv:1705.07874</w:t>
+        <w:t>arXiv</w:t>
+      </w:r>
+      <w:proofErr w:type="spellEnd"/>
+      <w:r>
+        <w:rPr>
+          <w:rFonts w:cs="Times New Roman"/>
+          <w:i/>
+          <w:iCs/>
+          <w:lang w:val="en-US"/>
+        </w:rPr>
+        <w:t xml:space="preserve"> preprint arXiv:1705.07874</w:t>
       </w:r>
       <w:r>
         <w:rPr>
@@ -54013,12 +55739,85 @@
           <w:lang w:val="en-US"/>
         </w:rPr>
       </w:pPr>
+      <w:proofErr w:type="spellStart"/>
       <w:r>
         <w:rPr>
           <w:rFonts w:cs="Times New Roman"/>
           <w:lang w:val="es-ES"/>
         </w:rPr>
-        <w:t xml:space="preserve">Machmud, A., Ahman, E., Dirgantari, P. D., Waspada, I., &amp; Nandiyanto, A. B. D. (2019). </w:t>
+        <w:t>Machmud</w:t>
+      </w:r>
+      <w:proofErr w:type="spellEnd"/>
+      <w:r>
+        <w:rPr>
+          <w:rFonts w:cs="Times New Roman"/>
+          <w:lang w:val="es-ES"/>
+        </w:rPr>
+        <w:t xml:space="preserve">, A., </w:t>
+      </w:r>
+      <w:proofErr w:type="spellStart"/>
+      <w:r>
+        <w:rPr>
+          <w:rFonts w:cs="Times New Roman"/>
+          <w:lang w:val="es-ES"/>
+        </w:rPr>
+        <w:t>Ahman</w:t>
+      </w:r>
+      <w:proofErr w:type="spellEnd"/>
+      <w:r>
+        <w:rPr>
+          <w:rFonts w:cs="Times New Roman"/>
+          <w:lang w:val="es-ES"/>
+        </w:rPr>
+        <w:t xml:space="preserve">, E., </w:t>
+      </w:r>
+      <w:proofErr w:type="spellStart"/>
+      <w:r>
+        <w:rPr>
+          <w:rFonts w:cs="Times New Roman"/>
+          <w:lang w:val="es-ES"/>
+        </w:rPr>
+        <w:t>Dirgantari</w:t>
+      </w:r>
+      <w:proofErr w:type="spellEnd"/>
+      <w:r>
+        <w:rPr>
+          <w:rFonts w:cs="Times New Roman"/>
+          <w:lang w:val="es-ES"/>
+        </w:rPr>
+        <w:t xml:space="preserve">, P. D., </w:t>
+      </w:r>
+      <w:proofErr w:type="spellStart"/>
+      <w:r>
+        <w:rPr>
+          <w:rFonts w:cs="Times New Roman"/>
+          <w:lang w:val="es-ES"/>
+        </w:rPr>
+        <w:t>Waspada</w:t>
+      </w:r>
+      <w:proofErr w:type="spellEnd"/>
+      <w:r>
+        <w:rPr>
+          <w:rFonts w:cs="Times New Roman"/>
+          <w:lang w:val="es-ES"/>
+        </w:rPr>
+        <w:t xml:space="preserve">, I., &amp; </w:t>
+      </w:r>
+      <w:proofErr w:type="spellStart"/>
+      <w:r>
+        <w:rPr>
+          <w:rFonts w:cs="Times New Roman"/>
+          <w:lang w:val="es-ES"/>
+        </w:rPr>
+        <w:t>Nandiyanto</w:t>
+      </w:r>
+      <w:proofErr w:type="spellEnd"/>
+      <w:r>
+        <w:rPr>
+          <w:rFonts w:cs="Times New Roman"/>
+          <w:lang w:val="es-ES"/>
+        </w:rPr>
+        <w:t xml:space="preserve">, A. B. D. (2019). </w:t>
       </w:r>
       <w:r>
         <w:rPr>
@@ -54075,7 +55874,23 @@
           <w:rFonts w:cs="Times New Roman"/>
           <w:lang w:val="en-US"/>
         </w:rPr>
-        <w:t>T. &amp; Vanthienen. J. (2007). Comprehensible credit scoring models using rule extraction from support vector machines. </w:t>
+        <w:t xml:space="preserve">T. &amp; </w:t>
+      </w:r>
+      <w:proofErr w:type="spellStart"/>
+      <w:r>
+        <w:rPr>
+          <w:rFonts w:cs="Times New Roman"/>
+          <w:lang w:val="en-US"/>
+        </w:rPr>
+        <w:t>Vanthienen</w:t>
+      </w:r>
+      <w:proofErr w:type="spellEnd"/>
+      <w:r>
+        <w:rPr>
+          <w:rFonts w:cs="Times New Roman"/>
+          <w:lang w:val="en-US"/>
+        </w:rPr>
+        <w:t>. J. (2007). Comprehensible credit scoring models using rule extraction from support vector machines. </w:t>
       </w:r>
       <w:r>
         <w:rPr>
@@ -54220,7 +56035,23 @@
           <w:rFonts w:cs="Times New Roman"/>
           <w:lang w:val="en-US"/>
         </w:rPr>
-        <w:t>Olesen. O. B. Petersen. N. C. &amp; Podinovski. V. V. (2007). Staff assessment and productivity measurement in public administration: an application of data envelopment analysis. Omega. 35(3). 297-307.</w:t>
+        <w:t xml:space="preserve">Olesen. O. B. Petersen. N. C. &amp; </w:t>
+      </w:r>
+      <w:proofErr w:type="spellStart"/>
+      <w:r>
+        <w:rPr>
+          <w:rFonts w:cs="Times New Roman"/>
+          <w:lang w:val="en-US"/>
+        </w:rPr>
+        <w:t>Podinovski</w:t>
+      </w:r>
+      <w:proofErr w:type="spellEnd"/>
+      <w:r>
+        <w:rPr>
+          <w:rFonts w:cs="Times New Roman"/>
+          <w:lang w:val="en-US"/>
+        </w:rPr>
+        <w:t>. V. V. (2007). Staff assessment and productivity measurement in public administration: an application of data envelopment analysis. Omega. 35(3). 297-307.</w:t>
       </w:r>
     </w:p>
     <w:p>
@@ -54236,7 +56067,39 @@
           <w:rFonts w:cs="Times New Roman"/>
           <w:lang w:val="en-US"/>
         </w:rPr>
-        <w:t xml:space="preserve">Omrani. H. Emrouznejad. A. Teplova. </w:t>
+        <w:t xml:space="preserve">Omrani. H. </w:t>
+      </w:r>
+      <w:proofErr w:type="spellStart"/>
+      <w:r>
+        <w:rPr>
+          <w:rFonts w:cs="Times New Roman"/>
+          <w:lang w:val="en-US"/>
+        </w:rPr>
+        <w:t>Emrouznejad</w:t>
+      </w:r>
+      <w:proofErr w:type="spellEnd"/>
+      <w:r>
+        <w:rPr>
+          <w:rFonts w:cs="Times New Roman"/>
+          <w:lang w:val="en-US"/>
+        </w:rPr>
+        <w:t xml:space="preserve">. A. </w:t>
+      </w:r>
+      <w:proofErr w:type="spellStart"/>
+      <w:r>
+        <w:rPr>
+          <w:rFonts w:cs="Times New Roman"/>
+          <w:lang w:val="en-US"/>
+        </w:rPr>
+        <w:t>Teplova</w:t>
+      </w:r>
+      <w:proofErr w:type="spellEnd"/>
+      <w:r>
+        <w:rPr>
+          <w:rFonts w:cs="Times New Roman"/>
+          <w:lang w:val="en-US"/>
+        </w:rPr>
+        <w:t xml:space="preserve">. </w:t>
       </w:r>
       <w:r>
         <w:rPr>
@@ -54259,8 +56122,17 @@
           <w:rFonts w:cs="Times New Roman"/>
           <w:lang w:val="en-US"/>
         </w:rPr>
-        <w:t>Orea, L. &amp; Zofío</w:t>
-      </w:r>
+        <w:t xml:space="preserve">Orea, L. &amp; </w:t>
+      </w:r>
+      <w:proofErr w:type="spellStart"/>
+      <w:r>
+        <w:rPr>
+          <w:rFonts w:cs="Times New Roman"/>
+          <w:lang w:val="en-US"/>
+        </w:rPr>
+        <w:t>Zofío</w:t>
+      </w:r>
+      <w:proofErr w:type="spellEnd"/>
       <w:r>
         <w:rPr>
           <w:rFonts w:cs="Times New Roman"/>
@@ -54385,7 +56257,48 @@
           <w:rFonts w:cs="Times New Roman"/>
           <w:lang w:val="en-US"/>
         </w:rPr>
-        <w:t>Ribeiro. M. T. Singh. S. &amp; Guestrin. C. (2016. August). " Why should i trust you?" Explaining the predictions of any classifier. In </w:t>
+        <w:t xml:space="preserve">Ribeiro. M. T. Singh. S. &amp; </w:t>
+      </w:r>
+      <w:proofErr w:type="spellStart"/>
+      <w:r>
+        <w:rPr>
+          <w:rFonts w:cs="Times New Roman"/>
+          <w:lang w:val="en-US"/>
+        </w:rPr>
+        <w:t>Guestrin</w:t>
+      </w:r>
+      <w:proofErr w:type="spellEnd"/>
+      <w:r>
+        <w:rPr>
+          <w:rFonts w:cs="Times New Roman"/>
+          <w:lang w:val="en-US"/>
+        </w:rPr>
+        <w:t xml:space="preserve">. C. (2016. August). " Why </w:t>
+      </w:r>
+      <w:proofErr w:type="gramStart"/>
+      <w:r>
+        <w:rPr>
+          <w:rFonts w:cs="Times New Roman"/>
+          <w:lang w:val="en-US"/>
+        </w:rPr>
+        <w:t xml:space="preserve">should </w:t>
+      </w:r>
+      <w:proofErr w:type="spellStart"/>
+      <w:r>
+        <w:rPr>
+          <w:rFonts w:cs="Times New Roman"/>
+          <w:lang w:val="en-US"/>
+        </w:rPr>
+        <w:t>i</w:t>
+      </w:r>
+      <w:proofErr w:type="spellEnd"/>
+      <w:proofErr w:type="gramEnd"/>
+      <w:r>
+        <w:rPr>
+          <w:rFonts w:cs="Times New Roman"/>
+          <w:lang w:val="en-US"/>
+        </w:rPr>
+        <w:t xml:space="preserve"> trust you?" Explaining the predictions of any classifier. In </w:t>
       </w:r>
       <w:r>
         <w:rPr>
@@ -54401,7 +56314,23 @@
           <w:rFonts w:cs="Times New Roman"/>
           <w:lang w:val="en-US"/>
         </w:rPr>
-        <w:t> (pp. 1135-1144).</w:t>
+        <w:t> (</w:t>
+      </w:r>
+      <w:proofErr w:type="gramStart"/>
+      <w:r>
+        <w:rPr>
+          <w:rFonts w:cs="Times New Roman"/>
+          <w:lang w:val="en-US"/>
+        </w:rPr>
+        <w:t>pp</w:t>
+      </w:r>
+      <w:proofErr w:type="gramEnd"/>
+      <w:r>
+        <w:rPr>
+          <w:rFonts w:cs="Times New Roman"/>
+          <w:lang w:val="en-US"/>
+        </w:rPr>
+        <w:t>. 1135-1144).</w:t>
       </w:r>
     </w:p>
     <w:p>
@@ -54417,7 +56346,39 @@
           <w:rFonts w:cs="Times New Roman"/>
           <w:lang w:val="en-US"/>
         </w:rPr>
-        <w:t>Ruck. D. W. Rogers. S. K. &amp; Kabrisky. M. (1990). Feature selection using a multilayer perceptron. Journal of neural network computing. 2(2). 40-48.</w:t>
+        <w:t xml:space="preserve">Ruck. D. W. Rogers. S. K. &amp; </w:t>
+      </w:r>
+      <w:proofErr w:type="spellStart"/>
+      <w:r>
+        <w:rPr>
+          <w:rFonts w:cs="Times New Roman"/>
+          <w:lang w:val="en-US"/>
+        </w:rPr>
+        <w:t>Kabrisky</w:t>
+      </w:r>
+      <w:proofErr w:type="spellEnd"/>
+      <w:r>
+        <w:rPr>
+          <w:rFonts w:cs="Times New Roman"/>
+          <w:lang w:val="en-US"/>
+        </w:rPr>
+        <w:t xml:space="preserve">. M. (1990). Feature selection using a multilayer </w:t>
+      </w:r>
+      <w:proofErr w:type="gramStart"/>
+      <w:r>
+        <w:rPr>
+          <w:rFonts w:cs="Times New Roman"/>
+          <w:lang w:val="en-US"/>
+        </w:rPr>
+        <w:t>perceptron</w:t>
+      </w:r>
+      <w:proofErr w:type="gramEnd"/>
+      <w:r>
+        <w:rPr>
+          <w:rFonts w:cs="Times New Roman"/>
+          <w:lang w:val="en-US"/>
+        </w:rPr>
+        <w:t>. Journal of neural network computing. 2(2). 40-48.</w:t>
       </w:r>
     </w:p>
     <w:p>
@@ -54428,12 +56389,69 @@
           <w:lang w:val="en-US"/>
         </w:rPr>
       </w:pPr>
-      <w:r>
-        <w:rPr>
-          <w:rFonts w:cs="Times New Roman"/>
-          <w:lang w:val="en-US"/>
-        </w:rPr>
-        <w:t xml:space="preserve">Saltelli, A., Ratto, M., Andres, T., Campolongo, F., Cariboni, J., Gatelli, D., Saisana, M., &amp; Tarantola, S. (2008). Global Sensitivity Analysis: The Primer. Wiley. </w:t>
+      <w:proofErr w:type="spellStart"/>
+      <w:r>
+        <w:rPr>
+          <w:rFonts w:cs="Times New Roman"/>
+          <w:lang w:val="en-US"/>
+        </w:rPr>
+        <w:t>Saltelli</w:t>
+      </w:r>
+      <w:proofErr w:type="spellEnd"/>
+      <w:r>
+        <w:rPr>
+          <w:rFonts w:cs="Times New Roman"/>
+          <w:lang w:val="en-US"/>
+        </w:rPr>
+        <w:t xml:space="preserve">, A., Ratto, M., Andres, T., Campolongo, F., </w:t>
+      </w:r>
+      <w:proofErr w:type="spellStart"/>
+      <w:r>
+        <w:rPr>
+          <w:rFonts w:cs="Times New Roman"/>
+          <w:lang w:val="en-US"/>
+        </w:rPr>
+        <w:t>Cariboni</w:t>
+      </w:r>
+      <w:proofErr w:type="spellEnd"/>
+      <w:r>
+        <w:rPr>
+          <w:rFonts w:cs="Times New Roman"/>
+          <w:lang w:val="en-US"/>
+        </w:rPr>
+        <w:t xml:space="preserve">, J., </w:t>
+      </w:r>
+      <w:proofErr w:type="spellStart"/>
+      <w:r>
+        <w:rPr>
+          <w:rFonts w:cs="Times New Roman"/>
+          <w:lang w:val="en-US"/>
+        </w:rPr>
+        <w:t>Gatelli</w:t>
+      </w:r>
+      <w:proofErr w:type="spellEnd"/>
+      <w:r>
+        <w:rPr>
+          <w:rFonts w:cs="Times New Roman"/>
+          <w:lang w:val="en-US"/>
+        </w:rPr>
+        <w:t xml:space="preserve">, D., </w:t>
+      </w:r>
+      <w:proofErr w:type="spellStart"/>
+      <w:r>
+        <w:rPr>
+          <w:rFonts w:cs="Times New Roman"/>
+          <w:lang w:val="en-US"/>
+        </w:rPr>
+        <w:t>Saisana</w:t>
+      </w:r>
+      <w:proofErr w:type="spellEnd"/>
+      <w:r>
+        <w:rPr>
+          <w:rFonts w:cs="Times New Roman"/>
+          <w:lang w:val="en-US"/>
+        </w:rPr>
+        <w:t xml:space="preserve">, M., &amp; Tarantola, S. (2008). Global Sensitivity Analysis: The Primer. Wiley. </w:t>
       </w:r>
     </w:p>
     <w:p>
@@ -54444,12 +56462,21 @@
           <w:lang w:val="en-US"/>
         </w:rPr>
       </w:pPr>
-      <w:r>
-        <w:rPr>
-          <w:rFonts w:cs="Times New Roman"/>
-          <w:lang w:val="en-US"/>
-        </w:rPr>
-        <w:t>Saltelli, A., Tarantola, S., Campolongo, F., &amp; Ratto, M. (2004). </w:t>
+      <w:proofErr w:type="spellStart"/>
+      <w:r>
+        <w:rPr>
+          <w:rFonts w:cs="Times New Roman"/>
+          <w:lang w:val="en-US"/>
+        </w:rPr>
+        <w:t>Saltelli</w:t>
+      </w:r>
+      <w:proofErr w:type="spellEnd"/>
+      <w:r>
+        <w:rPr>
+          <w:rFonts w:cs="Times New Roman"/>
+          <w:lang w:val="en-US"/>
+        </w:rPr>
+        <w:t>, A., Tarantola, S., Campolongo, F., &amp; Ratto, M. (2004). </w:t>
       </w:r>
       <w:r>
         <w:rPr>
@@ -54492,13 +56519,22 @@
           <w:lang w:val="en-US"/>
         </w:rPr>
       </w:pPr>
+      <w:proofErr w:type="spellStart"/>
       <w:r>
         <w:rPr>
           <w:rFonts w:cs="Times New Roman"/>
           <w:lang w:val="en-US"/>
         </w:rPr>
         <w:lastRenderedPageBreak/>
-        <w:t>Soboĺ, I. M. (1993). Sensitivity estimates for nonlinear mathematical models. </w:t>
+        <w:t>Soboĺ</w:t>
+      </w:r>
+      <w:proofErr w:type="spellEnd"/>
+      <w:r>
+        <w:rPr>
+          <w:rFonts w:cs="Times New Roman"/>
+          <w:lang w:val="en-US"/>
+        </w:rPr>
+        <w:t>, I. M. (1993). Sensitivity estimates for nonlinear mathematical models. </w:t>
       </w:r>
       <w:r>
         <w:rPr>
@@ -54507,7 +56543,27 @@
           <w:iCs/>
           <w:lang w:val="en-US"/>
         </w:rPr>
-        <w:t>Math. Model. Comput. Exp.</w:t>
+        <w:t xml:space="preserve">Math. Model. </w:t>
+      </w:r>
+      <w:proofErr w:type="spellStart"/>
+      <w:r>
+        <w:rPr>
+          <w:rFonts w:cs="Times New Roman"/>
+          <w:i/>
+          <w:iCs/>
+          <w:lang w:val="en-US"/>
+        </w:rPr>
+        <w:t>Comput</w:t>
+      </w:r>
+      <w:proofErr w:type="spellEnd"/>
+      <w:r>
+        <w:rPr>
+          <w:rFonts w:cs="Times New Roman"/>
+          <w:i/>
+          <w:iCs/>
+          <w:lang w:val="en-US"/>
+        </w:rPr>
+        <w:t>. Exp.</w:t>
       </w:r>
       <w:r>
         <w:rPr>
@@ -54546,7 +56602,23 @@
           <w:rFonts w:cs="Times New Roman"/>
           <w:lang w:val="en-US"/>
         </w:rPr>
-        <w:t>Song, X., Zhang, J., Zhan, C., Xuan, Y., Ye, M., &amp; Xu, C. (2015). Global sensitivity analysis in hydrological modeling: Review of concepts, methods, theoretical framework, and applications. </w:t>
+        <w:t xml:space="preserve">Song, X., Zhang, J., Zhan, C., </w:t>
+      </w:r>
+      <w:proofErr w:type="gramStart"/>
+      <w:r>
+        <w:rPr>
+          <w:rFonts w:cs="Times New Roman"/>
+          <w:lang w:val="en-US"/>
+        </w:rPr>
+        <w:t>Xuan, Y.</w:t>
+      </w:r>
+      <w:proofErr w:type="gramEnd"/>
+      <w:r>
+        <w:rPr>
+          <w:rFonts w:cs="Times New Roman"/>
+          <w:lang w:val="en-US"/>
+        </w:rPr>
+        <w:t>, Ye, M., &amp; Xu, C. (2015). Global sensitivity analysis in hydrological modeling: Review of concepts, methods, theoretical framework, and applications. </w:t>
       </w:r>
       <w:r>
         <w:rPr>
@@ -54637,12 +56709,37 @@
           <w:lang w:val="en-US"/>
         </w:rPr>
       </w:pPr>
-      <w:r>
-        <w:rPr>
-          <w:rFonts w:cs="Times New Roman"/>
-          <w:lang w:val="en-US"/>
-        </w:rPr>
-        <w:t>Thanassoulis, E., Portela, M. C., &amp; Despic, O. (2008). Data envelopment analysis: the mathematical programming approach to efficiency analysis. The measurement of productive efficiency and productivity growth, 251-420.</w:t>
+      <w:proofErr w:type="spellStart"/>
+      <w:r>
+        <w:rPr>
+          <w:rFonts w:cs="Times New Roman"/>
+          <w:lang w:val="en-US"/>
+        </w:rPr>
+        <w:t>Thanassoulis</w:t>
+      </w:r>
+      <w:proofErr w:type="spellEnd"/>
+      <w:r>
+        <w:rPr>
+          <w:rFonts w:cs="Times New Roman"/>
+          <w:lang w:val="en-US"/>
+        </w:rPr>
+        <w:t xml:space="preserve">, E., Portela, M. C., &amp; </w:t>
+      </w:r>
+      <w:proofErr w:type="spellStart"/>
+      <w:r>
+        <w:rPr>
+          <w:rFonts w:cs="Times New Roman"/>
+          <w:lang w:val="en-US"/>
+        </w:rPr>
+        <w:t>Despic</w:t>
+      </w:r>
+      <w:proofErr w:type="spellEnd"/>
+      <w:r>
+        <w:rPr>
+          <w:rFonts w:cs="Times New Roman"/>
+          <w:lang w:val="en-US"/>
+        </w:rPr>
+        <w:t>, O. (2008). Data envelopment analysis: the mathematical programming approach to efficiency analysis. The measurement of productive efficiency and productivity growth, 251-420.</w:t>
       </w:r>
     </w:p>
     <w:p>
@@ -54653,12 +56750,37 @@
           <w:lang w:val="en-US"/>
         </w:rPr>
       </w:pPr>
-      <w:r>
-        <w:rPr>
-          <w:rFonts w:cs="Times New Roman"/>
-          <w:lang w:val="en-US"/>
-        </w:rPr>
-        <w:t>Thanassoulis. E. Boussofiane. A. &amp; Dyson. R. G. (2015). Applied data envelopment analysis. Springer.</w:t>
+      <w:proofErr w:type="spellStart"/>
+      <w:r>
+        <w:rPr>
+          <w:rFonts w:cs="Times New Roman"/>
+          <w:lang w:val="en-US"/>
+        </w:rPr>
+        <w:t>Thanassoulis</w:t>
+      </w:r>
+      <w:proofErr w:type="spellEnd"/>
+      <w:r>
+        <w:rPr>
+          <w:rFonts w:cs="Times New Roman"/>
+          <w:lang w:val="en-US"/>
+        </w:rPr>
+        <w:t xml:space="preserve">. E. </w:t>
+      </w:r>
+      <w:proofErr w:type="spellStart"/>
+      <w:r>
+        <w:rPr>
+          <w:rFonts w:cs="Times New Roman"/>
+          <w:lang w:val="en-US"/>
+        </w:rPr>
+        <w:t>Boussofiane</w:t>
+      </w:r>
+      <w:proofErr w:type="spellEnd"/>
+      <w:r>
+        <w:rPr>
+          <w:rFonts w:cs="Times New Roman"/>
+          <w:lang w:val="en-US"/>
+        </w:rPr>
+        <w:t>. A. &amp; Dyson. R. G. (2015). Applied data envelopment analysis. Springer.</w:t>
       </w:r>
     </w:p>
     <w:p>
@@ -54685,12 +56807,37 @@
           <w:lang w:val="en-US"/>
         </w:rPr>
       </w:pPr>
-      <w:r>
-        <w:rPr>
-          <w:rFonts w:cs="Times New Roman"/>
-          <w:lang w:val="en-US"/>
-        </w:rPr>
-        <w:t>Tsionas. M. Parmeter. C. F. &amp; Zelenyuk. V. (2023). Bayesian artificial neural networks for frontier efficiency analysis. </w:t>
+      <w:proofErr w:type="spellStart"/>
+      <w:r>
+        <w:rPr>
+          <w:rFonts w:cs="Times New Roman"/>
+          <w:lang w:val="en-US"/>
+        </w:rPr>
+        <w:t>Tsionas</w:t>
+      </w:r>
+      <w:proofErr w:type="spellEnd"/>
+      <w:r>
+        <w:rPr>
+          <w:rFonts w:cs="Times New Roman"/>
+          <w:lang w:val="en-US"/>
+        </w:rPr>
+        <w:t xml:space="preserve">. M. Parmeter. C. F. &amp; </w:t>
+      </w:r>
+      <w:proofErr w:type="spellStart"/>
+      <w:r>
+        <w:rPr>
+          <w:rFonts w:cs="Times New Roman"/>
+          <w:lang w:val="en-US"/>
+        </w:rPr>
+        <w:t>Zelenyuk</w:t>
+      </w:r>
+      <w:proofErr w:type="spellEnd"/>
+      <w:r>
+        <w:rPr>
+          <w:rFonts w:cs="Times New Roman"/>
+          <w:lang w:val="en-US"/>
+        </w:rPr>
+        <w:t>. V. (2023). Bayesian artificial neural networks for frontier efficiency analysis. </w:t>
       </w:r>
       <w:r>
         <w:rPr>
@@ -54818,8 +56965,57 @@
           <w:rFonts w:cs="Times New Roman"/>
           <w:lang w:val="es-ES"/>
         </w:rPr>
-        <w:t>Valero-Carreras. D. Aparicio. J. &amp; Guerrero. N. M. (2022). Multi-output support vector frontiers. </w:t>
-      </w:r>
+        <w:t xml:space="preserve">Valero-Carreras. D. Aparicio. J. &amp; Guerrero. N. M. (2022). </w:t>
+      </w:r>
+      <w:proofErr w:type="spellStart"/>
+      <w:r>
+        <w:rPr>
+          <w:rFonts w:cs="Times New Roman"/>
+          <w:lang w:val="es-ES"/>
+        </w:rPr>
+        <w:t>Multi-output</w:t>
+      </w:r>
+      <w:proofErr w:type="spellEnd"/>
+      <w:r>
+        <w:rPr>
+          <w:rFonts w:cs="Times New Roman"/>
+          <w:lang w:val="es-ES"/>
+        </w:rPr>
+        <w:t xml:space="preserve"> </w:t>
+      </w:r>
+      <w:proofErr w:type="spellStart"/>
+      <w:r>
+        <w:rPr>
+          <w:rFonts w:cs="Times New Roman"/>
+          <w:lang w:val="es-ES"/>
+        </w:rPr>
+        <w:t>support</w:t>
+      </w:r>
+      <w:proofErr w:type="spellEnd"/>
+      <w:r>
+        <w:rPr>
+          <w:rFonts w:cs="Times New Roman"/>
+          <w:lang w:val="es-ES"/>
+        </w:rPr>
+        <w:t xml:space="preserve"> vector </w:t>
+      </w:r>
+      <w:proofErr w:type="spellStart"/>
+      <w:r>
+        <w:rPr>
+          <w:rFonts w:cs="Times New Roman"/>
+          <w:lang w:val="es-ES"/>
+        </w:rPr>
+        <w:t>frontiers</w:t>
+      </w:r>
+      <w:proofErr w:type="spellEnd"/>
+      <w:r>
+        <w:rPr>
+          <w:rFonts w:cs="Times New Roman"/>
+          <w:lang w:val="es-ES"/>
+        </w:rPr>
+        <w:t>. </w:t>
+      </w:r>
+      <w:proofErr w:type="spellStart"/>
       <w:r>
         <w:rPr>
           <w:rFonts w:cs="Times New Roman"/>
@@ -54827,8 +57023,49 @@
           <w:iCs/>
           <w:lang w:val="es-ES"/>
         </w:rPr>
-        <w:t>Computers &amp; Operations Research</w:t>
-      </w:r>
+        <w:t>Computers</w:t>
+      </w:r>
+      <w:proofErr w:type="spellEnd"/>
+      <w:r>
+        <w:rPr>
+          <w:rFonts w:cs="Times New Roman"/>
+          <w:i/>
+          <w:iCs/>
+          <w:lang w:val="es-ES"/>
+        </w:rPr>
+        <w:t xml:space="preserve"> &amp; </w:t>
+      </w:r>
+      <w:proofErr w:type="spellStart"/>
+      <w:r>
+        <w:rPr>
+          <w:rFonts w:cs="Times New Roman"/>
+          <w:i/>
+          <w:iCs/>
+          <w:lang w:val="es-ES"/>
+        </w:rPr>
+        <w:t>Operations</w:t>
+      </w:r>
+      <w:proofErr w:type="spellEnd"/>
+      <w:r>
+        <w:rPr>
+          <w:rFonts w:cs="Times New Roman"/>
+          <w:i/>
+          <w:iCs/>
+          <w:lang w:val="es-ES"/>
+        </w:rPr>
+        <w:t xml:space="preserve"> </w:t>
+      </w:r>
+      <w:proofErr w:type="spellStart"/>
+      <w:r>
+        <w:rPr>
+          <w:rFonts w:cs="Times New Roman"/>
+          <w:i/>
+          <w:iCs/>
+          <w:lang w:val="es-ES"/>
+        </w:rPr>
+        <w:t>Research</w:t>
+      </w:r>
+      <w:proofErr w:type="spellEnd"/>
       <w:r>
         <w:rPr>
           <w:rFonts w:cs="Times New Roman"/>
@@ -54880,7 +57117,39 @@
           <w:rFonts w:cs="Times New Roman"/>
           <w:lang w:val="en-US"/>
         </w:rPr>
-        <w:t>N. M. (2024). Evaluating different methods for ranking inputs in the context of the performance assessment of decision making units: A machine learning approach. Computers &amp; Operations Research. 163. 106485.</w:t>
+        <w:t xml:space="preserve">N. M. (2024). Evaluating different methods for ranking inputs in the context of the performance assessment of </w:t>
+      </w:r>
+      <w:proofErr w:type="gramStart"/>
+      <w:r>
+        <w:rPr>
+          <w:rFonts w:cs="Times New Roman"/>
+          <w:lang w:val="en-US"/>
+        </w:rPr>
+        <w:t>decision making</w:t>
+      </w:r>
+      <w:proofErr w:type="gramEnd"/>
+      <w:r>
+        <w:rPr>
+          <w:rFonts w:cs="Times New Roman"/>
+          <w:lang w:val="en-US"/>
+        </w:rPr>
+        <w:t xml:space="preserve"> units: A machine learning approach. </w:t>
+      </w:r>
+      <w:proofErr w:type="gramStart"/>
+      <w:r>
+        <w:rPr>
+          <w:rFonts w:cs="Times New Roman"/>
+          <w:lang w:val="en-US"/>
+        </w:rPr>
+        <w:t>Computers</w:t>
+      </w:r>
+      <w:proofErr w:type="gramEnd"/>
+      <w:r>
+        <w:rPr>
+          <w:rFonts w:cs="Times New Roman"/>
+          <w:lang w:val="en-US"/>
+        </w:rPr>
+        <w:t xml:space="preserve"> &amp; Operations Research. 163. 106485.</w:t>
       </w:r>
     </w:p>
     <w:p>
@@ -55039,9 +57308,43 @@
       <w:r>
         <w:rPr>
           <w:rFonts w:cs="Times New Roman"/>
-          <w:lang w:val="es-ES"/>
-        </w:rPr>
-        <w:t xml:space="preserve">Zhu. N. Zhu. C. &amp; Emrouznejad. </w:t>
+          <w:lang w:val="en-US"/>
+          <w:rPrChange w:id="53" w:author="Gonzalez Moyano, Ricardo" w:date="2025-03-20T16:39:00Z" w16du:dateUtc="2025-03-20T15:39:00Z">
+            <w:rPr>
+              <w:rFonts w:cs="Times New Roman"/>
+              <w:lang w:val="es-ES"/>
+            </w:rPr>
+          </w:rPrChange>
+        </w:rPr>
+        <w:t xml:space="preserve">Zhu. N. Zhu. C. &amp; </w:t>
+      </w:r>
+      <w:proofErr w:type="spellStart"/>
+      <w:r>
+        <w:rPr>
+          <w:rFonts w:cs="Times New Roman"/>
+          <w:lang w:val="en-US"/>
+          <w:rPrChange w:id="54" w:author="Gonzalez Moyano, Ricardo" w:date="2025-03-20T16:39:00Z" w16du:dateUtc="2025-03-20T15:39:00Z">
+            <w:rPr>
+              <w:rFonts w:cs="Times New Roman"/>
+              <w:lang w:val="es-ES"/>
+            </w:rPr>
+          </w:rPrChange>
+        </w:rPr>
+        <w:t>Emrouznejad</w:t>
+      </w:r>
+      <w:proofErr w:type="spellEnd"/>
+      <w:r>
+        <w:rPr>
+          <w:rFonts w:cs="Times New Roman"/>
+          <w:lang w:val="en-US"/>
+          <w:rPrChange w:id="55" w:author="Gonzalez Moyano, Ricardo" w:date="2025-03-20T16:39:00Z" w16du:dateUtc="2025-03-20T15:39:00Z">
+            <w:rPr>
+              <w:rFonts w:cs="Times New Roman"/>
+              <w:lang w:val="es-ES"/>
+            </w:rPr>
+          </w:rPrChange>
+        </w:rPr>
+        <w:t xml:space="preserve">. </w:t>
       </w:r>
       <w:r>
         <w:rPr>
@@ -57719,6 +60022,7 @@
   <w:style w:type="character" w:default="1" w:styleId="Fuentedeprrafopredeter">
     <w:name w:val="Default Paragraph Font"/>
     <w:uiPriority w:val="1"/>
+    <w:semiHidden/>
     <w:unhideWhenUsed/>
   </w:style>
   <w:style w:type="table" w:default="1" w:styleId="Tablanormal">
